--- a/template.docx
+++ b/template.docx
@@ -2,21 +2,3525 @@
 <file path=word/document.xml><?xml version="1.0" encoding="utf-8"?>
 <w:document xmlns:wpc="http://schemas.microsoft.com/office/word/2010/wordprocessingCanvas" xmlns:cx="http://schemas.microsoft.com/office/drawing/2014/chartex" xmlns:cx1="http://schemas.microsoft.com/office/drawing/2015/9/8/chartex" xmlns:cx2="http://schemas.microsoft.com/office/drawing/2015/10/21/chartex" xmlns:cx3="http://schemas.microsoft.com/office/drawing/2016/5/9/chartex" xmlns:cx4="http://schemas.microsoft.com/office/drawing/2016/5/10/chartex" xmlns:cx5="http://schemas.microsoft.com/office/drawing/2016/5/11/chartex" xmlns:cx6="http://schemas.microsoft.com/office/drawing/2016/5/12/chartex" xmlns:cx7="http://schemas.microsoft.com/office/drawing/2016/5/13/chartex" xmlns:cx8="http://schemas.microsoft.com/office/drawing/2016/5/14/chartex" xmlns:mc="http://schemas.openxmlformats.org/markup-compatibility/2006" xmlns:aink="http://schemas.microsoft.com/office/drawing/2016/ink" xmlns:am3d="http://schemas.microsoft.com/office/drawing/2017/model3d" xmlns:o="urn:schemas-microsoft-com:office:office" xmlns:r="http://schemas.openxmlformats.org/officeDocument/2006/relationships" xmlns:m="http://schemas.openxmlformats.org/officeDocument/2006/math" xmlns:v="urn:schemas-microsoft-com:vml" xmlns:wp14="http://schemas.microsoft.com/office/word/2010/wordprocessingDrawing" xmlns:wp="http://schemas.openxmlformats.org/drawingml/2006/wordprocessingDrawing" xmlns:w10="urn:schemas-microsoft-com:office:word" xmlns:w="http://schemas.openxmlformats.org/wordprocessingml/2006/main" xmlns:w14="http://schemas.microsoft.com/office/word/2010/wordml" xmlns:w15="http://schemas.microsoft.com/office/word/2012/wordml" xmlns:w16cex="http://schemas.microsoft.com/office/word/2018/wordml/cex" xmlns:w16cid="http://schemas.microsoft.com/office/word/2016/wordml/cid" xmlns:w16="http://schemas.microsoft.com/office/word/2018/wordml" xmlns:w16se="http://schemas.microsoft.com/office/word/2015/wordml/symex" xmlns:wpg="http://schemas.microsoft.com/office/word/2010/wordprocessingGroup" xmlns:wpi="http://schemas.microsoft.com/office/word/2010/wordprocessingInk" xmlns:wne="http://schemas.microsoft.com/office/word/2006/wordml" xmlns:wps="http://schemas.microsoft.com/office/word/2010/wordprocessingShape" mc:Ignorable="w14 w15 w16se w16cid w16 w16cex wp14">
   <w:body>
-    <w:p>
-      <w:pPr>
-        <w:rPr>
+    <w:p/>
+    <w:tbl>
+      <w:tblPr>
+        <w:tblpPr w:leftFromText="141" w:rightFromText="141" w:vertAnchor="text" w:horzAnchor="margin" w:tblpXSpec="right" w:tblpY="182"/>
+        <w:tblW w:w="0" w:type="auto"/>
+        <w:tblBorders>
+          <w:top w:val="single" w:sz="4" w:space="0" w:color="auto"/>
+          <w:left w:val="single" w:sz="4" w:space="0" w:color="auto"/>
+          <w:bottom w:val="single" w:sz="4" w:space="0" w:color="auto"/>
+          <w:right w:val="single" w:sz="4" w:space="0" w:color="auto"/>
+          <w:insideH w:val="single" w:sz="4" w:space="0" w:color="auto"/>
+          <w:insideV w:val="single" w:sz="4" w:space="0" w:color="auto"/>
+        </w:tblBorders>
+        <w:tblCellMar>
+          <w:left w:w="70" w:type="dxa"/>
+          <w:right w:w="70" w:type="dxa"/>
+        </w:tblCellMar>
+        <w:tblLook w:val="04A0" w:firstRow="1" w:lastRow="0" w:firstColumn="1" w:lastColumn="0" w:noHBand="0" w:noVBand="1"/>
+      </w:tblPr>
+      <w:tblGrid>
+        <w:gridCol w:w="3420"/>
+      </w:tblGrid>
+      <w:tr>
+        <w:trPr>
+          <w:trHeight w:val="900"/>
+        </w:trPr>
+        <w:tc>
+          <w:tcPr>
+            <w:tcW w:w="3420" w:type="dxa"/>
+            <w:tcBorders>
+              <w:top w:val="single" w:sz="4" w:space="0" w:color="auto"/>
+              <w:left w:val="single" w:sz="4" w:space="0" w:color="auto"/>
+              <w:bottom w:val="single" w:sz="4" w:space="0" w:color="auto"/>
+              <w:right w:val="single" w:sz="4" w:space="0" w:color="auto"/>
+            </w:tcBorders>
+            <w:hideMark/>
+          </w:tcPr>
+          <w:p>
+            <w:pPr>
+              <w:jc w:val="center"/>
+              <w:rPr>
+                <w:b/>
+                <w:bCs/>
+                <w:i/>
+                <w:iCs/>
+                <w:sz w:val="18"/>
+                <w:szCs w:val="18"/>
+              </w:rPr>
+            </w:pPr>
+            <w:r>
+              <w:rPr>
+                <w:b/>
+                <w:bCs/>
+                <w:i/>
+                <w:iCs/>
+                <w:sz w:val="18"/>
+                <w:szCs w:val="18"/>
+                <w:highlight w:val="yellow"/>
+              </w:rPr>
+              <w:t>{{</w:t>
+            </w:r>
+            <w:proofErr w:type="spellStart"/>
+            <w:r>
+              <w:rPr>
+                <w:b/>
+                <w:bCs/>
+                <w:i/>
+                <w:iCs/>
+                <w:sz w:val="18"/>
+                <w:szCs w:val="18"/>
+                <w:highlight w:val="yellow"/>
+              </w:rPr>
+              <w:t>nombre_empresa</w:t>
+            </w:r>
+            <w:proofErr w:type="spellEnd"/>
+            <w:r>
+              <w:rPr>
+                <w:b/>
+                <w:bCs/>
+                <w:i/>
+                <w:iCs/>
+                <w:sz w:val="18"/>
+                <w:szCs w:val="18"/>
+                <w:highlight w:val="yellow"/>
+              </w:rPr>
+              <w:t>}}</w:t>
+            </w:r>
+          </w:p>
+        </w:tc>
+      </w:tr>
+    </w:tbl>
+    <w:p>
+      <w:r>
+        <w:rPr>
+          <w:noProof/>
+          <w:lang w:val="es-ES_tradnl" w:eastAsia="es-ES_tradnl"/>
+        </w:rPr>
+        <w:drawing>
+          <wp:inline distT="0" distB="0" distL="0" distR="0" wp14:anchorId="2349800F" wp14:editId="55C294CB">
+            <wp:extent cx="1266825" cy="790575"/>
+            <wp:effectExtent l="0" t="0" r="9525" b="9525"/>
+            <wp:docPr id="2" name="Imagen 2" descr="矴ᑘƬᙱ矴݈"/>
+            <wp:cNvGraphicFramePr>
+              <a:graphicFrameLocks xmlns:a="http://schemas.openxmlformats.org/drawingml/2006/main" noChangeAspect="1"/>
+            </wp:cNvGraphicFramePr>
+            <a:graphic xmlns:a="http://schemas.openxmlformats.org/drawingml/2006/main">
+              <a:graphicData uri="http://schemas.openxmlformats.org/drawingml/2006/picture">
+                <pic:pic xmlns:pic="http://schemas.openxmlformats.org/drawingml/2006/picture">
+                  <pic:nvPicPr>
+                    <pic:cNvPr id="0" name="Picture 3" descr="矴ᑘƬᙱ矴݈"/>
+                    <pic:cNvPicPr>
+                      <a:picLocks noChangeAspect="1" noChangeArrowheads="1"/>
+                    </pic:cNvPicPr>
+                  </pic:nvPicPr>
+                  <pic:blipFill>
+                    <a:blip r:embed="rId5" cstate="print">
+                      <a:extLst>
+                        <a:ext uri="{28A0092B-C50C-407E-A947-70E740481C1C}">
+                          <a14:useLocalDpi xmlns:a14="http://schemas.microsoft.com/office/drawing/2010/main" val="0"/>
+                        </a:ext>
+                      </a:extLst>
+                    </a:blip>
+                    <a:srcRect/>
+                    <a:stretch>
+                      <a:fillRect/>
+                    </a:stretch>
+                  </pic:blipFill>
+                  <pic:spPr bwMode="auto">
+                    <a:xfrm>
+                      <a:off x="0" y="0"/>
+                      <a:ext cx="1266825" cy="790575"/>
+                    </a:xfrm>
+                    <a:prstGeom prst="rect">
+                      <a:avLst/>
+                    </a:prstGeom>
+                    <a:noFill/>
+                    <a:ln>
+                      <a:noFill/>
+                    </a:ln>
+                  </pic:spPr>
+                </pic:pic>
+              </a:graphicData>
+            </a:graphic>
+          </wp:inline>
+        </w:drawing>
+      </w:r>
+    </w:p>
+    <w:p/>
+    <w:p>
+      <w:pPr>
+        <w:pStyle w:val="Textoindependiente"/>
+        <w:spacing w:line="360" w:lineRule="auto"/>
+        <w:jc w:val="center"/>
+        <w:rPr>
+          <w:sz w:val="18"/>
+          <w:szCs w:val="18"/>
+        </w:rPr>
+      </w:pPr>
+      <w:r>
+        <w:rPr>
+          <w:b/>
+          <w:sz w:val="18"/>
+          <w:szCs w:val="18"/>
+        </w:rPr>
+        <w:t>CONTRATO DE TRABAJO</w:t>
+      </w:r>
+    </w:p>
+    <w:p>
+      <w:pPr>
+        <w:pStyle w:val="Textoindependiente"/>
+        <w:ind w:firstLine="708"/>
+        <w:rPr>
+          <w:sz w:val="18"/>
+          <w:szCs w:val="18"/>
+        </w:rPr>
+      </w:pPr>
+      <w:r>
+        <w:rPr>
+          <w:sz w:val="18"/>
+          <w:szCs w:val="18"/>
+        </w:rPr>
+        <w:t xml:space="preserve">En </w:t>
+      </w:r>
+      <w:r>
+        <w:rPr>
+          <w:sz w:val="18"/>
+          <w:szCs w:val="18"/>
+          <w:highlight w:val="yellow"/>
+        </w:rPr>
+        <w:t>{{</w:t>
+      </w:r>
+      <w:proofErr w:type="spellStart"/>
+      <w:r>
+        <w:rPr>
+          <w:sz w:val="18"/>
+          <w:szCs w:val="18"/>
+          <w:highlight w:val="yellow"/>
+        </w:rPr>
+        <w:t>ciudad_empresa</w:t>
+      </w:r>
+      <w:proofErr w:type="spellEnd"/>
+      <w:r>
+        <w:rPr>
+          <w:sz w:val="18"/>
+          <w:szCs w:val="18"/>
+          <w:highlight w:val="yellow"/>
+        </w:rPr>
+        <w:t>}}</w:t>
+      </w:r>
+      <w:r>
+        <w:rPr>
+          <w:sz w:val="18"/>
+          <w:szCs w:val="18"/>
+        </w:rPr>
+        <w:t xml:space="preserve"> </w:t>
+      </w:r>
+      <w:r>
+        <w:rPr>
+          <w:sz w:val="18"/>
+          <w:szCs w:val="18"/>
+          <w:highlight w:val="yellow"/>
+        </w:rPr>
+        <w:t>a</w:t>
+      </w:r>
+      <w:r>
+        <w:rPr>
+          <w:sz w:val="18"/>
+          <w:szCs w:val="18"/>
+        </w:rPr>
+        <w:t xml:space="preserve"> {{fecha_actual}}</w:t>
+      </w:r>
+      <w:r>
+        <w:rPr>
+          <w:sz w:val="18"/>
+          <w:szCs w:val="18"/>
+        </w:rPr>
+        <w:t xml:space="preserve">, entre </w:t>
+      </w:r>
+      <w:r>
+        <w:rPr>
+          <w:b/>
+          <w:sz w:val="18"/>
+          <w:szCs w:val="18"/>
+          <w:highlight w:val="yellow"/>
+        </w:rPr>
+        <w:t>{{</w:t>
+      </w:r>
+      <w:proofErr w:type="spellStart"/>
+      <w:r>
+        <w:rPr>
+          <w:b/>
+          <w:sz w:val="18"/>
+          <w:szCs w:val="18"/>
+          <w:highlight w:val="yellow"/>
+        </w:rPr>
+        <w:t>nombre_empresa</w:t>
+      </w:r>
+      <w:proofErr w:type="spellEnd"/>
+      <w:r>
+        <w:rPr>
+          <w:b/>
+          <w:sz w:val="18"/>
+          <w:szCs w:val="18"/>
+        </w:rPr>
+        <w:t>}}</w:t>
+      </w:r>
+      <w:r>
+        <w:rPr>
+          <w:b/>
+          <w:sz w:val="18"/>
+          <w:szCs w:val="18"/>
+        </w:rPr>
+        <w:t>, R.U.T</w:t>
+      </w:r>
+      <w:r>
+        <w:rPr>
+          <w:b/>
+          <w:sz w:val="18"/>
+          <w:szCs w:val="18"/>
+          <w:highlight w:val="yellow"/>
+        </w:rPr>
+        <w:t>.</w:t>
+      </w:r>
+      <w:r>
+        <w:rPr>
+          <w:b/>
+          <w:sz w:val="18"/>
+          <w:szCs w:val="18"/>
+          <w:highlight w:val="yellow"/>
+        </w:rPr>
+        <w:t>{{</w:t>
+      </w:r>
+      <w:proofErr w:type="spellStart"/>
+      <w:r>
+        <w:rPr>
+          <w:b/>
+          <w:sz w:val="18"/>
+          <w:szCs w:val="18"/>
+          <w:highlight w:val="yellow"/>
+        </w:rPr>
+        <w:t>rut</w:t>
+      </w:r>
+      <w:r>
+        <w:rPr>
+          <w:b/>
+          <w:sz w:val="18"/>
+          <w:szCs w:val="18"/>
+          <w:highlight w:val="yellow"/>
+        </w:rPr>
+        <w:t>_empresa</w:t>
+      </w:r>
+      <w:proofErr w:type="spellEnd"/>
+      <w:r>
+        <w:rPr>
+          <w:b/>
+          <w:sz w:val="18"/>
+          <w:szCs w:val="18"/>
+          <w:highlight w:val="yellow"/>
+        </w:rPr>
+        <w:t>}}</w:t>
+      </w:r>
+      <w:r>
+        <w:rPr>
+          <w:b/>
+          <w:sz w:val="18"/>
+          <w:szCs w:val="18"/>
+          <w:highlight w:val="yellow"/>
+        </w:rPr>
+        <w:t>,</w:t>
+      </w:r>
+      <w:r>
+        <w:rPr>
+          <w:b/>
+          <w:sz w:val="18"/>
+          <w:szCs w:val="18"/>
+        </w:rPr>
+        <w:t xml:space="preserve"> </w:t>
+      </w:r>
+      <w:r>
+        <w:rPr>
+          <w:bCs/>
+          <w:sz w:val="18"/>
+          <w:szCs w:val="18"/>
+        </w:rPr>
+        <w:t xml:space="preserve">representada legalmente por </w:t>
+      </w:r>
+      <w:r>
+        <w:rPr>
+          <w:b/>
+          <w:bCs/>
+          <w:sz w:val="18"/>
+          <w:szCs w:val="18"/>
+          <w:highlight w:val="yellow"/>
+        </w:rPr>
+        <w:t>{{</w:t>
+      </w:r>
+      <w:proofErr w:type="spellStart"/>
+      <w:r>
+        <w:rPr>
+          <w:b/>
+          <w:bCs/>
+          <w:sz w:val="18"/>
+          <w:szCs w:val="18"/>
+          <w:highlight w:val="yellow"/>
+        </w:rPr>
+        <w:t>nombre_</w:t>
+      </w:r>
+      <w:r>
+        <w:rPr>
+          <w:b/>
+          <w:bCs/>
+          <w:sz w:val="18"/>
+          <w:szCs w:val="18"/>
+          <w:highlight w:val="yellow"/>
+        </w:rPr>
+        <w:t>due</w:t>
+      </w:r>
+      <w:r>
+        <w:rPr>
+          <w:b/>
+          <w:bCs/>
+          <w:sz w:val="18"/>
+          <w:szCs w:val="18"/>
+          <w:highlight w:val="yellow"/>
+        </w:rPr>
+        <w:t>n</w:t>
+      </w:r>
+      <w:r>
+        <w:rPr>
+          <w:b/>
+          <w:bCs/>
+          <w:sz w:val="18"/>
+          <w:szCs w:val="18"/>
+          <w:highlight w:val="yellow"/>
+        </w:rPr>
+        <w:t>o</w:t>
+      </w:r>
+      <w:proofErr w:type="spellEnd"/>
+      <w:r>
+        <w:rPr>
+          <w:b/>
+          <w:bCs/>
+          <w:sz w:val="18"/>
+          <w:szCs w:val="18"/>
+          <w:highlight w:val="yellow"/>
+        </w:rPr>
+        <w:t>}}</w:t>
+      </w:r>
+      <w:r>
+        <w:rPr>
+          <w:bCs/>
+          <w:sz w:val="18"/>
+          <w:szCs w:val="18"/>
+          <w:highlight w:val="yellow"/>
+        </w:rPr>
+        <w:t>,</w:t>
+      </w:r>
+      <w:r>
+        <w:rPr>
+          <w:sz w:val="18"/>
+          <w:szCs w:val="18"/>
+        </w:rPr>
+        <w:t xml:space="preserve"> Cédula nacional de identidad N° </w:t>
+      </w:r>
+      <w:r>
+        <w:rPr>
+          <w:b/>
+          <w:sz w:val="18"/>
+          <w:szCs w:val="18"/>
+          <w:highlight w:val="yellow"/>
+        </w:rPr>
+        <w:t>{{</w:t>
+      </w:r>
+      <w:proofErr w:type="spellStart"/>
+      <w:r>
+        <w:rPr>
+          <w:b/>
+          <w:sz w:val="18"/>
+          <w:szCs w:val="18"/>
+          <w:highlight w:val="yellow"/>
+        </w:rPr>
+        <w:t>rut_dueno</w:t>
+      </w:r>
+      <w:proofErr w:type="spellEnd"/>
+      <w:r>
+        <w:rPr>
+          <w:b/>
+          <w:sz w:val="18"/>
+          <w:szCs w:val="18"/>
+        </w:rPr>
+        <w:t>}}</w:t>
+      </w:r>
+      <w:r>
+        <w:rPr>
+          <w:sz w:val="18"/>
+          <w:szCs w:val="18"/>
+        </w:rPr>
+        <w:t>, domiciliado</w:t>
+      </w:r>
+      <w:r>
+        <w:rPr>
+          <w:sz w:val="18"/>
+          <w:szCs w:val="18"/>
+        </w:rPr>
+        <w:t xml:space="preserve"> en esta ciudad, calle </w:t>
+      </w:r>
+      <w:r>
+        <w:rPr>
+          <w:sz w:val="18"/>
+          <w:szCs w:val="18"/>
+          <w:highlight w:val="yellow"/>
+        </w:rPr>
+        <w:t>{{</w:t>
+      </w:r>
+      <w:proofErr w:type="spellStart"/>
+      <w:r>
+        <w:rPr>
+          <w:sz w:val="18"/>
+          <w:szCs w:val="18"/>
+          <w:highlight w:val="yellow"/>
+        </w:rPr>
+        <w:t>calle_empresa</w:t>
+      </w:r>
+      <w:proofErr w:type="spellEnd"/>
+      <w:r>
+        <w:rPr>
+          <w:sz w:val="18"/>
+          <w:szCs w:val="18"/>
+          <w:highlight w:val="yellow"/>
+        </w:rPr>
+        <w:t xml:space="preserve"> </w:t>
+      </w:r>
+      <w:r>
+        <w:rPr>
+          <w:sz w:val="18"/>
+          <w:szCs w:val="18"/>
+          <w:highlight w:val="yellow"/>
+        </w:rPr>
+        <w:t>}}</w:t>
+      </w:r>
+      <w:r>
+        <w:rPr>
+          <w:sz w:val="18"/>
+          <w:szCs w:val="18"/>
+          <w:highlight w:val="yellow"/>
+        </w:rPr>
+        <w:t>,</w:t>
+      </w:r>
+      <w:r>
+        <w:rPr>
+          <w:sz w:val="18"/>
+          <w:szCs w:val="18"/>
+        </w:rPr>
+        <w:t xml:space="preserve"> de la ciudad de </w:t>
+      </w:r>
+      <w:r>
+        <w:rPr>
+          <w:sz w:val="18"/>
+          <w:szCs w:val="18"/>
+          <w:highlight w:val="yellow"/>
+        </w:rPr>
+        <w:t>{{</w:t>
+      </w:r>
+      <w:proofErr w:type="spellStart"/>
+      <w:r>
+        <w:rPr>
+          <w:sz w:val="18"/>
+          <w:szCs w:val="18"/>
+          <w:highlight w:val="yellow"/>
+        </w:rPr>
+        <w:t>ciudad</w:t>
+      </w:r>
+      <w:r>
+        <w:rPr>
+          <w:sz w:val="18"/>
+          <w:szCs w:val="18"/>
+          <w:highlight w:val="yellow"/>
+        </w:rPr>
+        <w:t>_empresa</w:t>
+      </w:r>
+      <w:proofErr w:type="spellEnd"/>
+      <w:r>
+        <w:rPr>
+          <w:sz w:val="18"/>
+          <w:szCs w:val="18"/>
+          <w:highlight w:val="yellow"/>
+        </w:rPr>
+        <w:t>}}</w:t>
+      </w:r>
+      <w:r>
+        <w:rPr>
+          <w:sz w:val="18"/>
+          <w:szCs w:val="18"/>
+          <w:highlight w:val="yellow"/>
+        </w:rPr>
+        <w:t>,</w:t>
+      </w:r>
+      <w:r>
+        <w:rPr>
+          <w:sz w:val="18"/>
+          <w:szCs w:val="18"/>
+        </w:rPr>
+        <w:t xml:space="preserve">  República de Chile, que en adelante se denominará </w:t>
+      </w:r>
+      <w:r>
+        <w:rPr>
+          <w:b/>
+          <w:sz w:val="18"/>
+          <w:szCs w:val="18"/>
+        </w:rPr>
+        <w:t>EL EMPLEADOR</w:t>
+      </w:r>
+      <w:r>
+        <w:rPr>
+          <w:sz w:val="18"/>
+          <w:szCs w:val="18"/>
+        </w:rPr>
+        <w:t xml:space="preserve">, </w:t>
+      </w:r>
+      <w:r>
+        <w:rPr>
+          <w:color w:val="000000"/>
+          <w:sz w:val="18"/>
+          <w:lang w:val="es-CL"/>
+        </w:rPr>
+        <w:t xml:space="preserve">y  </w:t>
+      </w:r>
+      <w:r>
+        <w:rPr>
+          <w:color w:val="000000"/>
+          <w:sz w:val="18"/>
+          <w:highlight w:val="yellow"/>
+          <w:lang w:val="es-CL"/>
+        </w:rPr>
+        <w:t>{{prefijo_nombre_empleado}}</w:t>
+      </w:r>
+      <w:r>
+        <w:rPr>
+          <w:b/>
+          <w:bCs/>
+          <w:color w:val="000000"/>
+          <w:sz w:val="18"/>
+          <w:highlight w:val="yellow"/>
+          <w:lang w:val="es-CL"/>
+        </w:rPr>
+        <w:t xml:space="preserve"> </w:t>
+      </w:r>
+      <w:r>
+        <w:rPr>
+          <w:b/>
+          <w:bCs/>
+          <w:color w:val="000000"/>
+          <w:sz w:val="18"/>
+          <w:highlight w:val="yellow"/>
+          <w:lang w:val="es-CL"/>
+        </w:rPr>
+        <w:t>{{nombre_empleado}}</w:t>
+      </w:r>
+      <w:r>
+        <w:rPr>
+          <w:b/>
+          <w:bCs/>
+          <w:color w:val="000000"/>
+          <w:sz w:val="18"/>
+          <w:lang w:val="es-CL"/>
+        </w:rPr>
+        <w:t xml:space="preserve"> </w:t>
+      </w:r>
+      <w:r>
+        <w:rPr>
+          <w:color w:val="000000"/>
+          <w:sz w:val="18"/>
+          <w:lang w:val="es-CL"/>
+        </w:rPr>
+        <w:t>cédula  nacional   de identidad Nº</w:t>
+      </w:r>
+      <w:r>
+        <w:rPr>
+          <w:b/>
+          <w:sz w:val="18"/>
+          <w:highlight w:val="yellow"/>
+          <w:lang w:val="es-CL"/>
+        </w:rPr>
+        <w:t>{{rut_empleado}}</w:t>
+      </w:r>
+      <w:r>
+        <w:rPr>
+          <w:color w:val="000000"/>
+          <w:sz w:val="18"/>
+          <w:highlight w:val="yellow"/>
+          <w:lang w:val="es-CL"/>
+        </w:rPr>
+        <w:t>,</w:t>
+      </w:r>
+      <w:r>
+        <w:rPr>
+          <w:color w:val="000000"/>
+          <w:sz w:val="18"/>
+          <w:lang w:val="es-CL"/>
+        </w:rPr>
+        <w:t xml:space="preserve"> de na</w:t>
+      </w:r>
+      <w:r>
+        <w:rPr>
+          <w:color w:val="000000"/>
+          <w:sz w:val="18"/>
+          <w:lang w:val="es-CL"/>
+        </w:rPr>
+        <w:t xml:space="preserve">cionalidad chilena, nacida </w:t>
+      </w:r>
+      <w:r>
+        <w:rPr>
+          <w:color w:val="000000"/>
+          <w:sz w:val="18"/>
+          <w:highlight w:val="yellow"/>
+          <w:lang w:val="es-CL"/>
+        </w:rPr>
+        <w:t>el</w:t>
+      </w:r>
+      <w:r>
+        <w:rPr>
+          <w:color w:val="000000"/>
+          <w:sz w:val="18"/>
+          <w:highlight w:val="yellow"/>
+          <w:lang w:val="es-CL"/>
+        </w:rPr>
+        <w:t xml:space="preserve"> {{nacimiento_empleado}}</w:t>
+      </w:r>
+      <w:r>
+        <w:rPr>
+          <w:color w:val="000000"/>
+          <w:sz w:val="18"/>
+          <w:highlight w:val="yellow"/>
+          <w:lang w:val="es-CL"/>
+        </w:rPr>
+        <w:t>,</w:t>
+      </w:r>
+      <w:r>
+        <w:rPr>
+          <w:color w:val="000000"/>
+          <w:sz w:val="18"/>
+          <w:lang w:val="es-CL"/>
+        </w:rPr>
+        <w:t xml:space="preserve">  domiciliada</w:t>
+      </w:r>
+      <w:r>
+        <w:rPr>
+          <w:color w:val="000000"/>
+          <w:sz w:val="18"/>
+          <w:lang w:val="es-CL"/>
+        </w:rPr>
+        <w:t xml:space="preserve"> en</w:t>
+      </w:r>
+      <w:r>
+        <w:rPr>
+          <w:color w:val="000000"/>
+          <w:sz w:val="18"/>
+          <w:lang w:val="es-CL"/>
+        </w:rPr>
+        <w:t xml:space="preserve"> </w:t>
+      </w:r>
+      <w:r>
+        <w:rPr>
+          <w:color w:val="000000"/>
+          <w:sz w:val="18"/>
+          <w:highlight w:val="yellow"/>
+          <w:lang w:val="es-CL"/>
+        </w:rPr>
+        <w:t>{{direccion_empleado}}</w:t>
+      </w:r>
+      <w:r>
+        <w:rPr>
+          <w:color w:val="000000"/>
+          <w:sz w:val="18"/>
+          <w:highlight w:val="yellow"/>
+          <w:lang w:val="es-CL"/>
+        </w:rPr>
+        <w:t>,</w:t>
+      </w:r>
+      <w:r>
+        <w:rPr>
+          <w:color w:val="000000"/>
+          <w:sz w:val="18"/>
+          <w:lang w:val="es-CL"/>
+        </w:rPr>
+        <w:t xml:space="preserve"> de la comuna de </w:t>
+      </w:r>
+      <w:r>
+        <w:rPr>
+          <w:color w:val="000000"/>
+          <w:sz w:val="18"/>
+          <w:highlight w:val="yellow"/>
+          <w:lang w:val="es-CL"/>
+        </w:rPr>
+        <w:t>{{comuna_empleado}}</w:t>
+      </w:r>
+      <w:r>
+        <w:rPr>
+          <w:color w:val="000000"/>
+          <w:sz w:val="18"/>
+          <w:highlight w:val="yellow"/>
+          <w:lang w:val="es-CL"/>
+        </w:rPr>
+        <w:t>,</w:t>
+      </w:r>
+      <w:r>
+        <w:rPr>
+          <w:color w:val="000000"/>
+          <w:sz w:val="18"/>
+          <w:lang w:val="es-CL"/>
+        </w:rPr>
+        <w:t xml:space="preserve"> que en adelante se le denominara el </w:t>
+      </w:r>
+      <w:r>
+        <w:rPr>
+          <w:b/>
+          <w:color w:val="000000"/>
+          <w:sz w:val="18"/>
+          <w:lang w:val="es-CL"/>
+        </w:rPr>
+        <w:t>TRABAJADOR</w:t>
+      </w:r>
+      <w:r>
+        <w:rPr>
+          <w:sz w:val="18"/>
+          <w:szCs w:val="18"/>
+        </w:rPr>
+        <w:t>, y  se ha convenido el siguiente CONTRATO DE TRABAJO:</w:t>
+      </w:r>
+    </w:p>
+    <w:p>
+      <w:pPr>
+        <w:pStyle w:val="Textoindependiente"/>
+        <w:ind w:firstLine="708"/>
+        <w:rPr>
+          <w:sz w:val="18"/>
+          <w:szCs w:val="18"/>
+        </w:rPr>
+      </w:pPr>
+    </w:p>
+    <w:p>
+      <w:pPr>
+        <w:pStyle w:val="Textoindependiente"/>
+        <w:rPr>
+          <w:sz w:val="18"/>
+          <w:szCs w:val="18"/>
+        </w:rPr>
+      </w:pPr>
+      <w:r>
+        <w:rPr>
+          <w:b/>
+          <w:sz w:val="18"/>
+          <w:szCs w:val="18"/>
+        </w:rPr>
+        <w:t>PRIMERO:</w:t>
+      </w:r>
+      <w:r>
+        <w:rPr>
+          <w:sz w:val="18"/>
+          <w:szCs w:val="18"/>
+        </w:rPr>
+        <w:t xml:space="preserve"> EL TRABAJADOR se compromete a ejecutar el cargo de </w:t>
+      </w:r>
+      <w:r>
+        <w:rPr>
+          <w:sz w:val="18"/>
+          <w:szCs w:val="18"/>
+          <w:highlight w:val="yellow"/>
+        </w:rPr>
+        <w:t>“</w:t>
+      </w:r>
+      <w:r>
+        <w:rPr>
+          <w:b/>
+          <w:sz w:val="18"/>
+          <w:szCs w:val="18"/>
+          <w:highlight w:val="yellow"/>
+        </w:rPr>
+        <w:t>{{</w:t>
+      </w:r>
+      <w:proofErr w:type="spellStart"/>
+      <w:r>
+        <w:rPr>
+          <w:b/>
+          <w:sz w:val="18"/>
+          <w:szCs w:val="18"/>
+          <w:highlight w:val="yellow"/>
+        </w:rPr>
+        <w:t>cargo_empleado</w:t>
+      </w:r>
+      <w:proofErr w:type="spellEnd"/>
+      <w:r>
+        <w:rPr>
+          <w:b/>
+          <w:sz w:val="18"/>
+          <w:szCs w:val="18"/>
+          <w:highlight w:val="yellow"/>
+        </w:rPr>
+        <w:t>}}</w:t>
+      </w:r>
+      <w:proofErr w:type="gramStart"/>
+      <w:r>
+        <w:rPr>
+          <w:b/>
+          <w:sz w:val="18"/>
+          <w:szCs w:val="18"/>
+          <w:highlight w:val="yellow"/>
+        </w:rPr>
+        <w:t>”</w:t>
+      </w:r>
+      <w:r>
+        <w:rPr>
+          <w:sz w:val="18"/>
+          <w:szCs w:val="18"/>
+          <w:highlight w:val="yellow"/>
+        </w:rPr>
+        <w:t>,</w:t>
+      </w:r>
+      <w:r>
+        <w:rPr>
+          <w:sz w:val="18"/>
+          <w:szCs w:val="18"/>
+        </w:rPr>
+        <w:t xml:space="preserve">   </w:t>
+      </w:r>
+      <w:proofErr w:type="gramEnd"/>
+      <w:r>
+        <w:rPr>
+          <w:sz w:val="18"/>
+          <w:szCs w:val="18"/>
+        </w:rPr>
+        <w:t xml:space="preserve">en oficinas de empresas </w:t>
+      </w:r>
+      <w:r>
+        <w:rPr>
+          <w:b/>
+          <w:bCs/>
+          <w:sz w:val="18"/>
+          <w:szCs w:val="18"/>
+          <w:highlight w:val="yellow"/>
+        </w:rPr>
+        <w:t>{{</w:t>
+      </w:r>
+      <w:proofErr w:type="spellStart"/>
+      <w:r>
+        <w:rPr>
+          <w:b/>
+          <w:bCs/>
+          <w:sz w:val="18"/>
+          <w:szCs w:val="18"/>
+          <w:highlight w:val="yellow"/>
+        </w:rPr>
+        <w:t>empresa_nombre_corto</w:t>
+      </w:r>
+      <w:proofErr w:type="spellEnd"/>
+      <w:r>
+        <w:rPr>
+          <w:b/>
+          <w:bCs/>
+          <w:sz w:val="18"/>
+          <w:szCs w:val="18"/>
+          <w:highlight w:val="yellow"/>
+        </w:rPr>
+        <w:t>}}</w:t>
+      </w:r>
+      <w:r>
+        <w:rPr>
+          <w:b/>
+          <w:bCs/>
+          <w:sz w:val="18"/>
+          <w:szCs w:val="18"/>
+        </w:rPr>
+        <w:t xml:space="preserve"> </w:t>
+      </w:r>
+      <w:r>
+        <w:rPr>
+          <w:sz w:val="18"/>
+          <w:szCs w:val="18"/>
+        </w:rPr>
+        <w:t xml:space="preserve">de la ciudad de </w:t>
+      </w:r>
+      <w:r>
+        <w:rPr>
+          <w:sz w:val="18"/>
+          <w:szCs w:val="18"/>
+          <w:highlight w:val="yellow"/>
+        </w:rPr>
+        <w:t>{{</w:t>
+      </w:r>
+      <w:proofErr w:type="spellStart"/>
+      <w:r>
+        <w:rPr>
+          <w:sz w:val="18"/>
+          <w:szCs w:val="18"/>
+          <w:highlight w:val="yellow"/>
+        </w:rPr>
+        <w:t>ciudad</w:t>
+      </w:r>
+      <w:r>
+        <w:rPr>
+          <w:sz w:val="18"/>
+          <w:szCs w:val="18"/>
+          <w:highlight w:val="yellow"/>
+        </w:rPr>
+        <w:t>_empresa</w:t>
+      </w:r>
+      <w:proofErr w:type="spellEnd"/>
+      <w:r>
+        <w:rPr>
+          <w:sz w:val="18"/>
+          <w:szCs w:val="18"/>
+        </w:rPr>
+        <w:t>}}</w:t>
+      </w:r>
+      <w:r>
+        <w:rPr>
+          <w:sz w:val="18"/>
+          <w:szCs w:val="18"/>
+        </w:rPr>
+        <w:t xml:space="preserve">, que se ubica en calle </w:t>
+      </w:r>
+      <w:r>
+        <w:rPr>
+          <w:sz w:val="18"/>
+          <w:szCs w:val="18"/>
+          <w:highlight w:val="yellow"/>
+        </w:rPr>
+        <w:t>{{</w:t>
+      </w:r>
+      <w:r>
+        <w:rPr>
+          <w:sz w:val="18"/>
+          <w:szCs w:val="18"/>
+          <w:highlight w:val="yellow"/>
+        </w:rPr>
+        <w:t xml:space="preserve"> </w:t>
+      </w:r>
+      <w:proofErr w:type="spellStart"/>
+      <w:r>
+        <w:rPr>
+          <w:sz w:val="18"/>
+          <w:szCs w:val="18"/>
+          <w:highlight w:val="yellow"/>
+        </w:rPr>
+        <w:t>calle</w:t>
+      </w:r>
+      <w:r>
+        <w:rPr>
+          <w:sz w:val="18"/>
+          <w:szCs w:val="18"/>
+          <w:highlight w:val="yellow"/>
+        </w:rPr>
+        <w:t>_empresa</w:t>
+      </w:r>
+      <w:proofErr w:type="spellEnd"/>
+      <w:r>
+        <w:rPr>
+          <w:sz w:val="18"/>
+          <w:szCs w:val="18"/>
+          <w:highlight w:val="yellow"/>
+        </w:rPr>
+        <w:t xml:space="preserve"> </w:t>
+      </w:r>
+      <w:r>
+        <w:rPr>
+          <w:sz w:val="18"/>
+          <w:szCs w:val="18"/>
+          <w:highlight w:val="yellow"/>
+        </w:rPr>
+        <w:t>}}</w:t>
+      </w:r>
+    </w:p>
+    <w:p>
+      <w:pPr>
+        <w:pStyle w:val="Textoindependiente"/>
+        <w:rPr>
+          <w:sz w:val="18"/>
+          <w:szCs w:val="18"/>
+        </w:rPr>
+      </w:pPr>
+      <w:r>
+        <w:rPr>
+          <w:sz w:val="18"/>
+          <w:szCs w:val="18"/>
+        </w:rPr>
+        <w:t xml:space="preserve">Entre sus obligaciones estará encargado de: </w:t>
+      </w:r>
+    </w:p>
+    <w:p>
+      <w:pPr>
+        <w:pStyle w:val="Textoindependiente"/>
+        <w:numPr>
+          <w:ilvl w:val="0"/>
+          <w:numId w:val="1"/>
+        </w:numPr>
+        <w:rPr>
+          <w:sz w:val="18"/>
+          <w:szCs w:val="18"/>
+        </w:rPr>
+      </w:pPr>
+      <w:r>
+        <w:rPr>
+          <w:b/>
+          <w:i/>
+          <w:sz w:val="18"/>
+          <w:szCs w:val="18"/>
+        </w:rPr>
+        <w:t>Actividades propias del cargo:</w:t>
+      </w:r>
+    </w:p>
+    <w:p>
+      <w:pPr>
+        <w:pStyle w:val="Textoindependiente"/>
+        <w:rPr>
+          <w:b/>
+          <w:i/>
+          <w:sz w:val="18"/>
+          <w:szCs w:val="18"/>
+        </w:rPr>
+      </w:pPr>
+      <w:r>
+        <w:rPr>
+          <w:sz w:val="18"/>
+          <w:szCs w:val="18"/>
+        </w:rPr>
+        <w:t xml:space="preserve">       </w:t>
+      </w:r>
+      <w:r>
+        <w:rPr>
+          <w:b/>
+          <w:i/>
+          <w:sz w:val="18"/>
+          <w:szCs w:val="18"/>
+        </w:rPr>
+        <w:t>Específicas:</w:t>
+      </w:r>
+    </w:p>
+    <w:p>
+      <w:pPr>
+        <w:pStyle w:val="Textoindependiente"/>
+        <w:numPr>
+          <w:ilvl w:val="0"/>
+          <w:numId w:val="2"/>
+        </w:numPr>
+        <w:tabs>
+          <w:tab w:val="left" w:pos="426"/>
+        </w:tabs>
+        <w:rPr>
+          <w:b/>
+          <w:i/>
+          <w:sz w:val="18"/>
+          <w:szCs w:val="18"/>
+        </w:rPr>
+      </w:pPr>
+      <w:r>
+        <w:rPr>
+          <w:b/>
+          <w:i/>
+          <w:sz w:val="18"/>
+          <w:szCs w:val="18"/>
+        </w:rPr>
+        <w:t>Recepcionar, Ordenar, clasificar, digitar, Contabilizar las facturas/o Boletas de compras, ventas de cada periodo, centralizar mensualmente Libros de Compras y Ventas Diarias, determinar impuestos mensuales a pagar, emitir el formulario 29 correspondiente o en su defecto su envío por Internet al SII.</w:t>
+      </w:r>
+    </w:p>
+    <w:p>
+      <w:pPr>
+        <w:pStyle w:val="Textoindependiente"/>
+        <w:numPr>
+          <w:ilvl w:val="0"/>
+          <w:numId w:val="2"/>
+        </w:numPr>
+        <w:tabs>
+          <w:tab w:val="left" w:pos="426"/>
+        </w:tabs>
+        <w:rPr>
+          <w:b/>
+          <w:i/>
+          <w:sz w:val="18"/>
+          <w:szCs w:val="18"/>
+        </w:rPr>
+      </w:pPr>
+      <w:r>
+        <w:rPr>
+          <w:b/>
+          <w:i/>
+          <w:sz w:val="18"/>
+          <w:szCs w:val="18"/>
+        </w:rPr>
+        <w:t>Efectuar el archivo mensual de todos los documentos facturas y comprobantes contables de cada cliente en su respectiva carpeta correctamente ordenada y clasificada.</w:t>
+      </w:r>
+    </w:p>
+    <w:p>
+      <w:pPr>
+        <w:pStyle w:val="Textoindependiente"/>
+        <w:numPr>
+          <w:ilvl w:val="0"/>
+          <w:numId w:val="2"/>
+        </w:numPr>
+        <w:tabs>
+          <w:tab w:val="left" w:pos="426"/>
+        </w:tabs>
+        <w:rPr>
+          <w:b/>
+          <w:i/>
+          <w:sz w:val="18"/>
+          <w:szCs w:val="18"/>
+        </w:rPr>
+      </w:pPr>
+      <w:r>
+        <w:rPr>
+          <w:b/>
+          <w:i/>
+          <w:sz w:val="18"/>
+          <w:szCs w:val="18"/>
+        </w:rPr>
+        <w:t xml:space="preserve">Preparar y llevar a cabo responsablemente el servicio de timbraje de documentos tributarios facturas, boletas, guías despacho, hojas sueltas computacionales y libros de contabilidad en general de cada cliente de la cartera. </w:t>
+      </w:r>
+    </w:p>
+    <w:p>
+      <w:pPr>
+        <w:pStyle w:val="Textoindependiente"/>
+        <w:numPr>
+          <w:ilvl w:val="0"/>
+          <w:numId w:val="2"/>
+        </w:numPr>
+        <w:tabs>
+          <w:tab w:val="left" w:pos="426"/>
+        </w:tabs>
+        <w:rPr>
+          <w:b/>
+          <w:i/>
+          <w:sz w:val="18"/>
+          <w:szCs w:val="18"/>
+        </w:rPr>
+      </w:pPr>
+      <w:r>
+        <w:rPr>
+          <w:b/>
+          <w:i/>
+          <w:sz w:val="18"/>
+          <w:szCs w:val="18"/>
+        </w:rPr>
+        <w:t>Imprimir al término de cada vencimiento Los libros de Compras y Ventas y Remuneraciones computacionales de cada cliente y archivarlos periódicamente en la carpeta que existe para estos efectos.</w:t>
+      </w:r>
+    </w:p>
+    <w:p>
+      <w:pPr>
+        <w:pStyle w:val="Textoindependiente"/>
+        <w:numPr>
+          <w:ilvl w:val="0"/>
+          <w:numId w:val="2"/>
+        </w:numPr>
+        <w:tabs>
+          <w:tab w:val="left" w:pos="426"/>
+        </w:tabs>
+        <w:rPr>
+          <w:b/>
+          <w:i/>
+          <w:sz w:val="18"/>
+          <w:szCs w:val="18"/>
+        </w:rPr>
+      </w:pPr>
+      <w:r>
+        <w:rPr>
+          <w:b/>
+          <w:i/>
+          <w:sz w:val="18"/>
+          <w:szCs w:val="18"/>
+        </w:rPr>
+        <w:t>Imprimir los Libros de contabilidad del ejercicio inmediatamente anterior, como ser Libro Diario, Mayor, Inventario y Balances, Fondos de Utilidades Tributaria.  Debiendo en forma inicial mantener foliadas y autorizadas la cantidad de hojas computacionales suficientes para el periodo.</w:t>
+      </w:r>
+    </w:p>
+    <w:p>
+      <w:pPr>
+        <w:pStyle w:val="Textoindependiente"/>
+        <w:numPr>
+          <w:ilvl w:val="0"/>
+          <w:numId w:val="2"/>
+        </w:numPr>
+        <w:tabs>
+          <w:tab w:val="left" w:pos="426"/>
+        </w:tabs>
+        <w:rPr>
+          <w:b/>
+          <w:i/>
+          <w:sz w:val="18"/>
+          <w:szCs w:val="18"/>
+        </w:rPr>
+      </w:pPr>
+      <w:r>
+        <w:rPr>
+          <w:b/>
+          <w:i/>
+          <w:sz w:val="18"/>
+          <w:szCs w:val="18"/>
+        </w:rPr>
+        <w:t>Deberán efectuar con eficiencia todas las diligencias encomendadas por empresas Megaudit ante el Servicio de Impuestos Internos, Administradoras de Fondos de Pensiones, INP, Mutuales de seguridad, Tesorería, Bancos e Instituciones Financieras y toda otra entidad Pública o Privada en la que se deban hacer diligencias de los clientes Megaudit.</w:t>
+      </w:r>
+    </w:p>
+    <w:p>
+      <w:pPr>
+        <w:pStyle w:val="Textoindependiente"/>
+        <w:numPr>
+          <w:ilvl w:val="0"/>
+          <w:numId w:val="2"/>
+        </w:numPr>
+        <w:tabs>
+          <w:tab w:val="left" w:pos="426"/>
+        </w:tabs>
+        <w:rPr>
+          <w:b/>
+          <w:i/>
+          <w:sz w:val="18"/>
+          <w:szCs w:val="18"/>
+        </w:rPr>
+      </w:pPr>
+      <w:r>
+        <w:rPr>
+          <w:b/>
+          <w:i/>
+          <w:sz w:val="18"/>
+          <w:szCs w:val="18"/>
+        </w:rPr>
+        <w:t>Efectuar el cierre mensual y determinación de impuestos con todo el procedimiento anteriormente indicado de al menos 45 clientes activos de Megaudit.</w:t>
+      </w:r>
+    </w:p>
+    <w:p>
+      <w:pPr>
+        <w:pStyle w:val="Textoindependiente"/>
+        <w:numPr>
+          <w:ilvl w:val="0"/>
+          <w:numId w:val="2"/>
+        </w:numPr>
+        <w:tabs>
+          <w:tab w:val="left" w:pos="426"/>
+        </w:tabs>
+        <w:rPr>
+          <w:b/>
+          <w:i/>
+          <w:sz w:val="18"/>
+          <w:szCs w:val="18"/>
+        </w:rPr>
+      </w:pPr>
+      <w:r>
+        <w:rPr>
+          <w:b/>
+          <w:i/>
+          <w:sz w:val="18"/>
+          <w:szCs w:val="18"/>
+        </w:rPr>
+        <w:t>Deberán previa capacitación e inducción llevar la contabilidad mensual de enero a diciembre de cada año de al menos 45 clientes de la cartera de Megaudit, las que deberán estar concluidas máximo el 30 de enero de cada ejercicio, contabilidad que incluirá la corrección monetaria de los activos y pasivos no monetarios.</w:t>
+      </w:r>
+    </w:p>
+    <w:p>
+      <w:pPr>
+        <w:pStyle w:val="Textoindependiente"/>
+        <w:numPr>
+          <w:ilvl w:val="0"/>
+          <w:numId w:val="2"/>
+        </w:numPr>
+        <w:tabs>
+          <w:tab w:val="left" w:pos="426"/>
+        </w:tabs>
+        <w:rPr>
+          <w:b/>
+          <w:i/>
+          <w:sz w:val="18"/>
+          <w:szCs w:val="18"/>
+        </w:rPr>
+      </w:pPr>
+      <w:r>
+        <w:rPr>
+          <w:b/>
+          <w:i/>
+          <w:sz w:val="18"/>
+          <w:szCs w:val="18"/>
+        </w:rPr>
+        <w:t>Efectuar la mantención laboral y previsional de los trabajadores de los clientes Megaudit, es decir liquidar mensualmente por medio el software computacional de Internet las liquidaciones de remuneraciones, imposiciones previsionales.</w:t>
+      </w:r>
+    </w:p>
+    <w:p>
+      <w:pPr>
+        <w:pStyle w:val="Textoindependiente"/>
+        <w:numPr>
+          <w:ilvl w:val="0"/>
+          <w:numId w:val="2"/>
+        </w:numPr>
+        <w:tabs>
+          <w:tab w:val="left" w:pos="426"/>
+        </w:tabs>
+        <w:rPr>
+          <w:b/>
+          <w:i/>
+          <w:sz w:val="18"/>
+          <w:szCs w:val="18"/>
+        </w:rPr>
+      </w:pPr>
+      <w:r>
+        <w:rPr>
+          <w:b/>
+          <w:i/>
+          <w:sz w:val="18"/>
+          <w:szCs w:val="18"/>
+        </w:rPr>
+        <w:t>Entregar documentación solicitada por clientes o terceros autorizados por cliente previo registro de entrega detallado y registrado en Libro de Entrega de Correspondencia de control interno de la empresa. “Ningún documento se entrega sin el registro correspondiente en el libro indicado o un Acta de Entrega si así se amerita por el volumen de documentos.</w:t>
+      </w:r>
+    </w:p>
+    <w:p>
+      <w:pPr>
+        <w:pStyle w:val="Textoindependiente"/>
+        <w:numPr>
+          <w:ilvl w:val="0"/>
+          <w:numId w:val="2"/>
+        </w:numPr>
+        <w:tabs>
+          <w:tab w:val="left" w:pos="426"/>
+        </w:tabs>
+        <w:rPr>
+          <w:b/>
+          <w:i/>
+          <w:sz w:val="18"/>
+          <w:szCs w:val="18"/>
+        </w:rPr>
+      </w:pPr>
+      <w:r>
+        <w:rPr>
+          <w:b/>
+          <w:i/>
+          <w:sz w:val="18"/>
+          <w:szCs w:val="18"/>
+        </w:rPr>
+        <w:t>Asistir a todas las actividades de capacitación que empresas Megaudit determine como tal.</w:t>
+      </w:r>
+    </w:p>
+    <w:p>
+      <w:pPr>
+        <w:pStyle w:val="Textoindependiente"/>
+        <w:numPr>
+          <w:ilvl w:val="0"/>
+          <w:numId w:val="2"/>
+        </w:numPr>
+        <w:tabs>
+          <w:tab w:val="left" w:pos="426"/>
+        </w:tabs>
+        <w:rPr>
+          <w:b/>
+          <w:i/>
+          <w:sz w:val="18"/>
+          <w:szCs w:val="18"/>
+        </w:rPr>
+      </w:pPr>
+      <w:r>
+        <w:rPr>
+          <w:b/>
+          <w:i/>
+          <w:sz w:val="18"/>
+          <w:szCs w:val="18"/>
+        </w:rPr>
+        <w:t>Atender a los Clientes Megaudit con deferencia respeto y educación y preocuparse de resolver todos los asuntos relacionados con sus actividades y de competencia de Megaudit.</w:t>
+      </w:r>
+    </w:p>
+    <w:p>
+      <w:pPr>
+        <w:pStyle w:val="Textoindependiente"/>
+        <w:numPr>
+          <w:ilvl w:val="0"/>
+          <w:numId w:val="2"/>
+        </w:numPr>
+        <w:tabs>
+          <w:tab w:val="left" w:pos="426"/>
+        </w:tabs>
+        <w:rPr>
+          <w:b/>
+          <w:i/>
+          <w:sz w:val="18"/>
+          <w:szCs w:val="18"/>
+        </w:rPr>
+      </w:pPr>
+      <w:r>
+        <w:rPr>
+          <w:b/>
+          <w:i/>
+          <w:sz w:val="18"/>
+          <w:szCs w:val="18"/>
+        </w:rPr>
+        <w:t>Obedecer todas las instrucciones emanadas de la administración relacionados con el mejor desempeño del actuar ante los clientes, e implementar y aplicar todos los procedimientos administrativos implementados por Megaudit.</w:t>
+      </w:r>
+    </w:p>
+    <w:p>
+      <w:pPr>
+        <w:pStyle w:val="Textoindependiente"/>
+        <w:numPr>
+          <w:ilvl w:val="0"/>
+          <w:numId w:val="2"/>
+        </w:numPr>
+        <w:tabs>
+          <w:tab w:val="left" w:pos="426"/>
+        </w:tabs>
+        <w:rPr>
+          <w:b/>
+          <w:i/>
+          <w:sz w:val="18"/>
+          <w:szCs w:val="18"/>
+        </w:rPr>
+      </w:pPr>
+      <w:r>
+        <w:rPr>
+          <w:b/>
+          <w:i/>
+          <w:sz w:val="18"/>
+          <w:szCs w:val="18"/>
+        </w:rPr>
+        <w:t>En general realizar con prontitud y diligencia todas las actividades encomendadas por la Administración ya sea verbal, escrita, correo electrónico, memorando, etc.</w:t>
+      </w:r>
+    </w:p>
+    <w:p>
+      <w:pPr>
+        <w:pStyle w:val="Textoindependiente"/>
+        <w:numPr>
+          <w:ilvl w:val="0"/>
+          <w:numId w:val="2"/>
+        </w:numPr>
+        <w:tabs>
+          <w:tab w:val="left" w:pos="426"/>
+        </w:tabs>
+        <w:rPr>
+          <w:b/>
+          <w:i/>
+          <w:sz w:val="18"/>
+          <w:szCs w:val="18"/>
+        </w:rPr>
+      </w:pPr>
+      <w:r>
+        <w:rPr>
+          <w:b/>
+          <w:i/>
+          <w:sz w:val="18"/>
+          <w:szCs w:val="18"/>
+        </w:rPr>
+        <w:t>Deberán mantener correctamente archivadas y en orden alfabéticamente  todas las carpetas de clientes en los kardex de sus respectivas estaciones de trabajo</w:t>
+      </w:r>
+    </w:p>
+    <w:p>
+      <w:pPr>
+        <w:pStyle w:val="Textoindependiente"/>
+        <w:numPr>
+          <w:ilvl w:val="0"/>
+          <w:numId w:val="2"/>
+        </w:numPr>
+        <w:tabs>
+          <w:tab w:val="left" w:pos="426"/>
+        </w:tabs>
+        <w:rPr>
+          <w:b/>
+          <w:i/>
+          <w:sz w:val="18"/>
+          <w:szCs w:val="18"/>
+        </w:rPr>
+      </w:pPr>
+      <w:r>
+        <w:rPr>
+          <w:b/>
+          <w:i/>
+          <w:sz w:val="18"/>
+          <w:szCs w:val="18"/>
+        </w:rPr>
+        <w:t xml:space="preserve">Efectuar en conjunto con el personal de la empresa la mantención diaria del aseo de las dependencias de la empresa o lugar de trabajo al inicio de cada jornada, manteniéndolo en forma permanente durante la jornada diaria. </w:t>
+      </w:r>
+      <w:r>
+        <w:rPr>
+          <w:b/>
+          <w:i/>
+          <w:sz w:val="18"/>
+          <w:szCs w:val="18"/>
+        </w:rPr>
+        <w:lastRenderedPageBreak/>
+        <w:t>Deberán efectuar mantención centros de trabajos, equipos computacionales, baños y dependencias comunes al mismo.</w:t>
+      </w:r>
+    </w:p>
+    <w:p>
+      <w:pPr>
+        <w:pStyle w:val="Textoindependiente"/>
+        <w:tabs>
+          <w:tab w:val="left" w:pos="426"/>
+        </w:tabs>
+        <w:rPr>
+          <w:b/>
+          <w:i/>
+          <w:sz w:val="18"/>
+          <w:szCs w:val="18"/>
+        </w:rPr>
+      </w:pPr>
+    </w:p>
+    <w:p>
+      <w:pPr>
+        <w:pStyle w:val="Textoindependiente"/>
+        <w:tabs>
+          <w:tab w:val="left" w:pos="426"/>
+        </w:tabs>
+        <w:rPr>
+          <w:b/>
+          <w:i/>
+          <w:sz w:val="18"/>
+          <w:szCs w:val="18"/>
+        </w:rPr>
+      </w:pPr>
+    </w:p>
+    <w:p>
+      <w:pPr>
+        <w:pStyle w:val="Textoindependiente"/>
+        <w:rPr>
+          <w:sz w:val="18"/>
+          <w:szCs w:val="18"/>
+        </w:rPr>
+      </w:pPr>
+    </w:p>
+    <w:p>
+      <w:pPr>
+        <w:pStyle w:val="Textoindependiente"/>
+        <w:rPr>
+          <w:sz w:val="18"/>
+          <w:szCs w:val="18"/>
+        </w:rPr>
+      </w:pPr>
+      <w:r>
+        <w:rPr>
+          <w:b/>
+          <w:sz w:val="18"/>
+          <w:szCs w:val="18"/>
+        </w:rPr>
+        <w:t>SEGUNDO:</w:t>
+      </w:r>
+      <w:r>
+        <w:rPr>
+          <w:sz w:val="18"/>
+          <w:szCs w:val="18"/>
+        </w:rPr>
+        <w:t xml:space="preserve"> La jornada ordinaria de trabajo no excederá de 45 horas semanales.  Dicho horario se distribuirá de la siguiente forma:</w:t>
+      </w:r>
+    </w:p>
+    <w:p>
+      <w:pPr>
+        <w:pStyle w:val="Textoindependiente"/>
+        <w:rPr>
+          <w:b/>
+          <w:sz w:val="18"/>
+          <w:szCs w:val="18"/>
+        </w:rPr>
+      </w:pPr>
+      <w:r>
+        <w:rPr>
+          <w:b/>
+          <w:sz w:val="18"/>
+          <w:szCs w:val="18"/>
+        </w:rPr>
+        <w:t>Mayo a Diciembre</w:t>
+      </w:r>
+    </w:p>
+    <w:p>
+      <w:pPr>
+        <w:pStyle w:val="Textoindependiente"/>
+        <w:rPr>
+          <w:sz w:val="18"/>
+          <w:szCs w:val="18"/>
+        </w:rPr>
+      </w:pPr>
+      <w:r>
+        <w:rPr>
+          <w:sz w:val="18"/>
+          <w:szCs w:val="18"/>
+        </w:rPr>
+        <w:t xml:space="preserve">Lunes a Viernes: </w:t>
+      </w:r>
+    </w:p>
+    <w:p>
+      <w:pPr>
+        <w:pStyle w:val="Textoindependiente"/>
+        <w:rPr>
+          <w:sz w:val="18"/>
+          <w:szCs w:val="18"/>
+        </w:rPr>
+      </w:pPr>
+      <w:r>
+        <w:rPr>
+          <w:sz w:val="18"/>
+          <w:szCs w:val="18"/>
+        </w:rPr>
+        <w:t>Mañana: 09:00 hrs. a 13:3</w:t>
+      </w:r>
+      <w:r>
+        <w:rPr>
+          <w:sz w:val="18"/>
+          <w:szCs w:val="18"/>
+        </w:rPr>
+        <w:t xml:space="preserve">0 hrs. </w:t>
+      </w:r>
+      <w:r>
+        <w:rPr>
+          <w:sz w:val="18"/>
+          <w:szCs w:val="18"/>
+        </w:rPr>
+        <w:tab/>
+        <w:t>Tarde: 15:00 hrs. a 18.30 hrs.</w:t>
+      </w:r>
+    </w:p>
+    <w:p>
+      <w:pPr>
+        <w:pStyle w:val="Textoindependiente"/>
+        <w:rPr>
+          <w:sz w:val="18"/>
+          <w:szCs w:val="18"/>
+        </w:rPr>
+      </w:pPr>
+      <w:r>
+        <w:rPr>
+          <w:sz w:val="18"/>
+          <w:szCs w:val="18"/>
+        </w:rPr>
+        <w:t xml:space="preserve"> Semana de vencimiento de IVA          Sábado 09:00 Hrs a 14:00 Hrs</w:t>
+      </w:r>
+    </w:p>
+    <w:p>
+      <w:pPr>
+        <w:pStyle w:val="Textoindependiente"/>
+        <w:rPr>
+          <w:b/>
+          <w:sz w:val="18"/>
+          <w:szCs w:val="18"/>
+        </w:rPr>
+      </w:pPr>
+      <w:r>
+        <w:rPr>
+          <w:b/>
+          <w:sz w:val="18"/>
+          <w:szCs w:val="18"/>
+        </w:rPr>
+        <w:t>Enero a Abril</w:t>
+      </w:r>
+    </w:p>
+    <w:p>
+      <w:pPr>
+        <w:pStyle w:val="Textoindependiente"/>
+        <w:rPr>
+          <w:sz w:val="18"/>
+          <w:szCs w:val="18"/>
+        </w:rPr>
+      </w:pPr>
+      <w:r>
+        <w:rPr>
+          <w:sz w:val="18"/>
+          <w:szCs w:val="18"/>
+        </w:rPr>
+        <w:t xml:space="preserve">Lunes a Viernes: </w:t>
+      </w:r>
+    </w:p>
+    <w:p>
+      <w:pPr>
+        <w:pStyle w:val="Textoindependiente"/>
+        <w:rPr>
+          <w:sz w:val="18"/>
+          <w:szCs w:val="18"/>
+        </w:rPr>
+      </w:pPr>
+      <w:r>
+        <w:rPr>
+          <w:sz w:val="18"/>
+          <w:szCs w:val="18"/>
+        </w:rPr>
+        <w:t xml:space="preserve">Mañana: 09:00 hrs. a 13:30 hrs. </w:t>
+      </w:r>
+      <w:r>
+        <w:rPr>
+          <w:sz w:val="18"/>
+          <w:szCs w:val="18"/>
+        </w:rPr>
+        <w:tab/>
+        <w:t>Tarde: 15:00 hrs. a 18.30 hrs.</w:t>
+      </w:r>
+    </w:p>
+    <w:p>
+      <w:pPr>
+        <w:pStyle w:val="Textoindependiente"/>
+        <w:rPr>
+          <w:sz w:val="18"/>
+          <w:szCs w:val="18"/>
+        </w:rPr>
+      </w:pPr>
+      <w:r>
+        <w:rPr>
+          <w:sz w:val="18"/>
+          <w:szCs w:val="18"/>
+        </w:rPr>
+        <w:t>Sábado 09:00 Hrs a 14:00 hrs</w:t>
+      </w:r>
+    </w:p>
+    <w:p>
+      <w:pPr>
+        <w:pStyle w:val="Textoindependiente"/>
+        <w:rPr>
+          <w:sz w:val="18"/>
+          <w:szCs w:val="18"/>
+        </w:rPr>
+      </w:pPr>
+      <w:r>
+        <w:rPr>
+          <w:sz w:val="18"/>
+          <w:szCs w:val="18"/>
+        </w:rPr>
+        <w:t xml:space="preserve"> </w:t>
+      </w:r>
+    </w:p>
+    <w:p>
+      <w:pPr>
+        <w:pStyle w:val="Textoindependiente"/>
+        <w:rPr>
+          <w:sz w:val="18"/>
+          <w:szCs w:val="18"/>
+        </w:rPr>
+      </w:pPr>
+      <w:r>
+        <w:rPr>
+          <w:b/>
+          <w:sz w:val="18"/>
+          <w:szCs w:val="18"/>
+        </w:rPr>
+        <w:t>TERCERO:</w:t>
+      </w:r>
+      <w:r>
+        <w:rPr>
+          <w:sz w:val="18"/>
+          <w:szCs w:val="18"/>
+        </w:rPr>
+        <w:t xml:space="preserve"> EL EMPLEADOR pagará al trabajador una remuneración mensual en moneda</w:t>
+      </w:r>
+      <w:r>
+        <w:rPr>
+          <w:sz w:val="18"/>
+          <w:szCs w:val="18"/>
+        </w:rPr>
+        <w:t xml:space="preserve"> corriente nacional de $</w:t>
+      </w:r>
+      <w:r>
+        <w:t xml:space="preserve"> </w:t>
+      </w:r>
+      <w:r>
+        <w:rPr>
+          <w:sz w:val="18"/>
+          <w:szCs w:val="18"/>
+          <w:highlight w:val="yellow"/>
+        </w:rPr>
+        <w:t>{{sueldo}</w:t>
+      </w:r>
+      <w:proofErr w:type="gramStart"/>
+      <w:r>
+        <w:rPr>
+          <w:sz w:val="18"/>
+          <w:szCs w:val="18"/>
+          <w:highlight w:val="yellow"/>
+        </w:rPr>
+        <w:t>}</w:t>
+      </w:r>
+      <w:r>
+        <w:rPr>
+          <w:sz w:val="18"/>
+          <w:szCs w:val="18"/>
+          <w:highlight w:val="yellow"/>
+        </w:rPr>
+        <w:t>.-</w:t>
+      </w:r>
+      <w:proofErr w:type="gramEnd"/>
+      <w:r>
+        <w:rPr>
+          <w:sz w:val="18"/>
+          <w:szCs w:val="18"/>
+        </w:rPr>
+        <w:t xml:space="preserve"> como sueldo base del mes, </w:t>
+      </w:r>
+      <w:r>
+        <w:rPr>
+          <w:sz w:val="18"/>
+          <w:szCs w:val="18"/>
+        </w:rPr>
+        <w:t>más</w:t>
+      </w:r>
+      <w:r>
+        <w:rPr>
+          <w:sz w:val="18"/>
+          <w:szCs w:val="18"/>
+        </w:rPr>
+        <w:t xml:space="preserve"> gratificación legal conforme al Art. 50 del Código del Trabajo equivalente a</w:t>
+      </w:r>
+      <w:r>
+        <w:rPr>
+          <w:sz w:val="18"/>
+          <w:szCs w:val="18"/>
+        </w:rPr>
+        <w:t>l 25% sobre la remuneración</w:t>
+      </w:r>
+      <w:r>
+        <w:rPr>
+          <w:sz w:val="18"/>
+          <w:szCs w:val="18"/>
+        </w:rPr>
+        <w:t xml:space="preserve"> base y un bono por concepto de movilización de </w:t>
+      </w:r>
+      <w:r>
+        <w:rPr>
+          <w:sz w:val="18"/>
+          <w:szCs w:val="18"/>
+          <w:highlight w:val="yellow"/>
+        </w:rPr>
+        <w:t>$</w:t>
+      </w:r>
+      <w:r>
+        <w:rPr>
+          <w:sz w:val="18"/>
+          <w:szCs w:val="18"/>
+          <w:highlight w:val="yellow"/>
+        </w:rPr>
+        <w:t>{{</w:t>
+      </w:r>
+      <w:proofErr w:type="spellStart"/>
+      <w:r>
+        <w:rPr>
+          <w:sz w:val="18"/>
+          <w:szCs w:val="18"/>
+          <w:highlight w:val="yellow"/>
+        </w:rPr>
+        <w:t>bono_movilizacion</w:t>
+      </w:r>
+      <w:proofErr w:type="spellEnd"/>
+      <w:r>
+        <w:rPr>
+          <w:sz w:val="18"/>
+          <w:szCs w:val="18"/>
+          <w:highlight w:val="yellow"/>
+        </w:rPr>
+        <w:t>}</w:t>
+      </w:r>
+      <w:r>
+        <w:rPr>
+          <w:sz w:val="18"/>
+          <w:szCs w:val="18"/>
+        </w:rPr>
+        <w:t>}</w:t>
+      </w:r>
+      <w:r>
+        <w:rPr>
+          <w:sz w:val="18"/>
+          <w:szCs w:val="18"/>
+        </w:rPr>
+        <w:t xml:space="preserve">.-, </w:t>
+      </w:r>
+      <w:r>
+        <w:rPr>
+          <w:sz w:val="18"/>
+          <w:szCs w:val="18"/>
+        </w:rPr>
+        <w:t xml:space="preserve"> </w:t>
+      </w:r>
+      <w:r>
+        <w:rPr>
+          <w:sz w:val="18"/>
+          <w:szCs w:val="18"/>
+        </w:rPr>
+        <w:t xml:space="preserve">que se liquidara por periodos vencidos, efectuándose los descuentos impositivos y previsionales de acuerdo a la ley, los cuales serán de cargo del trabajador. El trabajador declara estar afiliado </w:t>
+      </w:r>
+      <w:r>
+        <w:rPr>
+          <w:sz w:val="18"/>
+          <w:szCs w:val="18"/>
+          <w:highlight w:val="yellow"/>
+        </w:rPr>
+        <w:t xml:space="preserve">en </w:t>
+      </w:r>
+      <w:r>
+        <w:rPr>
+          <w:b/>
+          <w:sz w:val="18"/>
+          <w:szCs w:val="18"/>
+          <w:highlight w:val="yellow"/>
+        </w:rPr>
+        <w:t>{{</w:t>
+      </w:r>
+      <w:proofErr w:type="spellStart"/>
+      <w:r>
+        <w:rPr>
+          <w:b/>
+          <w:sz w:val="18"/>
+          <w:szCs w:val="18"/>
+          <w:highlight w:val="yellow"/>
+        </w:rPr>
+        <w:t>isapre</w:t>
+      </w:r>
+      <w:proofErr w:type="spellEnd"/>
+      <w:r>
+        <w:rPr>
+          <w:b/>
+          <w:sz w:val="18"/>
+          <w:szCs w:val="18"/>
+          <w:highlight w:val="yellow"/>
+        </w:rPr>
+        <w:t>}}</w:t>
+      </w:r>
+      <w:r>
+        <w:rPr>
+          <w:b/>
+          <w:sz w:val="18"/>
+          <w:szCs w:val="18"/>
+        </w:rPr>
+        <w:t xml:space="preserve"> </w:t>
+      </w:r>
+      <w:r>
+        <w:rPr>
+          <w:b/>
+          <w:sz w:val="18"/>
+          <w:szCs w:val="18"/>
+          <w:highlight w:val="yellow"/>
+        </w:rPr>
+        <w:t xml:space="preserve">y </w:t>
+      </w:r>
+      <w:r>
+        <w:rPr>
+          <w:b/>
+          <w:sz w:val="18"/>
+          <w:szCs w:val="18"/>
+          <w:highlight w:val="yellow"/>
+        </w:rPr>
+        <w:t>{{</w:t>
+      </w:r>
+      <w:proofErr w:type="spellStart"/>
+      <w:r>
+        <w:rPr>
+          <w:b/>
+          <w:sz w:val="18"/>
+          <w:szCs w:val="18"/>
+          <w:highlight w:val="yellow"/>
+        </w:rPr>
+        <w:t>afp</w:t>
+      </w:r>
+      <w:proofErr w:type="spellEnd"/>
+      <w:r>
+        <w:rPr>
+          <w:b/>
+          <w:sz w:val="18"/>
+          <w:szCs w:val="18"/>
+          <w:highlight w:val="yellow"/>
+        </w:rPr>
+        <w:t>}}</w:t>
+      </w:r>
+      <w:r>
+        <w:rPr>
+          <w:b/>
+          <w:sz w:val="18"/>
+          <w:szCs w:val="18"/>
+        </w:rPr>
+        <w:t xml:space="preserve"> </w:t>
+      </w:r>
+      <w:r>
+        <w:rPr>
+          <w:sz w:val="18"/>
+          <w:szCs w:val="18"/>
+        </w:rPr>
+        <w:t xml:space="preserve">y se encuentra afecto obligatoriamente al </w:t>
+      </w:r>
+      <w:r>
+        <w:rPr>
+          <w:b/>
+          <w:sz w:val="18"/>
+          <w:szCs w:val="18"/>
+        </w:rPr>
+        <w:t>Fondo de Cesantía</w:t>
+      </w:r>
+      <w:r>
+        <w:rPr>
+          <w:sz w:val="18"/>
+          <w:szCs w:val="18"/>
+        </w:rPr>
+        <w:t>, creado por el artículo 23 de la Ley N° 19.728.-</w:t>
+      </w:r>
+    </w:p>
+    <w:p>
+      <w:pPr>
+        <w:pStyle w:val="Textoindependiente"/>
+        <w:rPr>
+          <w:b/>
+          <w:sz w:val="18"/>
+          <w:szCs w:val="18"/>
+        </w:rPr>
+      </w:pPr>
+    </w:p>
+    <w:p>
+      <w:pPr>
+        <w:pStyle w:val="Textoindependiente"/>
+        <w:rPr>
+          <w:sz w:val="18"/>
+          <w:szCs w:val="18"/>
+        </w:rPr>
+      </w:pPr>
+      <w:r>
+        <w:rPr>
+          <w:b/>
+          <w:sz w:val="18"/>
+          <w:szCs w:val="18"/>
+        </w:rPr>
+        <w:t xml:space="preserve">CUARTO: </w:t>
+      </w:r>
+      <w:r>
+        <w:rPr>
+          <w:sz w:val="18"/>
+          <w:szCs w:val="18"/>
+        </w:rPr>
+        <w:t>Cualquier beneficio ocasional, periódico o regular que EL EMPLEADOR conceda a EL TRABAJADOR, fuera de los indicados expresamente en la cláusula precedente, se entenderán otorgados sin tener por causa el contrato de trabajo ni las prestaciones de servicios que este último está obligado a ejecutar a favor del primero en razón de dicho contrato, no dando derecho a EL TRABAJADOR para exigirlo, siendo facultativo para EL EMPLEADOR suspenderlo, modificarlo o reducirlos en cualquier momento y a su solo arbitrio. Para todos los efectos legales, previsionales y laborales   se reconocen beneficios y obligacione</w:t>
+      </w:r>
+      <w:r>
+        <w:rPr>
+          <w:sz w:val="18"/>
+          <w:szCs w:val="18"/>
+        </w:rPr>
+        <w:t>s del trabajador a contar del 22</w:t>
+      </w:r>
+      <w:r>
+        <w:rPr>
+          <w:sz w:val="18"/>
+          <w:szCs w:val="18"/>
+        </w:rPr>
+        <w:t xml:space="preserve"> de </w:t>
+      </w:r>
+      <w:r>
+        <w:rPr>
+          <w:sz w:val="18"/>
+          <w:szCs w:val="18"/>
+        </w:rPr>
+        <w:t>agosto</w:t>
+      </w:r>
+      <w:r>
+        <w:rPr>
+          <w:sz w:val="18"/>
+          <w:szCs w:val="18"/>
+        </w:rPr>
+        <w:t>201</w:t>
+      </w:r>
+      <w:r>
+        <w:rPr>
+          <w:sz w:val="18"/>
+          <w:szCs w:val="18"/>
+        </w:rPr>
+        <w:t>9</w:t>
+      </w:r>
+      <w:r>
+        <w:rPr>
+          <w:sz w:val="18"/>
+          <w:szCs w:val="18"/>
+        </w:rPr>
+        <w:t xml:space="preserve">.        </w:t>
+      </w:r>
+    </w:p>
+    <w:p>
+      <w:pPr>
+        <w:pStyle w:val="Textoindependiente"/>
+        <w:rPr>
+          <w:b/>
+          <w:sz w:val="18"/>
+          <w:szCs w:val="18"/>
+        </w:rPr>
+      </w:pPr>
+    </w:p>
+    <w:p>
+      <w:pPr>
+        <w:pStyle w:val="Textoindependiente"/>
+        <w:rPr>
+          <w:sz w:val="18"/>
+          <w:szCs w:val="18"/>
+        </w:rPr>
+      </w:pPr>
+      <w:r>
+        <w:rPr>
+          <w:b/>
+          <w:sz w:val="18"/>
+          <w:szCs w:val="18"/>
+        </w:rPr>
+        <w:t xml:space="preserve">QUINTO: </w:t>
+      </w:r>
+      <w:r>
+        <w:rPr>
+          <w:sz w:val="18"/>
+          <w:szCs w:val="18"/>
+        </w:rPr>
+        <w:t xml:space="preserve">  El presente contrato tiene una durac</w:t>
+      </w:r>
+      <w:r>
+        <w:rPr>
+          <w:sz w:val="18"/>
+          <w:szCs w:val="18"/>
+        </w:rPr>
+        <w:t xml:space="preserve">ión hasta </w:t>
+      </w:r>
+      <w:r>
+        <w:rPr>
+          <w:sz w:val="18"/>
+          <w:szCs w:val="18"/>
+          <w:highlight w:val="yellow"/>
+        </w:rPr>
+        <w:t xml:space="preserve">el </w:t>
+      </w:r>
+      <w:r>
+        <w:rPr>
+          <w:sz w:val="18"/>
+          <w:szCs w:val="18"/>
+          <w:highlight w:val="yellow"/>
+        </w:rPr>
+        <w:t>{{</w:t>
+      </w:r>
+      <w:proofErr w:type="spellStart"/>
+      <w:r>
+        <w:rPr>
+          <w:sz w:val="18"/>
+          <w:szCs w:val="18"/>
+          <w:highlight w:val="yellow"/>
+        </w:rPr>
+        <w:t>dia_termino_contrato</w:t>
+      </w:r>
+      <w:proofErr w:type="spellEnd"/>
+      <w:r>
+        <w:rPr>
+          <w:sz w:val="18"/>
+          <w:szCs w:val="18"/>
+          <w:highlight w:val="yellow"/>
+        </w:rPr>
+        <w:t>}}</w:t>
+      </w:r>
+      <w:r>
+        <w:rPr>
+          <w:sz w:val="18"/>
+          <w:szCs w:val="18"/>
+        </w:rPr>
+        <w:t xml:space="preserve"> </w:t>
+      </w:r>
+      <w:r>
+        <w:rPr>
+          <w:sz w:val="18"/>
+          <w:szCs w:val="18"/>
+          <w:highlight w:val="yellow"/>
+        </w:rPr>
+        <w:t xml:space="preserve">de </w:t>
+      </w:r>
+      <w:r>
+        <w:rPr>
+          <w:sz w:val="18"/>
+          <w:szCs w:val="18"/>
+          <w:highlight w:val="yellow"/>
+        </w:rPr>
+        <w:t>{{</w:t>
+      </w:r>
+      <w:proofErr w:type="spellStart"/>
+      <w:r>
+        <w:rPr>
+          <w:sz w:val="18"/>
+          <w:szCs w:val="18"/>
+          <w:highlight w:val="yellow"/>
+        </w:rPr>
+        <w:t>mes</w:t>
+      </w:r>
+      <w:r>
+        <w:rPr>
+          <w:sz w:val="18"/>
+          <w:szCs w:val="18"/>
+          <w:highlight w:val="yellow"/>
+        </w:rPr>
+        <w:t>_termino_</w:t>
+      </w:r>
+      <w:proofErr w:type="gramStart"/>
+      <w:r>
+        <w:rPr>
+          <w:sz w:val="18"/>
+          <w:szCs w:val="18"/>
+          <w:highlight w:val="yellow"/>
+        </w:rPr>
+        <w:t>contrato</w:t>
+      </w:r>
+      <w:proofErr w:type="spellEnd"/>
+      <w:r>
+        <w:rPr>
+          <w:sz w:val="18"/>
+          <w:szCs w:val="18"/>
+          <w:highlight w:val="yellow"/>
+        </w:rPr>
+        <w:t xml:space="preserve"> }</w:t>
+      </w:r>
+      <w:proofErr w:type="gramEnd"/>
+      <w:r>
+        <w:rPr>
+          <w:sz w:val="18"/>
+          <w:szCs w:val="18"/>
+          <w:highlight w:val="yellow"/>
+        </w:rPr>
+        <w:t>}</w:t>
+      </w:r>
+      <w:r>
+        <w:rPr>
+          <w:sz w:val="18"/>
+          <w:szCs w:val="18"/>
+        </w:rPr>
+        <w:t xml:space="preserve"> </w:t>
+      </w:r>
+      <w:r>
+        <w:rPr>
+          <w:sz w:val="18"/>
+          <w:szCs w:val="18"/>
+        </w:rPr>
+        <w:t>de</w:t>
+      </w:r>
+      <w:r>
+        <w:rPr>
+          <w:sz w:val="18"/>
+          <w:szCs w:val="18"/>
+          <w:highlight w:val="yellow"/>
+        </w:rPr>
+        <w:t>{{</w:t>
+      </w:r>
+      <w:proofErr w:type="spellStart"/>
+      <w:r>
+        <w:rPr>
+          <w:sz w:val="18"/>
+          <w:szCs w:val="18"/>
+          <w:highlight w:val="yellow"/>
+        </w:rPr>
+        <w:t>año</w:t>
+      </w:r>
+      <w:r>
+        <w:rPr>
+          <w:sz w:val="18"/>
+          <w:szCs w:val="18"/>
+          <w:highlight w:val="yellow"/>
+        </w:rPr>
+        <w:t>_termino_contrato</w:t>
+      </w:r>
+      <w:proofErr w:type="spellEnd"/>
+      <w:r>
+        <w:rPr>
+          <w:sz w:val="18"/>
+          <w:szCs w:val="18"/>
+          <w:highlight w:val="yellow"/>
+        </w:rPr>
+        <w:t xml:space="preserve"> }}</w:t>
+      </w:r>
+      <w:r>
+        <w:rPr>
+          <w:sz w:val="18"/>
+          <w:szCs w:val="18"/>
+          <w:highlight w:val="yellow"/>
+        </w:rPr>
+        <w:t>.</w:t>
+      </w:r>
+      <w:r>
+        <w:rPr>
+          <w:sz w:val="18"/>
+          <w:szCs w:val="18"/>
+        </w:rPr>
+        <w:t xml:space="preserve"> Dejando constancia que EL TRABAJADOR </w:t>
+      </w:r>
+      <w:r>
+        <w:rPr>
+          <w:sz w:val="18"/>
+          <w:szCs w:val="18"/>
+        </w:rPr>
+        <w:t>ingresó</w:t>
+      </w:r>
+      <w:r>
+        <w:rPr>
+          <w:sz w:val="18"/>
+          <w:szCs w:val="18"/>
+        </w:rPr>
+        <w:t xml:space="preserve"> a la empresa el </w:t>
+      </w:r>
+      <w:r>
+        <w:rPr>
+          <w:sz w:val="18"/>
+          <w:szCs w:val="18"/>
+        </w:rPr>
+        <w:t>{{</w:t>
+      </w:r>
+      <w:proofErr w:type="spellStart"/>
+      <w:r>
+        <w:rPr>
+          <w:sz w:val="18"/>
+          <w:szCs w:val="18"/>
+        </w:rPr>
+        <w:t>d</w:t>
+      </w:r>
+      <w:r>
+        <w:rPr>
+          <w:sz w:val="18"/>
+          <w:szCs w:val="18"/>
+          <w:highlight w:val="yellow"/>
+        </w:rPr>
+        <w:t>ia_comienzo_contrato</w:t>
+      </w:r>
+      <w:proofErr w:type="spellEnd"/>
+      <w:r>
+        <w:rPr>
+          <w:sz w:val="18"/>
+          <w:szCs w:val="18"/>
+          <w:highlight w:val="yellow"/>
+        </w:rPr>
+        <w:t>}}</w:t>
+      </w:r>
+      <w:r>
+        <w:rPr>
+          <w:sz w:val="18"/>
+          <w:szCs w:val="18"/>
+          <w:highlight w:val="yellow"/>
+        </w:rPr>
+        <w:t xml:space="preserve"> </w:t>
+      </w:r>
+      <w:r>
+        <w:rPr>
+          <w:sz w:val="18"/>
+          <w:szCs w:val="18"/>
+          <w:highlight w:val="yellow"/>
+        </w:rPr>
+        <w:t xml:space="preserve">de </w:t>
+      </w:r>
+      <w:r>
+        <w:rPr>
+          <w:sz w:val="18"/>
+          <w:szCs w:val="18"/>
+          <w:highlight w:val="yellow"/>
+        </w:rPr>
+        <w:t>{{</w:t>
+      </w:r>
+      <w:proofErr w:type="spellStart"/>
+      <w:r>
+        <w:rPr>
+          <w:sz w:val="18"/>
+          <w:szCs w:val="18"/>
+          <w:highlight w:val="yellow"/>
+        </w:rPr>
+        <w:t>mes_comienzo_contrato</w:t>
+      </w:r>
+      <w:proofErr w:type="spellEnd"/>
+      <w:r>
+        <w:rPr>
+          <w:sz w:val="18"/>
+          <w:szCs w:val="18"/>
+          <w:highlight w:val="yellow"/>
+        </w:rPr>
+        <w:t xml:space="preserve">}} </w:t>
+      </w:r>
+      <w:r>
+        <w:rPr>
+          <w:sz w:val="18"/>
+          <w:szCs w:val="18"/>
+          <w:highlight w:val="yellow"/>
+        </w:rPr>
+        <w:t>de</w:t>
+      </w:r>
+      <w:r>
+        <w:rPr>
+          <w:sz w:val="18"/>
+          <w:szCs w:val="18"/>
+          <w:highlight w:val="yellow"/>
+        </w:rPr>
+        <w:t>{{</w:t>
+      </w:r>
+      <w:proofErr w:type="spellStart"/>
+      <w:r>
+        <w:rPr>
+          <w:sz w:val="18"/>
+          <w:szCs w:val="18"/>
+          <w:highlight w:val="yellow"/>
+        </w:rPr>
+        <w:t>año_comienzo_contrato</w:t>
+      </w:r>
+      <w:proofErr w:type="spellEnd"/>
+      <w:r>
+        <w:rPr>
+          <w:sz w:val="18"/>
+          <w:szCs w:val="18"/>
+          <w:highlight w:val="yellow"/>
+        </w:rPr>
+        <w:t>}}</w:t>
+      </w:r>
+      <w:r>
+        <w:rPr>
+          <w:sz w:val="18"/>
+          <w:szCs w:val="18"/>
+          <w:highlight w:val="yellow"/>
+        </w:rPr>
+        <w:t>.</w:t>
+      </w:r>
+    </w:p>
+    <w:p>
+      <w:pPr>
+        <w:pStyle w:val="Textoindependiente"/>
+        <w:rPr>
+          <w:sz w:val="18"/>
+          <w:szCs w:val="18"/>
+        </w:rPr>
+      </w:pPr>
+    </w:p>
+    <w:p>
+      <w:pPr>
+        <w:pStyle w:val="Textoindependiente"/>
+        <w:rPr>
+          <w:sz w:val="18"/>
+          <w:szCs w:val="18"/>
+        </w:rPr>
+      </w:pPr>
+      <w:r>
+        <w:rPr>
+          <w:b/>
+          <w:sz w:val="18"/>
+          <w:szCs w:val="18"/>
+        </w:rPr>
+        <w:t>SEXTO:</w:t>
+      </w:r>
+      <w:r>
+        <w:rPr>
+          <w:sz w:val="18"/>
+          <w:szCs w:val="18"/>
+        </w:rPr>
+        <w:t xml:space="preserve"> EL TRABAJADOR acepta que EL EMPLEADOR le descuente de sus remuneraciones el tiempo proporcional no trabajado, ya sea por permisos, atrasos y/o ausencias por cualquier causa o concepto, sin perjuicio de las sanciones disciplinarias que le pudieran afectar en conformidad a la ley.</w:t>
+      </w:r>
+    </w:p>
+    <w:p>
+      <w:pPr>
+        <w:pStyle w:val="Textoindependiente"/>
+        <w:rPr>
+          <w:b/>
+          <w:sz w:val="18"/>
+          <w:szCs w:val="18"/>
+        </w:rPr>
+      </w:pPr>
+    </w:p>
+    <w:p>
+      <w:pPr>
+        <w:pStyle w:val="Textoindependiente"/>
+        <w:rPr>
+          <w:sz w:val="18"/>
+          <w:szCs w:val="18"/>
+        </w:rPr>
+      </w:pPr>
+      <w:r>
+        <w:rPr>
+          <w:b/>
+          <w:sz w:val="18"/>
+          <w:szCs w:val="18"/>
+        </w:rPr>
+        <w:t>SEPTIMO:</w:t>
+      </w:r>
+      <w:r>
+        <w:rPr>
+          <w:sz w:val="18"/>
+          <w:szCs w:val="18"/>
+        </w:rPr>
+        <w:t xml:space="preserve">   Las partes convienen que las relaciones laborales se regirán exclusivamente por las estipulaciones del presente contrato, sus anexos y modificaciones y leyes vigentes.  Asimismo, EL TRABAJADOR deberá observar estrictamente los reglamentos internos, administrativos y de seguridad que imperan en el lugar de trabajo, obligándose desde ya a conocerlos y darles cabal cumplimiento.</w:t>
+      </w:r>
+    </w:p>
+    <w:p>
+      <w:pPr>
+        <w:pStyle w:val="Textoindependiente"/>
+        <w:rPr>
+          <w:b/>
+          <w:sz w:val="18"/>
+          <w:szCs w:val="18"/>
+        </w:rPr>
+      </w:pPr>
+    </w:p>
+    <w:p>
+      <w:pPr>
+        <w:pStyle w:val="Textoindependiente"/>
+        <w:rPr>
+          <w:sz w:val="18"/>
+          <w:szCs w:val="18"/>
+        </w:rPr>
+      </w:pPr>
+      <w:r>
+        <w:rPr>
+          <w:b/>
+          <w:sz w:val="18"/>
+          <w:szCs w:val="18"/>
+        </w:rPr>
+        <w:t>OCTAVO:</w:t>
+      </w:r>
+      <w:r>
+        <w:rPr>
+          <w:sz w:val="18"/>
+          <w:szCs w:val="18"/>
+        </w:rPr>
+        <w:t xml:space="preserve">   EL TRABAJADOR gozará de su FERIADO en la época que determine en conjunto con EL EMPLEADOR, en forma tal que no perjudiqu</w:t>
+      </w:r>
+      <w:r>
+        <w:rPr>
+          <w:sz w:val="18"/>
+          <w:szCs w:val="18"/>
+        </w:rPr>
+        <w:t>e la buena marcha de la empresa, el que no podrá ser en época de Operación Renta.</w:t>
+      </w:r>
+    </w:p>
+    <w:p>
+      <w:pPr>
+        <w:pStyle w:val="Textoindependiente"/>
+        <w:rPr>
+          <w:b/>
+          <w:sz w:val="18"/>
+          <w:szCs w:val="18"/>
+        </w:rPr>
+      </w:pPr>
+    </w:p>
+    <w:p>
+      <w:pPr>
+        <w:pStyle w:val="Textoindependiente"/>
+        <w:rPr>
+          <w:sz w:val="18"/>
+          <w:szCs w:val="18"/>
+        </w:rPr>
+      </w:pPr>
+      <w:r>
+        <w:rPr>
+          <w:b/>
+          <w:sz w:val="18"/>
+          <w:szCs w:val="18"/>
+        </w:rPr>
+        <w:t>NOVENO:</w:t>
+      </w:r>
+      <w:r>
+        <w:rPr>
+          <w:sz w:val="18"/>
+          <w:szCs w:val="18"/>
+        </w:rPr>
+        <w:t xml:space="preserve">   EL TRABAJADOR declara conocer y manifiesta su decisión de cumplir, con probidad y rectitud, las funciones inherentes a su a cargo, comprometiéndose a respetar y acatar las órdenes e instrucciones del Directorio y de la empresa, emitidos mediante circulares, memorándums o cualquier otro medio.</w:t>
+      </w:r>
+    </w:p>
+    <w:p>
+      <w:pPr>
+        <w:pStyle w:val="Textoindependiente"/>
+        <w:rPr>
+          <w:b/>
+          <w:sz w:val="18"/>
+          <w:szCs w:val="18"/>
+        </w:rPr>
+      </w:pPr>
+    </w:p>
+    <w:p>
+      <w:pPr>
+        <w:pStyle w:val="Textoindependiente"/>
+        <w:rPr>
+          <w:sz w:val="18"/>
+          <w:szCs w:val="18"/>
+        </w:rPr>
+      </w:pPr>
+      <w:r>
+        <w:rPr>
+          <w:b/>
+          <w:sz w:val="18"/>
+          <w:szCs w:val="18"/>
+        </w:rPr>
+        <w:t>DECIMO:</w:t>
+      </w:r>
+      <w:r>
+        <w:rPr>
+          <w:sz w:val="18"/>
+          <w:szCs w:val="18"/>
+        </w:rPr>
+        <w:t xml:space="preserve">   Serán obligaciones de EL TRABAJADOR, sin perjuicio de las anteriormente señaladas y establecidas por ley y el REGLAMENTO INTERNO, que formule la empresa, las siguientes:</w:t>
+      </w:r>
+    </w:p>
+    <w:p>
+      <w:pPr>
+        <w:pStyle w:val="Textoindependiente"/>
+        <w:numPr>
+          <w:ilvl w:val="0"/>
+          <w:numId w:val="3"/>
+        </w:numPr>
+        <w:rPr>
+          <w:sz w:val="18"/>
+          <w:szCs w:val="18"/>
+        </w:rPr>
+      </w:pPr>
+      <w:r>
+        <w:rPr>
+          <w:sz w:val="18"/>
+          <w:szCs w:val="18"/>
+        </w:rPr>
+        <w:t>Mantener una adecuada presentación personal y conducta moral intachable en el desempeño de sus funciones.</w:t>
+      </w:r>
+    </w:p>
+    <w:p>
+      <w:pPr>
+        <w:pStyle w:val="Textoindependiente"/>
+        <w:numPr>
+          <w:ilvl w:val="0"/>
+          <w:numId w:val="3"/>
+        </w:numPr>
+        <w:rPr>
+          <w:sz w:val="18"/>
+          <w:szCs w:val="18"/>
+        </w:rPr>
+      </w:pPr>
+      <w:r>
+        <w:rPr>
+          <w:sz w:val="18"/>
+          <w:szCs w:val="18"/>
+        </w:rPr>
+        <w:t>Mantener estricta reserva de todos aquellos antecedentes que directa o indirectamente lleguen a su conocimiento, sobre negocios y operaciones de EL EMPLEADOR o de sus clientes, aunque en ellas no intervenga EL TRABAJADOR.</w:t>
+      </w:r>
+    </w:p>
+    <w:p>
+      <w:pPr>
+        <w:pStyle w:val="Textoindependiente"/>
+        <w:numPr>
+          <w:ilvl w:val="0"/>
+          <w:numId w:val="3"/>
+        </w:numPr>
+        <w:rPr>
+          <w:sz w:val="18"/>
+          <w:szCs w:val="18"/>
+        </w:rPr>
+      </w:pPr>
+      <w:r>
+        <w:rPr>
+          <w:sz w:val="18"/>
+          <w:szCs w:val="18"/>
+        </w:rPr>
+        <w:t>Rendir diariamente cuenta de los valores o dinero recibidos por cuenta de EL EMPLEADOR en conformidad con las normas vigentes establecidas o que se establezcan en el futuro.</w:t>
+      </w:r>
+    </w:p>
+    <w:p>
+      <w:pPr>
+        <w:pStyle w:val="Textoindependiente"/>
+        <w:numPr>
+          <w:ilvl w:val="0"/>
+          <w:numId w:val="3"/>
+        </w:numPr>
+        <w:rPr>
+          <w:sz w:val="18"/>
+          <w:szCs w:val="18"/>
+        </w:rPr>
+      </w:pPr>
+      <w:r>
+        <w:rPr>
+          <w:sz w:val="18"/>
+          <w:szCs w:val="18"/>
+        </w:rPr>
+        <w:t xml:space="preserve">Cuidar los bienes de la Empresa y los elementos de trabajo que se proporcionen, debiendo mantenerlos en perfecto estado de conservación y uso, como asimismo, restituirlos cuando EL EMPLEADOR lo solicite.  En caso de descuido o negligencia de EL TRABAJADOR que ocasione cualquier desperfecto, deterioro o extravío o daño en los uniformes, elementos de seguridad, maquinarias, herramientas y/o en las instalaciones de la Empresa, EL TRABAJADOR se </w:t>
+      </w:r>
+      <w:r>
+        <w:rPr>
+          <w:sz w:val="18"/>
+          <w:szCs w:val="18"/>
+        </w:rPr>
+        <w:lastRenderedPageBreak/>
+        <w:t>obliga a restituir el valor íntegro del bien o el costo de su reparación, sin perjuicio de medidas legales que son procedentes contra el o los involucrados en el daño.</w:t>
+      </w:r>
+    </w:p>
+    <w:p>
+      <w:pPr>
+        <w:pStyle w:val="Textoindependiente"/>
+        <w:numPr>
+          <w:ilvl w:val="0"/>
+          <w:numId w:val="3"/>
+        </w:numPr>
+        <w:rPr>
+          <w:sz w:val="18"/>
+          <w:szCs w:val="18"/>
+        </w:rPr>
+      </w:pPr>
+      <w:r>
+        <w:rPr>
+          <w:sz w:val="18"/>
+          <w:szCs w:val="18"/>
+        </w:rPr>
+        <w:t>Presentarse al lugar de trabajo en óptimas condiciones, tanto en vestimenta, sobriedad, aseo personal y presentación en general.</w:t>
+      </w:r>
+    </w:p>
+    <w:p>
+      <w:pPr>
+        <w:pStyle w:val="Textoindependiente"/>
+        <w:numPr>
+          <w:ilvl w:val="0"/>
+          <w:numId w:val="3"/>
+        </w:numPr>
+        <w:rPr>
+          <w:sz w:val="18"/>
+          <w:szCs w:val="18"/>
+        </w:rPr>
+      </w:pPr>
+      <w:r>
+        <w:rPr>
+          <w:sz w:val="18"/>
+          <w:szCs w:val="18"/>
+        </w:rPr>
+        <w:t>Comunicar por escrito a EL EMPLEADOR dentro de 45 horas de producidos cambios de su domicilio particular, teléfono, estado civil, cargas familiares y cualquier antecedente curricular y/o personal.</w:t>
+      </w:r>
+    </w:p>
+    <w:p>
+      <w:pPr>
+        <w:pStyle w:val="Textoindependiente"/>
+        <w:numPr>
+          <w:ilvl w:val="0"/>
+          <w:numId w:val="3"/>
+        </w:numPr>
+        <w:rPr>
+          <w:sz w:val="18"/>
+          <w:szCs w:val="18"/>
+        </w:rPr>
+      </w:pPr>
+      <w:r>
+        <w:rPr>
+          <w:sz w:val="18"/>
+          <w:szCs w:val="18"/>
+        </w:rPr>
+        <w:t>Ejecutar las labores concernientes a su trabajo en la forma más eficaz posible, empleando para ello la mayor diligencia y dedicación.</w:t>
+      </w:r>
+    </w:p>
+    <w:p>
+      <w:pPr>
+        <w:pStyle w:val="Textoindependiente"/>
+        <w:rPr>
+          <w:sz w:val="18"/>
+          <w:szCs w:val="18"/>
+        </w:rPr>
+      </w:pPr>
+      <w:r>
+        <w:rPr>
+          <w:sz w:val="18"/>
+          <w:szCs w:val="18"/>
+        </w:rPr>
+        <w:t>La inobservancia de cualesquiera de estas obligaciones de EL TRABAJADOR, se considerará “falta grave a las obligaciones que impone el contrato de trabajo”, para todos los efectos legales</w:t>
+      </w:r>
+    </w:p>
+    <w:p>
+      <w:pPr>
+        <w:pStyle w:val="Textoindependiente"/>
+        <w:rPr>
+          <w:sz w:val="18"/>
+          <w:szCs w:val="18"/>
+        </w:rPr>
+      </w:pPr>
+      <w:r>
+        <w:rPr>
+          <w:b/>
+          <w:sz w:val="18"/>
+          <w:szCs w:val="18"/>
+        </w:rPr>
+        <w:t>DECIMO PRIMERO:</w:t>
+      </w:r>
+      <w:r>
+        <w:rPr>
+          <w:sz w:val="18"/>
+          <w:szCs w:val="18"/>
+        </w:rPr>
+        <w:t xml:space="preserve"> De la misma forma serán causales de terminación de contrato por incumplimiento grave de las obligaciones que éste impone (artículo 160 N°7 del Código del Trabajo), en caso de verificarse que EL TRABAJADOR ha transgredido cualesquiera de las normas establecidas en el presente contrato, tanto de sus obligaciones y prohibiciones, como en caso de constatarse su participación en cualesquiera de los hechos o circunstancias que a continuación se indican:</w:t>
+      </w:r>
+    </w:p>
+    <w:p>
+      <w:pPr>
+        <w:pStyle w:val="Textoindependiente"/>
+        <w:numPr>
+          <w:ilvl w:val="0"/>
+          <w:numId w:val="4"/>
+        </w:numPr>
+        <w:rPr>
+          <w:sz w:val="18"/>
+          <w:szCs w:val="18"/>
+        </w:rPr>
+      </w:pPr>
+      <w:r>
+        <w:rPr>
+          <w:sz w:val="18"/>
+          <w:szCs w:val="18"/>
+        </w:rPr>
+        <w:t>Entregar falsa información en el desempeño de su actividad.</w:t>
+      </w:r>
+    </w:p>
+    <w:p>
+      <w:pPr>
+        <w:pStyle w:val="Textoindependiente"/>
+        <w:numPr>
+          <w:ilvl w:val="0"/>
+          <w:numId w:val="4"/>
+        </w:numPr>
+        <w:rPr>
+          <w:sz w:val="18"/>
+          <w:szCs w:val="18"/>
+        </w:rPr>
+      </w:pPr>
+      <w:r>
+        <w:rPr>
+          <w:sz w:val="18"/>
+          <w:szCs w:val="18"/>
+        </w:rPr>
+        <w:t>Desempeñar cualquier otra actividad lucrativa dentro de su horario de trabajo o incompatible con el giro del empleador, sea dentro del horario o fuera de él, entendiéndose por giro el de la actividad económica desempeñada por el empleador y conexos a dicha actividad.</w:t>
+      </w:r>
+    </w:p>
+    <w:p>
+      <w:pPr>
+        <w:pStyle w:val="Textoindependiente"/>
+        <w:numPr>
+          <w:ilvl w:val="0"/>
+          <w:numId w:val="4"/>
+        </w:numPr>
+        <w:rPr>
+          <w:sz w:val="18"/>
+          <w:szCs w:val="18"/>
+        </w:rPr>
+      </w:pPr>
+      <w:r>
+        <w:rPr>
+          <w:sz w:val="18"/>
+          <w:szCs w:val="18"/>
+        </w:rPr>
+        <w:t>Ejecutar durante la jornada de trabajo, en alguna instalación de EL EMPLEADOR, actividades ajenas a su labor en la Empresa y/o dedicarse a atender asuntos particulares.</w:t>
+      </w:r>
+    </w:p>
+    <w:p>
+      <w:pPr>
+        <w:pStyle w:val="Textoindependiente"/>
+        <w:numPr>
+          <w:ilvl w:val="0"/>
+          <w:numId w:val="4"/>
+        </w:numPr>
+        <w:rPr>
+          <w:sz w:val="18"/>
+          <w:szCs w:val="18"/>
+        </w:rPr>
+      </w:pPr>
+      <w:r>
+        <w:rPr>
+          <w:sz w:val="18"/>
+          <w:szCs w:val="18"/>
+        </w:rPr>
+        <w:t>Retener en su poder dinero, rendiciones y/o documentos, etc., datos de cualquier naturaleza que se refieran, directa o indirectamente a la Empresa y/o proveedores.</w:t>
+      </w:r>
+    </w:p>
+    <w:p>
+      <w:pPr>
+        <w:pStyle w:val="Textoindependiente"/>
+        <w:numPr>
+          <w:ilvl w:val="0"/>
+          <w:numId w:val="4"/>
+        </w:numPr>
+        <w:rPr>
+          <w:sz w:val="18"/>
+          <w:szCs w:val="18"/>
+        </w:rPr>
+      </w:pPr>
+      <w:r>
+        <w:rPr>
+          <w:sz w:val="18"/>
+          <w:szCs w:val="18"/>
+        </w:rPr>
+        <w:t>Realizar dentro o fuera de la jornada de trabajo actividades que, por su naturaleza o efectos, puedan ser lesivas a los intereses de la Empresa.</w:t>
+      </w:r>
+    </w:p>
+    <w:p>
+      <w:pPr>
+        <w:pStyle w:val="Textoindependiente"/>
+        <w:numPr>
+          <w:ilvl w:val="0"/>
+          <w:numId w:val="4"/>
+        </w:numPr>
+        <w:rPr>
+          <w:sz w:val="18"/>
+          <w:szCs w:val="18"/>
+        </w:rPr>
+      </w:pPr>
+      <w:r>
+        <w:rPr>
+          <w:sz w:val="18"/>
+          <w:szCs w:val="18"/>
+        </w:rPr>
+        <w:t>Presentarse al trabajo en estado de intemperancia, bajo efectos de estimulantes o drogas.  Asimismo, en el hecho de introducirlas a no evitar conscientemente su ingreso al recinto de la Empresa.</w:t>
+      </w:r>
+    </w:p>
+    <w:p>
+      <w:pPr>
+        <w:pStyle w:val="Textoindependiente"/>
+        <w:numPr>
+          <w:ilvl w:val="0"/>
+          <w:numId w:val="4"/>
+        </w:numPr>
+        <w:rPr>
+          <w:sz w:val="18"/>
+          <w:szCs w:val="18"/>
+        </w:rPr>
+      </w:pPr>
+      <w:r>
+        <w:rPr>
+          <w:sz w:val="18"/>
+          <w:szCs w:val="18"/>
+        </w:rPr>
+        <w:t xml:space="preserve">Se prohíbe estrictamente el uso del Messenger u otra forma de comunicación a través de Internet y el uso de Internet cuando no corresponda a motivos laborales.  Si quedan autorizados para uso de lo anterior fuera de la jornada de trabajo y previa autorización de Administración. </w:t>
+      </w:r>
+    </w:p>
+    <w:p>
+      <w:pPr>
+        <w:pStyle w:val="Textoindependiente"/>
+        <w:rPr>
+          <w:b/>
+          <w:sz w:val="18"/>
+          <w:szCs w:val="18"/>
+        </w:rPr>
+      </w:pPr>
+    </w:p>
+    <w:p>
+      <w:pPr>
+        <w:pStyle w:val="Textoindependiente"/>
+        <w:rPr>
+          <w:sz w:val="18"/>
+          <w:szCs w:val="18"/>
+        </w:rPr>
+      </w:pPr>
+      <w:r>
+        <w:rPr>
+          <w:b/>
+          <w:sz w:val="18"/>
+          <w:szCs w:val="18"/>
+        </w:rPr>
+        <w:t>DECIMO SEGUNDO:</w:t>
+      </w:r>
+      <w:r>
+        <w:rPr>
+          <w:sz w:val="18"/>
+          <w:szCs w:val="18"/>
+        </w:rPr>
+        <w:t xml:space="preserve"> De toda modificación de este Contrato, se dejará constancia al dorso del mismo o en anexo de contrato, debidamente firmado por EL EMPLEADOR y EL TRABAJADOR.</w:t>
+      </w:r>
+    </w:p>
+    <w:p>
+      <w:pPr>
+        <w:pStyle w:val="Textoindependiente"/>
+        <w:rPr>
+          <w:b/>
+          <w:sz w:val="18"/>
+          <w:szCs w:val="18"/>
+        </w:rPr>
+      </w:pPr>
+    </w:p>
+    <w:p>
+      <w:pPr>
+        <w:pStyle w:val="Textoindependiente"/>
+        <w:rPr>
+          <w:sz w:val="18"/>
+          <w:szCs w:val="18"/>
+        </w:rPr>
+      </w:pPr>
+      <w:r>
+        <w:rPr>
+          <w:b/>
+          <w:sz w:val="18"/>
+          <w:szCs w:val="18"/>
+        </w:rPr>
+        <w:t>DECIMO TERCERO:</w:t>
+      </w:r>
+      <w:r>
+        <w:rPr>
+          <w:sz w:val="18"/>
+          <w:szCs w:val="18"/>
+        </w:rPr>
+        <w:t xml:space="preserve"> Para todos los efectos legales, las partes fijan su domicilio en la ciuda</w:t>
+      </w:r>
+      <w:r>
+        <w:rPr>
+          <w:sz w:val="18"/>
+          <w:szCs w:val="18"/>
+        </w:rPr>
+        <w:t xml:space="preserve">d </w:t>
+      </w:r>
+      <w:r>
+        <w:rPr>
+          <w:sz w:val="18"/>
+          <w:szCs w:val="18"/>
+          <w:highlight w:val="yellow"/>
+        </w:rPr>
+        <w:t xml:space="preserve">de </w:t>
+      </w:r>
+      <w:r>
+        <w:rPr>
+          <w:sz w:val="18"/>
+          <w:szCs w:val="18"/>
+          <w:highlight w:val="yellow"/>
+        </w:rPr>
+        <w:t>{{</w:t>
+      </w:r>
+      <w:proofErr w:type="spellStart"/>
+      <w:r>
+        <w:rPr>
+          <w:sz w:val="18"/>
+          <w:szCs w:val="18"/>
+          <w:highlight w:val="yellow"/>
+        </w:rPr>
+        <w:t>ciudad_contrato</w:t>
+      </w:r>
+      <w:proofErr w:type="spellEnd"/>
+      <w:r>
+        <w:rPr>
+          <w:sz w:val="18"/>
+          <w:szCs w:val="18"/>
+          <w:highlight w:val="yellow"/>
+        </w:rPr>
+        <w:t>}}</w:t>
+      </w:r>
+      <w:r>
+        <w:rPr>
+          <w:sz w:val="18"/>
+          <w:szCs w:val="18"/>
+        </w:rPr>
+        <w:t xml:space="preserve"> y </w:t>
+      </w:r>
+      <w:r>
+        <w:rPr>
+          <w:sz w:val="18"/>
+          <w:szCs w:val="18"/>
+          <w:highlight w:val="yellow"/>
+        </w:rPr>
+        <w:t>{{</w:t>
+      </w:r>
+      <w:proofErr w:type="spellStart"/>
+      <w:r>
+        <w:rPr>
+          <w:sz w:val="18"/>
+          <w:szCs w:val="18"/>
+          <w:highlight w:val="yellow"/>
+        </w:rPr>
+        <w:t>ciudad_contrato</w:t>
+      </w:r>
+      <w:proofErr w:type="spellEnd"/>
+      <w:r>
+        <w:rPr>
+          <w:sz w:val="18"/>
+          <w:szCs w:val="18"/>
+        </w:rPr>
+        <w:t>}}</w:t>
+      </w:r>
+      <w:r>
+        <w:rPr>
+          <w:sz w:val="18"/>
+          <w:szCs w:val="18"/>
+        </w:rPr>
+        <w:t xml:space="preserve">, República de Chile, sometiéndose a su jurisdicción y dejan expresa constancia </w:t>
+      </w:r>
+      <w:proofErr w:type="gramStart"/>
+      <w:r>
+        <w:rPr>
+          <w:sz w:val="18"/>
+          <w:szCs w:val="18"/>
+        </w:rPr>
+        <w:t>que</w:t>
+      </w:r>
+      <w:proofErr w:type="gramEnd"/>
+      <w:r>
+        <w:rPr>
+          <w:sz w:val="18"/>
+          <w:szCs w:val="18"/>
+        </w:rPr>
+        <w:t xml:space="preserve"> al momento de contratarse, EL EMPLEADOR tenía fijado su domicilio en la ciudad de </w:t>
+      </w:r>
+      <w:r>
+        <w:rPr>
+          <w:sz w:val="18"/>
+          <w:szCs w:val="18"/>
+          <w:highlight w:val="yellow"/>
+        </w:rPr>
+        <w:t>{{</w:t>
+      </w:r>
+      <w:proofErr w:type="spellStart"/>
+      <w:r>
+        <w:rPr>
+          <w:sz w:val="18"/>
+          <w:szCs w:val="18"/>
+          <w:highlight w:val="yellow"/>
+        </w:rPr>
+        <w:t>ciudad_contrato</w:t>
+      </w:r>
+      <w:proofErr w:type="spellEnd"/>
+      <w:r>
+        <w:rPr>
+          <w:sz w:val="18"/>
+          <w:szCs w:val="18"/>
+        </w:rPr>
+        <w:t>}}</w:t>
+      </w:r>
+      <w:r>
+        <w:rPr>
+          <w:sz w:val="18"/>
+          <w:szCs w:val="18"/>
+        </w:rPr>
+        <w:t>.</w:t>
+      </w:r>
+    </w:p>
+    <w:p>
+      <w:pPr>
+        <w:pStyle w:val="Textoindependiente"/>
+        <w:rPr>
+          <w:sz w:val="18"/>
+          <w:szCs w:val="18"/>
+        </w:rPr>
+      </w:pPr>
+      <w:r>
+        <w:rPr>
+          <w:sz w:val="18"/>
+          <w:szCs w:val="18"/>
+        </w:rPr>
+        <w:t>Para constancia, firman en tres ejemplares del mismo tenor y fecha, de los cuales uno queda en poder de EL TRABAJADOR y los restantes en poder de EL EMPLEADOR.</w:t>
+      </w:r>
+    </w:p>
+    <w:p>
+      <w:pPr>
+        <w:jc w:val="both"/>
+        <w:rPr>
+          <w:sz w:val="18"/>
+          <w:szCs w:val="18"/>
+        </w:rPr>
+      </w:pPr>
+    </w:p>
+    <w:p>
+      <w:pPr>
+        <w:rPr>
+          <w:sz w:val="18"/>
+          <w:szCs w:val="18"/>
+        </w:rPr>
+      </w:pPr>
+    </w:p>
+    <w:p>
+      <w:pPr>
+        <w:rPr>
+          <w:sz w:val="18"/>
+          <w:szCs w:val="18"/>
+        </w:rPr>
+      </w:pPr>
+    </w:p>
+    <w:p>
+      <w:pPr>
+        <w:rPr>
+          <w:sz w:val="18"/>
+          <w:szCs w:val="18"/>
+        </w:rPr>
+      </w:pPr>
+    </w:p>
+    <w:p>
+      <w:pPr>
+        <w:rPr>
+          <w:sz w:val="18"/>
+          <w:szCs w:val="18"/>
+        </w:rPr>
+      </w:pPr>
+    </w:p>
+    <w:p>
+      <w:pPr>
+        <w:rPr>
+          <w:sz w:val="18"/>
+          <w:szCs w:val="18"/>
+        </w:rPr>
+      </w:pPr>
+    </w:p>
+    <w:p>
+      <w:pPr>
+        <w:rPr>
+          <w:sz w:val="18"/>
+          <w:szCs w:val="18"/>
+        </w:rPr>
+      </w:pPr>
+    </w:p>
+    <w:p>
+      <w:pPr>
+        <w:jc w:val="center"/>
+        <w:rPr>
+          <w:sz w:val="18"/>
+          <w:szCs w:val="18"/>
+        </w:rPr>
+      </w:pPr>
+      <w:r>
+        <w:rPr>
+          <w:sz w:val="18"/>
+          <w:szCs w:val="18"/>
+        </w:rPr>
+        <w:t>_________________                                                        _____________________</w:t>
+      </w:r>
+    </w:p>
+    <w:p>
+      <w:pPr>
+        <w:ind w:left="1416"/>
+        <w:rPr>
+          <w:b/>
+          <w:bCs/>
+          <w:sz w:val="18"/>
+          <w:szCs w:val="18"/>
+        </w:rPr>
+      </w:pPr>
+      <w:r>
+        <w:rPr>
+          <w:b/>
+          <w:bCs/>
+          <w:sz w:val="18"/>
+          <w:szCs w:val="18"/>
+        </w:rPr>
+        <w:t xml:space="preserve">   </w:t>
+      </w:r>
+      <w:r>
+        <w:rPr>
+          <w:b/>
+          <w:bCs/>
+          <w:sz w:val="18"/>
+          <w:szCs w:val="18"/>
+        </w:rPr>
+        <w:t>TRABAJADOR                                                                  EMPLEADOR</w:t>
+      </w:r>
+    </w:p>
+    <w:p>
+      <w:pPr>
+        <w:ind w:left="708" w:firstLine="708"/>
+        <w:rPr>
+          <w:b/>
+          <w:bCs/>
+          <w:sz w:val="18"/>
+          <w:szCs w:val="18"/>
+          <w:lang w:val="en-US"/>
+        </w:rPr>
+      </w:pPr>
+      <w:r>
+        <w:rPr>
+          <w:b/>
+          <w:bCs/>
+          <w:sz w:val="18"/>
+          <w:szCs w:val="18"/>
+          <w:lang w:val="en-US"/>
+        </w:rPr>
+        <w:t xml:space="preserve">   </w:t>
+      </w:r>
+      <w:r>
+        <w:rPr>
+          <w:b/>
+          <w:bCs/>
+          <w:sz w:val="18"/>
+          <w:szCs w:val="18"/>
+          <w:lang w:val="en-US"/>
+        </w:rPr>
+        <w:t>C.</w:t>
+      </w:r>
+      <w:r>
+        <w:rPr>
+          <w:b/>
+          <w:bCs/>
+          <w:sz w:val="18"/>
+          <w:szCs w:val="18"/>
+          <w:lang w:val="en-US"/>
+        </w:rPr>
+        <w:t>I</w:t>
+      </w:r>
+      <w:r>
+        <w:rPr>
+          <w:b/>
+          <w:bCs/>
+          <w:sz w:val="18"/>
+          <w:szCs w:val="18"/>
+          <w:highlight w:val="yellow"/>
+          <w:lang w:val="en-US"/>
+        </w:rPr>
+        <w:t>.</w:t>
+      </w:r>
+      <w:r>
+        <w:rPr>
+          <w:b/>
+          <w:bCs/>
+          <w:sz w:val="18"/>
+          <w:szCs w:val="18"/>
+          <w:highlight w:val="yellow"/>
+          <w:lang w:val="en-US"/>
+        </w:rPr>
+        <w:t>{{</w:t>
+      </w:r>
+      <w:proofErr w:type="spellStart"/>
+      <w:r>
+        <w:rPr>
+          <w:b/>
+          <w:bCs/>
+          <w:sz w:val="18"/>
+          <w:szCs w:val="18"/>
+          <w:highlight w:val="yellow"/>
+          <w:lang w:val="en-US"/>
+        </w:rPr>
+        <w:t>rut_empleado</w:t>
+      </w:r>
+      <w:proofErr w:type="spellEnd"/>
+      <w:proofErr w:type="gramStart"/>
+      <w:r>
+        <w:rPr>
+          <w:b/>
+          <w:bCs/>
+          <w:sz w:val="18"/>
+          <w:szCs w:val="18"/>
+          <w:highlight w:val="yellow"/>
+          <w:lang w:val="en-US"/>
+        </w:rPr>
+        <w:t>}}</w:t>
+      </w:r>
+      <w:r>
+        <w:rPr>
+          <w:b/>
+          <w:bCs/>
+          <w:sz w:val="18"/>
+          <w:szCs w:val="18"/>
+          <w:lang w:val="en-US"/>
+        </w:rPr>
+        <w:t xml:space="preserve">   </w:t>
+      </w:r>
+      <w:proofErr w:type="gramEnd"/>
+      <w:r>
+        <w:rPr>
+          <w:b/>
+          <w:bCs/>
+          <w:sz w:val="18"/>
+          <w:szCs w:val="18"/>
+          <w:lang w:val="en-US"/>
+        </w:rPr>
+        <w:t xml:space="preserve">                                                   </w:t>
+      </w:r>
+      <w:r>
+        <w:rPr>
+          <w:b/>
+          <w:bCs/>
+          <w:sz w:val="18"/>
+          <w:szCs w:val="18"/>
+          <w:lang w:val="en-US"/>
+        </w:rPr>
+        <w:tab/>
+      </w:r>
+      <w:r>
+        <w:rPr>
+          <w:b/>
+          <w:bCs/>
+          <w:sz w:val="18"/>
+          <w:szCs w:val="18"/>
+          <w:lang w:val="en-US"/>
+        </w:rPr>
+        <w:t>RUT</w:t>
+      </w:r>
+      <w:r>
+        <w:rPr>
+          <w:b/>
+          <w:bCs/>
+          <w:sz w:val="18"/>
+          <w:szCs w:val="18"/>
+          <w:highlight w:val="yellow"/>
+          <w:lang w:val="en-US"/>
+        </w:rPr>
+        <w:t xml:space="preserve">. </w:t>
+      </w:r>
+      <w:r>
+        <w:rPr>
+          <w:b/>
+          <w:bCs/>
+          <w:sz w:val="18"/>
+          <w:szCs w:val="18"/>
+          <w:highlight w:val="yellow"/>
+          <w:lang w:val="en-US"/>
+        </w:rPr>
+        <w:t>{{</w:t>
+      </w:r>
+      <w:proofErr w:type="spellStart"/>
+      <w:r>
+        <w:rPr>
+          <w:b/>
+          <w:bCs/>
+          <w:sz w:val="18"/>
+          <w:szCs w:val="18"/>
+          <w:highlight w:val="yellow"/>
+          <w:lang w:val="en-US"/>
+        </w:rPr>
+        <w:t>rut_empresa</w:t>
+      </w:r>
+      <w:proofErr w:type="spellEnd"/>
+      <w:r>
+        <w:rPr>
+          <w:b/>
+          <w:bCs/>
+          <w:sz w:val="18"/>
+          <w:szCs w:val="18"/>
+          <w:highlight w:val="yellow"/>
+          <w:lang w:val="en-US"/>
+        </w:rPr>
+        <w:t>}}</w:t>
+      </w:r>
+    </w:p>
+    <w:p>
+      <w:pPr>
+        <w:pStyle w:val="Ttulo1"/>
+        <w:jc w:val="center"/>
+        <w:rPr>
+          <w:sz w:val="18"/>
+          <w:szCs w:val="18"/>
+        </w:rPr>
+      </w:pPr>
+      <w:r>
+        <w:rPr>
+          <w:sz w:val="18"/>
+          <w:szCs w:val="18"/>
+        </w:rPr>
+        <w:t xml:space="preserve">                                                                                      </w:t>
+      </w:r>
+      <w:r>
+        <w:rPr>
+          <w:sz w:val="18"/>
+          <w:szCs w:val="18"/>
           <w:lang w:val="es-ES"/>
         </w:rPr>
-      </w:pPr>
-      <w:r>
-        <w:rPr>
+        <w:t xml:space="preserve">R.L. </w:t>
+      </w:r>
+      <w:r>
+        <w:rPr>
+          <w:sz w:val="18"/>
+          <w:szCs w:val="18"/>
+          <w:highlight w:val="yellow"/>
           <w:lang w:val="es-ES"/>
         </w:rPr>
-        <w:t>{{title}}</w:t>
-      </w:r>
-    </w:p>
+        <w:t>{{</w:t>
+      </w:r>
+      <w:proofErr w:type="spellStart"/>
+      <w:r>
+        <w:rPr>
+          <w:sz w:val="18"/>
+          <w:szCs w:val="18"/>
+          <w:highlight w:val="yellow"/>
+          <w:lang w:val="es-ES"/>
+        </w:rPr>
+        <w:t>rut_dueno</w:t>
+      </w:r>
+      <w:proofErr w:type="spellEnd"/>
+      <w:r>
+        <w:rPr>
+          <w:sz w:val="18"/>
+          <w:szCs w:val="18"/>
+          <w:highlight w:val="yellow"/>
+          <w:lang w:val="es-ES"/>
+        </w:rPr>
+        <w:t>}}</w:t>
+      </w:r>
+    </w:p>
+    <w:p>
+      <w:pPr>
+        <w:rPr>
+          <w:sz w:val="18"/>
+          <w:szCs w:val="18"/>
+        </w:rPr>
+      </w:pPr>
+    </w:p>
+    <w:p>
+      <w:pPr>
+        <w:rPr>
+          <w:sz w:val="18"/>
+          <w:szCs w:val="18"/>
+        </w:rPr>
+      </w:pPr>
+    </w:p>
+    <w:p/>
     <w:sectPr>
-      <w:pgSz w:w="11906" w:h="16838"/>
+      <w:pgSz w:w="12240" w:h="15840"/>
       <w:pgMar w:top="1417" w:right="1701" w:bottom="1417" w:left="1701" w:header="708" w:footer="708" w:gutter="0"/>
       <w:cols w:space="708"/>
       <w:docGrid w:linePitch="360"/>
@@ -25,22 +3529,123 @@
 </w:document>
 </file>
 
+<file path=word/numbering.xml><?xml version="1.0" encoding="utf-8"?>
+<w:numbering xmlns:wpc="http://schemas.microsoft.com/office/word/2010/wordprocessingCanvas" xmlns:cx="http://schemas.microsoft.com/office/drawing/2014/chartex" xmlns:cx1="http://schemas.microsoft.com/office/drawing/2015/9/8/chartex" xmlns:cx2="http://schemas.microsoft.com/office/drawing/2015/10/21/chartex" xmlns:cx3="http://schemas.microsoft.com/office/drawing/2016/5/9/chartex" xmlns:cx4="http://schemas.microsoft.com/office/drawing/2016/5/10/chartex" xmlns:cx5="http://schemas.microsoft.com/office/drawing/2016/5/11/chartex" xmlns:cx6="http://schemas.microsoft.com/office/drawing/2016/5/12/chartex" xmlns:cx7="http://schemas.microsoft.com/office/drawing/2016/5/13/chartex" xmlns:cx8="http://schemas.microsoft.com/office/drawing/2016/5/14/chartex" xmlns:mc="http://schemas.openxmlformats.org/markup-compatibility/2006" xmlns:aink="http://schemas.microsoft.com/office/drawing/2016/ink" xmlns:am3d="http://schemas.microsoft.com/office/drawing/2017/model3d" xmlns:o="urn:schemas-microsoft-com:office:office" xmlns:r="http://schemas.openxmlformats.org/officeDocument/2006/relationships" xmlns:m="http://schemas.openxmlformats.org/officeDocument/2006/math" xmlns:v="urn:schemas-microsoft-com:vml" xmlns:wp14="http://schemas.microsoft.com/office/word/2010/wordprocessingDrawing" xmlns:wp="http://schemas.openxmlformats.org/drawingml/2006/wordprocessingDrawing" xmlns:w10="urn:schemas-microsoft-com:office:word" xmlns:w="http://schemas.openxmlformats.org/wordprocessingml/2006/main" xmlns:w14="http://schemas.microsoft.com/office/word/2010/wordml" xmlns:w15="http://schemas.microsoft.com/office/word/2012/wordml" xmlns:w16cex="http://schemas.microsoft.com/office/word/2018/wordml/cex" xmlns:w16cid="http://schemas.microsoft.com/office/word/2016/wordml/cid" xmlns:w16="http://schemas.microsoft.com/office/word/2018/wordml" xmlns:w16se="http://schemas.microsoft.com/office/word/2015/wordml/symex" xmlns:wpg="http://schemas.microsoft.com/office/word/2010/wordprocessingGroup" xmlns:wpi="http://schemas.microsoft.com/office/word/2010/wordprocessingInk" xmlns:wne="http://schemas.microsoft.com/office/word/2006/wordml" xmlns:wps="http://schemas.microsoft.com/office/word/2010/wordprocessingShape" mc:Ignorable="w14 w15 w16se w16cid w16 w16cex wp14">
+  <w:abstractNum w:abstractNumId="0" w15:restartNumberingAfterBreak="0">
+    <w:nsid w:val="09EF497F"/>
+    <w:multiLevelType w:val="singleLevel"/>
+    <w:tmpl w:val="0C0A000D"/>
+    <w:lvl w:ilvl="0">
+      <w:start w:val="1"/>
+      <w:numFmt w:val="bullet"/>
+      <w:lvlText w:val=""/>
+      <w:lvlJc w:val="left"/>
+      <w:pPr>
+        <w:tabs>
+          <w:tab w:val="num" w:pos="360"/>
+        </w:tabs>
+        <w:ind w:left="360" w:hanging="360"/>
+      </w:pPr>
+      <w:rPr>
+        <w:rFonts w:ascii="Wingdings" w:hAnsi="Wingdings" w:hint="default"/>
+      </w:rPr>
+    </w:lvl>
+  </w:abstractNum>
+  <w:abstractNum w:abstractNumId="1" w15:restartNumberingAfterBreak="0">
+    <w:nsid w:val="56430898"/>
+    <w:multiLevelType w:val="singleLevel"/>
+    <w:tmpl w:val="0C0A0017"/>
+    <w:lvl w:ilvl="0">
+      <w:start w:val="1"/>
+      <w:numFmt w:val="lowerLetter"/>
+      <w:lvlText w:val="%1)"/>
+      <w:lvlJc w:val="left"/>
+      <w:pPr>
+        <w:tabs>
+          <w:tab w:val="num" w:pos="360"/>
+        </w:tabs>
+        <w:ind w:left="360" w:hanging="360"/>
+      </w:pPr>
+    </w:lvl>
+  </w:abstractNum>
+  <w:abstractNum w:abstractNumId="2" w15:restartNumberingAfterBreak="0">
+    <w:nsid w:val="5CA208AD"/>
+    <w:multiLevelType w:val="singleLevel"/>
+    <w:tmpl w:val="0C0A0017"/>
+    <w:lvl w:ilvl="0">
+      <w:start w:val="1"/>
+      <w:numFmt w:val="lowerLetter"/>
+      <w:lvlText w:val="%1)"/>
+      <w:lvlJc w:val="left"/>
+      <w:pPr>
+        <w:tabs>
+          <w:tab w:val="num" w:pos="360"/>
+        </w:tabs>
+        <w:ind w:left="360" w:hanging="360"/>
+      </w:pPr>
+    </w:lvl>
+  </w:abstractNum>
+  <w:abstractNum w:abstractNumId="3" w15:restartNumberingAfterBreak="0">
+    <w:nsid w:val="78F35420"/>
+    <w:multiLevelType w:val="singleLevel"/>
+    <w:tmpl w:val="0C0A0005"/>
+    <w:lvl w:ilvl="0">
+      <w:start w:val="1"/>
+      <w:numFmt w:val="bullet"/>
+      <w:lvlText w:val=""/>
+      <w:lvlJc w:val="left"/>
+      <w:pPr>
+        <w:tabs>
+          <w:tab w:val="num" w:pos="360"/>
+        </w:tabs>
+        <w:ind w:left="360" w:hanging="360"/>
+      </w:pPr>
+      <w:rPr>
+        <w:rFonts w:ascii="Wingdings" w:hAnsi="Wingdings" w:hint="default"/>
+      </w:rPr>
+    </w:lvl>
+  </w:abstractNum>
+  <w:num w:numId="1">
+    <w:abstractNumId w:val="3"/>
+  </w:num>
+  <w:num w:numId="2">
+    <w:abstractNumId w:val="0"/>
+  </w:num>
+  <w:num w:numId="3">
+    <w:abstractNumId w:val="1"/>
+    <w:lvlOverride w:ilvl="0">
+      <w:startOverride w:val="1"/>
+    </w:lvlOverride>
+  </w:num>
+  <w:num w:numId="4">
+    <w:abstractNumId w:val="2"/>
+    <w:lvlOverride w:ilvl="0">
+      <w:startOverride w:val="1"/>
+    </w:lvlOverride>
+  </w:num>
+</w:numbering>
+</file>
+
 <file path=word/styles.xml><?xml version="1.0" encoding="utf-8"?>
 <w:styles xmlns:mc="http://schemas.openxmlformats.org/markup-compatibility/2006" xmlns:r="http://schemas.openxmlformats.org/officeDocument/2006/relationships" xmlns:w="http://schemas.openxmlformats.org/wordprocessingml/2006/main" xmlns:w14="http://schemas.microsoft.com/office/word/2010/wordml" xmlns:w15="http://schemas.microsoft.com/office/word/2012/wordml" xmlns:w16cex="http://schemas.microsoft.com/office/word/2018/wordml/cex" xmlns:w16cid="http://schemas.microsoft.com/office/word/2016/wordml/cid" xmlns:w16="http://schemas.microsoft.com/office/word/2018/wordml" xmlns:w16se="http://schemas.microsoft.com/office/word/2015/wordml/symex" mc:Ignorable="w14 w15 w16se w16cid w16 w16cex">
   <w:docDefaults>
     <w:rPrDefault>
       <w:rPr>
         <w:rFonts w:asciiTheme="minorHAnsi" w:eastAsiaTheme="minorHAnsi" w:hAnsiTheme="minorHAnsi" w:cstheme="minorBidi"/>
-        <w:sz w:val="24"/>
-        <w:szCs w:val="24"/>
+        <w:sz w:val="22"/>
+        <w:szCs w:val="22"/>
         <w:lang w:val="es-CL" w:eastAsia="en-US" w:bidi="ar-SA"/>
       </w:rPr>
     </w:rPrDefault>
-    <w:pPrDefault/>
+    <w:pPrDefault>
+      <w:pPr>
+        <w:spacing w:after="160" w:line="259" w:lineRule="auto"/>
+      </w:pPr>
+    </w:pPrDefault>
   </w:docDefaults>
   <w:latentStyles w:defLockedState="0" w:defUIPriority="99" w:defSemiHidden="0" w:defUnhideWhenUsed="0" w:defQFormat="0" w:count="376">
     <w:lsdException w:name="Normal" w:uiPriority="0" w:qFormat="1"/>
-    <w:lsdException w:name="heading 1" w:uiPriority="9" w:qFormat="1"/>
+    <w:lsdException w:name="heading 1" w:uiPriority="0" w:qFormat="1"/>
     <w:lsdException w:name="heading 2" w:semiHidden="1" w:uiPriority="9" w:unhideWhenUsed="1" w:qFormat="1"/>
     <w:lsdException w:name="heading 3" w:semiHidden="1" w:uiPriority="9" w:unhideWhenUsed="1" w:qFormat="1"/>
     <w:lsdException w:name="heading 4" w:semiHidden="1" w:uiPriority="9" w:unhideWhenUsed="1" w:qFormat="1"/>
@@ -105,7 +3710,7 @@
     <w:lsdException w:name="Closing" w:semiHidden="1" w:unhideWhenUsed="1"/>
     <w:lsdException w:name="Signature" w:semiHidden="1" w:unhideWhenUsed="1"/>
     <w:lsdException w:name="Default Paragraph Font" w:semiHidden="1" w:uiPriority="1" w:unhideWhenUsed="1"/>
-    <w:lsdException w:name="Body Text" w:semiHidden="1" w:unhideWhenUsed="1"/>
+    <w:lsdException w:name="Body Text" w:semiHidden="1" w:uiPriority="0" w:unhideWhenUsed="1"/>
     <w:lsdException w:name="Body Text Indent" w:semiHidden="1" w:unhideWhenUsed="1"/>
     <w:lsdException w:name="List Continue" w:semiHidden="1" w:unhideWhenUsed="1"/>
     <w:lsdException w:name="List Continue 2" w:semiHidden="1" w:unhideWhenUsed="1"/>
@@ -412,13 +4017,37 @@
     <w:lsdException w:name="List Table 7 Colorful Accent 6" w:uiPriority="52"/>
     <w:lsdException w:name="Mention" w:semiHidden="1" w:unhideWhenUsed="1"/>
     <w:lsdException w:name="Smart Hyperlink" w:semiHidden="1" w:unhideWhenUsed="1"/>
-    <w:lsdException w:name="Hashtag" w:semiHidden="1" w:unhideWhenUsed="1"/>
-    <w:lsdException w:name="Unresolved Mention" w:semiHidden="1" w:unhideWhenUsed="1"/>
-    <w:lsdException w:name="Smart Link" w:semiHidden="1" w:unhideWhenUsed="1"/>
   </w:latentStyles>
   <w:style w:type="paragraph" w:default="1" w:styleId="Normal">
     <w:name w:val="Normal"/>
     <w:qFormat/>
+    <w:rsid w:val="004709D5"/>
+    <w:pPr>
+      <w:spacing w:after="0" w:line="240" w:lineRule="auto"/>
+    </w:pPr>
+    <w:rPr>
+      <w:rFonts w:ascii="Times New Roman" w:eastAsia="Times New Roman" w:hAnsi="Times New Roman" w:cs="Times New Roman"/>
+      <w:sz w:val="24"/>
+      <w:szCs w:val="24"/>
+      <w:lang w:val="es-ES" w:eastAsia="es-ES"/>
+    </w:rPr>
+  </w:style>
+  <w:style w:type="paragraph" w:styleId="Ttulo1">
+    <w:name w:val="heading 1"/>
+    <w:basedOn w:val="Normal"/>
+    <w:next w:val="Normal"/>
+    <w:link w:val="Ttulo1Car"/>
+    <w:qFormat/>
+    <w:rsid w:val="004709D5"/>
+    <w:pPr>
+      <w:keepNext/>
+      <w:outlineLvl w:val="0"/>
+    </w:pPr>
+    <w:rPr>
+      <w:b/>
+      <w:bCs/>
+      <w:lang w:val="en-US"/>
+    </w:rPr>
   </w:style>
   <w:style w:type="character" w:default="1" w:styleId="Fuentedeprrafopredeter">
     <w:name w:val="Default Paragraph Font"/>
@@ -447,6 +4076,75 @@
     <w:semiHidden/>
     <w:unhideWhenUsed/>
   </w:style>
+  <w:style w:type="character" w:customStyle="1" w:styleId="Ttulo1Car">
+    <w:name w:val="Título 1 Car"/>
+    <w:basedOn w:val="Fuentedeprrafopredeter"/>
+    <w:link w:val="Ttulo1"/>
+    <w:rsid w:val="004709D5"/>
+    <w:rPr>
+      <w:rFonts w:ascii="Times New Roman" w:eastAsia="Times New Roman" w:hAnsi="Times New Roman" w:cs="Times New Roman"/>
+      <w:b/>
+      <w:bCs/>
+      <w:sz w:val="24"/>
+      <w:szCs w:val="24"/>
+      <w:lang w:val="en-US" w:eastAsia="es-ES"/>
+    </w:rPr>
+  </w:style>
+  <w:style w:type="paragraph" w:styleId="Textoindependiente">
+    <w:name w:val="Body Text"/>
+    <w:basedOn w:val="Normal"/>
+    <w:link w:val="TextoindependienteCar"/>
+    <w:semiHidden/>
+    <w:unhideWhenUsed/>
+    <w:rsid w:val="004709D5"/>
+    <w:pPr>
+      <w:jc w:val="both"/>
+    </w:pPr>
+    <w:rPr>
+      <w:szCs w:val="20"/>
+    </w:rPr>
+  </w:style>
+  <w:style w:type="character" w:customStyle="1" w:styleId="TextoindependienteCar">
+    <w:name w:val="Texto independiente Car"/>
+    <w:basedOn w:val="Fuentedeprrafopredeter"/>
+    <w:link w:val="Textoindependiente"/>
+    <w:semiHidden/>
+    <w:rsid w:val="004709D5"/>
+    <w:rPr>
+      <w:rFonts w:ascii="Times New Roman" w:eastAsia="Times New Roman" w:hAnsi="Times New Roman" w:cs="Times New Roman"/>
+      <w:sz w:val="24"/>
+      <w:szCs w:val="20"/>
+      <w:lang w:val="es-ES" w:eastAsia="es-ES"/>
+    </w:rPr>
+  </w:style>
+  <w:style w:type="paragraph" w:styleId="Textodeglobo">
+    <w:name w:val="Balloon Text"/>
+    <w:basedOn w:val="Normal"/>
+    <w:link w:val="TextodegloboCar"/>
+    <w:uiPriority w:val="99"/>
+    <w:semiHidden/>
+    <w:unhideWhenUsed/>
+    <w:rsid w:val="00C905AE"/>
+    <w:rPr>
+      <w:rFonts w:ascii="Segoe UI" w:hAnsi="Segoe UI" w:cs="Segoe UI"/>
+      <w:sz w:val="18"/>
+      <w:szCs w:val="18"/>
+    </w:rPr>
+  </w:style>
+  <w:style w:type="character" w:customStyle="1" w:styleId="TextodegloboCar">
+    <w:name w:val="Texto de globo Car"/>
+    <w:basedOn w:val="Fuentedeprrafopredeter"/>
+    <w:link w:val="Textodeglobo"/>
+    <w:uiPriority w:val="99"/>
+    <w:semiHidden/>
+    <w:rsid w:val="00C905AE"/>
+    <w:rPr>
+      <w:rFonts w:ascii="Segoe UI" w:eastAsia="Times New Roman" w:hAnsi="Segoe UI" w:cs="Segoe UI"/>
+      <w:sz w:val="18"/>
+      <w:szCs w:val="18"/>
+      <w:lang w:val="es-ES" w:eastAsia="es-ES"/>
+    </w:rPr>
+  </w:style>
 </w:styles>
 </file>
 
@@ -467,7 +4165,7 @@
         <a:srgbClr val="E7E6E6"/>
       </a:lt2>
       <a:accent1>
-        <a:srgbClr val="4472C4"/>
+        <a:srgbClr val="5B9BD5"/>
       </a:accent1>
       <a:accent2>
         <a:srgbClr val="ED7D31"/>
@@ -479,7 +4177,7 @@
         <a:srgbClr val="FFC000"/>
       </a:accent4>
       <a:accent5>
-        <a:srgbClr val="5B9BD5"/>
+        <a:srgbClr val="4472C4"/>
       </a:accent5>
       <a:accent6>
         <a:srgbClr val="70AD47"/>
@@ -496,9 +4194,9 @@
         <a:latin typeface="Calibri Light" panose="020F0302020204030204"/>
         <a:ea typeface=""/>
         <a:cs typeface=""/>
-        <a:font script="Jpan" typeface="游ゴシック Light"/>
+        <a:font script="Jpan" typeface="ＭＳ ゴシック"/>
         <a:font script="Hang" typeface="맑은 고딕"/>
-        <a:font script="Hans" typeface="等线 Light"/>
+        <a:font script="Hans" typeface="宋体"/>
         <a:font script="Hant" typeface="新細明體"/>
         <a:font script="Arab" typeface="Times New Roman"/>
         <a:font script="Hebr" typeface="Times New Roman"/>
@@ -526,31 +4224,14 @@
         <a:font script="Viet" typeface="Times New Roman"/>
         <a:font script="Uigh" typeface="Microsoft Uighur"/>
         <a:font script="Geor" typeface="Sylfaen"/>
-        <a:font script="Armn" typeface="Arial"/>
-        <a:font script="Bugi" typeface="Leelawadee UI"/>
-        <a:font script="Bopo" typeface="Microsoft JhengHei"/>
-        <a:font script="Java" typeface="Javanese Text"/>
-        <a:font script="Lisu" typeface="Segoe UI"/>
-        <a:font script="Mymr" typeface="Myanmar Text"/>
-        <a:font script="Nkoo" typeface="Ebrima"/>
-        <a:font script="Olck" typeface="Nirmala UI"/>
-        <a:font script="Osma" typeface="Ebrima"/>
-        <a:font script="Phag" typeface="Phagspa"/>
-        <a:font script="Syrn" typeface="Estrangelo Edessa"/>
-        <a:font script="Syrj" typeface="Estrangelo Edessa"/>
-        <a:font script="Syre" typeface="Estrangelo Edessa"/>
-        <a:font script="Sora" typeface="Nirmala UI"/>
-        <a:font script="Tale" typeface="Microsoft Tai Le"/>
-        <a:font script="Talu" typeface="Microsoft New Tai Lue"/>
-        <a:font script="Tfng" typeface="Ebrima"/>
       </a:majorFont>
       <a:minorFont>
         <a:latin typeface="Calibri" panose="020F0502020204030204"/>
         <a:ea typeface=""/>
         <a:cs typeface=""/>
-        <a:font script="Jpan" typeface="游明朝"/>
+        <a:font script="Jpan" typeface="ＭＳ 明朝"/>
         <a:font script="Hang" typeface="맑은 고딕"/>
-        <a:font script="Hans" typeface="等线"/>
+        <a:font script="Hans" typeface="宋体"/>
         <a:font script="Hant" typeface="新細明體"/>
         <a:font script="Arab" typeface="Arial"/>
         <a:font script="Hebr" typeface="Arial"/>
@@ -578,23 +4259,6 @@
         <a:font script="Viet" typeface="Arial"/>
         <a:font script="Uigh" typeface="Microsoft Uighur"/>
         <a:font script="Geor" typeface="Sylfaen"/>
-        <a:font script="Armn" typeface="Arial"/>
-        <a:font script="Bugi" typeface="Leelawadee UI"/>
-        <a:font script="Bopo" typeface="Microsoft JhengHei"/>
-        <a:font script="Java" typeface="Javanese Text"/>
-        <a:font script="Lisu" typeface="Segoe UI"/>
-        <a:font script="Mymr" typeface="Myanmar Text"/>
-        <a:font script="Nkoo" typeface="Ebrima"/>
-        <a:font script="Olck" typeface="Nirmala UI"/>
-        <a:font script="Osma" typeface="Ebrima"/>
-        <a:font script="Phag" typeface="Phagspa"/>
-        <a:font script="Syrn" typeface="Estrangelo Edessa"/>
-        <a:font script="Syrj" typeface="Estrangelo Edessa"/>
-        <a:font script="Syre" typeface="Estrangelo Edessa"/>
-        <a:font script="Sora" typeface="Nirmala UI"/>
-        <a:font script="Tale" typeface="Microsoft Tai Le"/>
-        <a:font script="Talu" typeface="Microsoft New Tai Lue"/>
-        <a:font script="Tfng" typeface="Ebrima"/>
       </a:minorFont>
     </a:fontScheme>
     <a:fmtScheme name="Office">

--- a/template.docx
+++ b/template.docx
@@ -231,7 +231,23 @@
           <w:sz w:val="18"/>
           <w:szCs w:val="18"/>
         </w:rPr>
-        <w:t xml:space="preserve"> {{fecha_actual}}</w:t>
+        <w:t xml:space="preserve"> {{</w:t>
+      </w:r>
+      <w:proofErr w:type="spellStart"/>
+      <w:r>
+        <w:rPr>
+          <w:sz w:val="18"/>
+          <w:szCs w:val="18"/>
+        </w:rPr>
+        <w:t>fecha_actual</w:t>
+      </w:r>
+      <w:proofErr w:type="spellEnd"/>
+      <w:r>
+        <w:rPr>
+          <w:sz w:val="18"/>
+          <w:szCs w:val="18"/>
+        </w:rPr>
+        <w:t>}}</w:t>
       </w:r>
       <w:r>
         <w:rPr>
@@ -292,6 +308,15 @@
           <w:szCs w:val="18"/>
           <w:highlight w:val="yellow"/>
         </w:rPr>
+        <w:t xml:space="preserve"> </w:t>
+      </w:r>
+      <w:r>
+        <w:rPr>
+          <w:b/>
+          <w:sz w:val="18"/>
+          <w:szCs w:val="18"/>
+          <w:highlight w:val="yellow"/>
+        </w:rPr>
         <w:t>{{</w:t>
       </w:r>
       <w:proofErr w:type="spellStart"/>
@@ -486,14 +511,6 @@
         <w:t>calle_empresa</w:t>
       </w:r>
       <w:proofErr w:type="spellEnd"/>
-      <w:r>
-        <w:rPr>
-          <w:sz w:val="18"/>
-          <w:szCs w:val="18"/>
-          <w:highlight w:val="yellow"/>
-        </w:rPr>
-        <w:t xml:space="preserve"> </w:t>
-      </w:r>
       <w:r>
         <w:rPr>
           <w:sz w:val="18"/>
@@ -670,15 +687,31 @@
           <w:sz w:val="18"/>
           <w:lang w:val="es-CL"/>
         </w:rPr>
-        <w:t xml:space="preserve">cionalidad chilena, nacida </w:t>
+        <w:t>cionalidad chilena, nacid</w:t>
       </w:r>
       <w:r>
         <w:rPr>
           <w:color w:val="000000"/>
           <w:sz w:val="18"/>
-          <w:highlight w:val="yellow"/>
           <w:lang w:val="es-CL"/>
         </w:rPr>
+        <w:t>{{terminacion}}</w:t>
+      </w:r>
+      <w:r>
+        <w:rPr>
+          <w:color w:val="000000"/>
+          <w:sz w:val="18"/>
+          <w:lang w:val="es-CL"/>
+        </w:rPr>
+        <w:t xml:space="preserve"> </w:t>
+      </w:r>
+      <w:r>
+        <w:rPr>
+          <w:color w:val="000000"/>
+          <w:sz w:val="18"/>
+          <w:highlight w:val="yellow"/>
+          <w:lang w:val="es-CL"/>
+        </w:rPr>
         <w:t>el</w:t>
       </w:r>
       <w:r>
@@ -705,7 +738,7 @@
           <w:sz w:val="18"/>
           <w:lang w:val="es-CL"/>
         </w:rPr>
-        <w:t xml:space="preserve">  domiciliada</w:t>
+        <w:t xml:space="preserve">  domiciliad</w:t>
       </w:r>
       <w:r>
         <w:rPr>
@@ -713,6 +746,14 @@
           <w:sz w:val="18"/>
           <w:lang w:val="es-CL"/>
         </w:rPr>
+        <w:t>{{terminacion}}</w:t>
+      </w:r>
+      <w:r>
+        <w:rPr>
+          <w:color w:val="000000"/>
+          <w:sz w:val="18"/>
+          <w:lang w:val="es-CL"/>
+        </w:rPr>
         <w:t xml:space="preserve"> en</w:t>
       </w:r>
       <w:r>
@@ -1006,15 +1047,7 @@
           <w:szCs w:val="18"/>
           <w:highlight w:val="yellow"/>
         </w:rPr>
-        <w:t>calle</w:t>
-      </w:r>
-      <w:r>
-        <w:rPr>
-          <w:sz w:val="18"/>
-          <w:szCs w:val="18"/>
-          <w:highlight w:val="yellow"/>
-        </w:rPr>
-        <w:t>_empresa</w:t>
+        <w:t>calle_empresa</w:t>
       </w:r>
       <w:proofErr w:type="spellEnd"/>
       <w:r>
@@ -2206,6 +2239,187 @@
           <w:szCs w:val="18"/>
           <w:highlight w:val="yellow"/>
         </w:rPr>
+        <w:t>de</w:t>
+      </w:r>
+      <w:r>
+        <w:rPr>
+          <w:sz w:val="18"/>
+          <w:szCs w:val="18"/>
+          <w:highlight w:val="yellow"/>
+        </w:rPr>
+        <w:t xml:space="preserve"> </w:t>
+      </w:r>
+      <w:r>
+        <w:rPr>
+          <w:sz w:val="18"/>
+          <w:szCs w:val="18"/>
+          <w:highlight w:val="yellow"/>
+        </w:rPr>
+        <w:t>{{</w:t>
+      </w:r>
+      <w:proofErr w:type="spellStart"/>
+      <w:r>
+        <w:rPr>
+          <w:sz w:val="18"/>
+          <w:szCs w:val="18"/>
+          <w:highlight w:val="yellow"/>
+        </w:rPr>
+        <w:t>mes_termino_contrato</w:t>
+      </w:r>
+      <w:proofErr w:type="spellEnd"/>
+      <w:r>
+        <w:rPr>
+          <w:sz w:val="18"/>
+          <w:szCs w:val="18"/>
+          <w:highlight w:val="yellow"/>
+        </w:rPr>
+        <w:t>}}</w:t>
+      </w:r>
+      <w:r>
+        <w:rPr>
+          <w:sz w:val="18"/>
+          <w:szCs w:val="18"/>
+        </w:rPr>
+        <w:t xml:space="preserve"> </w:t>
+      </w:r>
+      <w:r>
+        <w:rPr>
+          <w:sz w:val="18"/>
+          <w:szCs w:val="18"/>
+        </w:rPr>
+        <w:t>de</w:t>
+      </w:r>
+      <w:r>
+        <w:rPr>
+          <w:sz w:val="18"/>
+          <w:szCs w:val="18"/>
+        </w:rPr>
+        <w:t xml:space="preserve"> </w:t>
+      </w:r>
+      <w:r>
+        <w:rPr>
+          <w:sz w:val="18"/>
+          <w:szCs w:val="18"/>
+          <w:highlight w:val="yellow"/>
+        </w:rPr>
+        <w:t>{{</w:t>
+      </w:r>
+      <w:proofErr w:type="spellStart"/>
+      <w:r>
+        <w:rPr>
+          <w:sz w:val="18"/>
+          <w:szCs w:val="18"/>
+          <w:highlight w:val="yellow"/>
+        </w:rPr>
+        <w:t>a</w:t>
+      </w:r>
+      <w:r>
+        <w:rPr>
+          <w:sz w:val="18"/>
+          <w:szCs w:val="18"/>
+          <w:highlight w:val="yellow"/>
+        </w:rPr>
+        <w:t>n</w:t>
+      </w:r>
+      <w:r>
+        <w:rPr>
+          <w:sz w:val="18"/>
+          <w:szCs w:val="18"/>
+          <w:highlight w:val="yellow"/>
+        </w:rPr>
+        <w:t>o_termino_contrato</w:t>
+      </w:r>
+      <w:proofErr w:type="spellEnd"/>
+      <w:r>
+        <w:rPr>
+          <w:sz w:val="18"/>
+          <w:szCs w:val="18"/>
+          <w:highlight w:val="yellow"/>
+        </w:rPr>
+        <w:t>}}</w:t>
+      </w:r>
+      <w:r>
+        <w:rPr>
+          <w:sz w:val="18"/>
+          <w:szCs w:val="18"/>
+          <w:highlight w:val="yellow"/>
+        </w:rPr>
+        <w:t>.</w:t>
+      </w:r>
+      <w:r>
+        <w:rPr>
+          <w:sz w:val="18"/>
+          <w:szCs w:val="18"/>
+        </w:rPr>
+        <w:t xml:space="preserve"> Dejando constancia que EL TRABAJADOR </w:t>
+      </w:r>
+      <w:r>
+        <w:rPr>
+          <w:sz w:val="18"/>
+          <w:szCs w:val="18"/>
+        </w:rPr>
+        <w:t>ingresó</w:t>
+      </w:r>
+      <w:r>
+        <w:rPr>
+          <w:sz w:val="18"/>
+          <w:szCs w:val="18"/>
+        </w:rPr>
+        <w:t xml:space="preserve"> a la empresa el</w:t>
+      </w:r>
+      <w:r>
+        <w:rPr>
+          <w:sz w:val="18"/>
+          <w:szCs w:val="18"/>
+        </w:rPr>
+        <w:t xml:space="preserve"> </w:t>
+      </w:r>
+      <w:r>
+        <w:rPr>
+          <w:sz w:val="18"/>
+          <w:szCs w:val="18"/>
+        </w:rPr>
+        <w:t>{{</w:t>
+      </w:r>
+      <w:proofErr w:type="spellStart"/>
+      <w:r>
+        <w:rPr>
+          <w:sz w:val="18"/>
+          <w:szCs w:val="18"/>
+        </w:rPr>
+        <w:t>d</w:t>
+      </w:r>
+      <w:r>
+        <w:rPr>
+          <w:sz w:val="18"/>
+          <w:szCs w:val="18"/>
+          <w:highlight w:val="yellow"/>
+        </w:rPr>
+        <w:t>ia_comienzo_contrato</w:t>
+      </w:r>
+      <w:proofErr w:type="spellEnd"/>
+      <w:r>
+        <w:rPr>
+          <w:sz w:val="18"/>
+          <w:szCs w:val="18"/>
+          <w:highlight w:val="yellow"/>
+        </w:rPr>
+        <w:t>}}</w:t>
+      </w:r>
+      <w:r>
+        <w:rPr>
+          <w:sz w:val="18"/>
+          <w:szCs w:val="18"/>
+          <w:highlight w:val="yellow"/>
+        </w:rPr>
+        <w:t xml:space="preserve"> </w:t>
+      </w:r>
+      <w:r>
+        <w:rPr>
+          <w:sz w:val="18"/>
+          <w:szCs w:val="18"/>
+          <w:highlight w:val="yellow"/>
+        </w:rPr>
         <w:t xml:space="preserve">de </w:t>
       </w:r>
       <w:r>
@@ -2223,24 +2437,7 @@
           <w:szCs w:val="18"/>
           <w:highlight w:val="yellow"/>
         </w:rPr>
-        <w:t>mes</w:t>
-      </w:r>
-      <w:r>
-        <w:rPr>
-          <w:sz w:val="18"/>
-          <w:szCs w:val="18"/>
-          <w:highlight w:val="yellow"/>
-        </w:rPr>
-        <w:t>_termino_</w:t>
-      </w:r>
-      <w:proofErr w:type="gramStart"/>
-      <w:r>
-        <w:rPr>
-          <w:sz w:val="18"/>
-          <w:szCs w:val="18"/>
-          <w:highlight w:val="yellow"/>
-        </w:rPr>
-        <w:t>contrato</w:t>
+        <w:t>mes_comienzo_contrato</w:t>
       </w:r>
       <w:proofErr w:type="spellEnd"/>
       <w:r>
@@ -2249,21 +2446,21 @@
           <w:szCs w:val="18"/>
           <w:highlight w:val="yellow"/>
         </w:rPr>
-        <w:t xml:space="preserve"> }</w:t>
-      </w:r>
-      <w:proofErr w:type="gramEnd"/>
-      <w:r>
-        <w:rPr>
-          <w:sz w:val="18"/>
-          <w:szCs w:val="18"/>
-          <w:highlight w:val="yellow"/>
-        </w:rPr>
-        <w:t>}</w:t>
-      </w:r>
-      <w:r>
-        <w:rPr>
-          <w:sz w:val="18"/>
-          <w:szCs w:val="18"/>
+        <w:t xml:space="preserve">}} </w:t>
+      </w:r>
+      <w:r>
+        <w:rPr>
+          <w:sz w:val="18"/>
+          <w:szCs w:val="18"/>
+          <w:highlight w:val="yellow"/>
+        </w:rPr>
+        <w:t>de</w:t>
+      </w:r>
+      <w:r>
+        <w:rPr>
+          <w:sz w:val="18"/>
+          <w:szCs w:val="18"/>
+          <w:highlight w:val="yellow"/>
         </w:rPr>
         <w:t xml:space="preserve"> </w:t>
       </w:r>
@@ -2271,13 +2468,6 @@
         <w:rPr>
           <w:sz w:val="18"/>
           <w:szCs w:val="18"/>
-        </w:rPr>
-        <w:t>de</w:t>
-      </w:r>
-      <w:r>
-        <w:rPr>
-          <w:sz w:val="18"/>
-          <w:szCs w:val="18"/>
           <w:highlight w:val="yellow"/>
         </w:rPr>
         <w:t>{{</w:t>
@@ -2289,152 +2479,23 @@
           <w:szCs w:val="18"/>
           <w:highlight w:val="yellow"/>
         </w:rPr>
-        <w:t>año</w:t>
-      </w:r>
-      <w:r>
-        <w:rPr>
-          <w:sz w:val="18"/>
-          <w:szCs w:val="18"/>
-          <w:highlight w:val="yellow"/>
-        </w:rPr>
-        <w:t>_termino_contrato</w:t>
-      </w:r>
-      <w:proofErr w:type="spellEnd"/>
-      <w:r>
-        <w:rPr>
-          <w:sz w:val="18"/>
-          <w:szCs w:val="18"/>
-          <w:highlight w:val="yellow"/>
-        </w:rPr>
-        <w:t xml:space="preserve"> }}</w:t>
-      </w:r>
-      <w:r>
-        <w:rPr>
-          <w:sz w:val="18"/>
-          <w:szCs w:val="18"/>
-          <w:highlight w:val="yellow"/>
-        </w:rPr>
-        <w:t>.</w:t>
-      </w:r>
-      <w:r>
-        <w:rPr>
-          <w:sz w:val="18"/>
-          <w:szCs w:val="18"/>
-        </w:rPr>
-        <w:t xml:space="preserve"> Dejando constancia que EL TRABAJADOR </w:t>
-      </w:r>
-      <w:r>
-        <w:rPr>
-          <w:sz w:val="18"/>
-          <w:szCs w:val="18"/>
-        </w:rPr>
-        <w:t>ingresó</w:t>
-      </w:r>
-      <w:r>
-        <w:rPr>
-          <w:sz w:val="18"/>
-          <w:szCs w:val="18"/>
-        </w:rPr>
-        <w:t xml:space="preserve"> a la empresa el </w:t>
-      </w:r>
-      <w:r>
-        <w:rPr>
-          <w:sz w:val="18"/>
-          <w:szCs w:val="18"/>
-        </w:rPr>
-        <w:t>{{</w:t>
-      </w:r>
-      <w:proofErr w:type="spellStart"/>
-      <w:r>
-        <w:rPr>
-          <w:sz w:val="18"/>
-          <w:szCs w:val="18"/>
-        </w:rPr>
-        <w:t>d</w:t>
-      </w:r>
-      <w:r>
-        <w:rPr>
-          <w:sz w:val="18"/>
-          <w:szCs w:val="18"/>
-          <w:highlight w:val="yellow"/>
-        </w:rPr>
-        <w:t>ia_comienzo_contrato</w:t>
-      </w:r>
-      <w:proofErr w:type="spellEnd"/>
-      <w:r>
-        <w:rPr>
-          <w:sz w:val="18"/>
-          <w:szCs w:val="18"/>
-          <w:highlight w:val="yellow"/>
-        </w:rPr>
-        <w:t>}}</w:t>
-      </w:r>
-      <w:r>
-        <w:rPr>
-          <w:sz w:val="18"/>
-          <w:szCs w:val="18"/>
-          <w:highlight w:val="yellow"/>
-        </w:rPr>
-        <w:t xml:space="preserve"> </w:t>
-      </w:r>
-      <w:r>
-        <w:rPr>
-          <w:sz w:val="18"/>
-          <w:szCs w:val="18"/>
-          <w:highlight w:val="yellow"/>
-        </w:rPr>
-        <w:t xml:space="preserve">de </w:t>
-      </w:r>
-      <w:r>
-        <w:rPr>
-          <w:sz w:val="18"/>
-          <w:szCs w:val="18"/>
-          <w:highlight w:val="yellow"/>
-        </w:rPr>
-        <w:t>{{</w:t>
-      </w:r>
-      <w:proofErr w:type="spellStart"/>
-      <w:r>
-        <w:rPr>
-          <w:sz w:val="18"/>
-          <w:szCs w:val="18"/>
-          <w:highlight w:val="yellow"/>
-        </w:rPr>
-        <w:t>mes_comienzo_contrato</w:t>
-      </w:r>
-      <w:proofErr w:type="spellEnd"/>
-      <w:r>
-        <w:rPr>
-          <w:sz w:val="18"/>
-          <w:szCs w:val="18"/>
-          <w:highlight w:val="yellow"/>
-        </w:rPr>
-        <w:t xml:space="preserve">}} </w:t>
-      </w:r>
-      <w:r>
-        <w:rPr>
-          <w:sz w:val="18"/>
-          <w:szCs w:val="18"/>
-          <w:highlight w:val="yellow"/>
-        </w:rPr>
-        <w:t>de</w:t>
-      </w:r>
-      <w:r>
-        <w:rPr>
-          <w:sz w:val="18"/>
-          <w:szCs w:val="18"/>
-          <w:highlight w:val="yellow"/>
-        </w:rPr>
-        <w:t>{{</w:t>
-      </w:r>
-      <w:proofErr w:type="spellStart"/>
-      <w:r>
-        <w:rPr>
-          <w:sz w:val="18"/>
-          <w:szCs w:val="18"/>
-          <w:highlight w:val="yellow"/>
-        </w:rPr>
-        <w:t>año_comienzo_contrato</w:t>
+        <w:t>a</w:t>
+      </w:r>
+      <w:r>
+        <w:rPr>
+          <w:sz w:val="18"/>
+          <w:szCs w:val="18"/>
+          <w:highlight w:val="yellow"/>
+        </w:rPr>
+        <w:t>n</w:t>
+      </w:r>
+      <w:r>
+        <w:rPr>
+          <w:sz w:val="18"/>
+          <w:szCs w:val="18"/>
+          <w:highlight w:val="yellow"/>
+        </w:rPr>
+        <w:t>o_comienzo_contrato</w:t>
       </w:r>
       <w:proofErr w:type="spellEnd"/>
       <w:r>
@@ -3247,259 +3308,514 @@
       <w:pPr>
         <w:ind w:left="1416"/>
         <w:rPr>
+          <w:sz w:val="18"/>
+          <w:szCs w:val="18"/>
+        </w:rPr>
+      </w:pPr>
+      <w:r>
+        <w:rPr>
+          <w:noProof/>
+        </w:rPr>
+        <mc:AlternateContent>
+          <mc:Choice Requires="wps">
+            <w:drawing>
+              <wp:anchor distT="0" distB="0" distL="114300" distR="114300" simplePos="0" relativeHeight="251659264" behindDoc="0" locked="0" layoutInCell="1" allowOverlap="1" wp14:anchorId="53AA8504" wp14:editId="55E5ED39">
+                <wp:simplePos x="0" y="0"/>
+                <wp:positionH relativeFrom="column">
+                  <wp:posOffset>3290254</wp:posOffset>
+                </wp:positionH>
+                <wp:positionV relativeFrom="paragraph">
+                  <wp:posOffset>66675</wp:posOffset>
+                </wp:positionV>
+                <wp:extent cx="1598978" cy="743256"/>
+                <wp:effectExtent l="0" t="0" r="1270" b="6350"/>
+                <wp:wrapNone/>
+                <wp:docPr id="1" name="Cuadro de texto 1"/>
+                <wp:cNvGraphicFramePr/>
+                <a:graphic xmlns:a="http://schemas.openxmlformats.org/drawingml/2006/main">
+                  <a:graphicData uri="http://schemas.microsoft.com/office/word/2010/wordprocessingShape">
+                    <wps:wsp>
+                      <wps:cNvSpPr txBox="1"/>
+                      <wps:spPr>
+                        <a:xfrm>
+                          <a:off x="0" y="0"/>
+                          <a:ext cx="1598978" cy="743256"/>
+                        </a:xfrm>
+                        <a:prstGeom prst="rect">
+                          <a:avLst/>
+                        </a:prstGeom>
+                        <a:solidFill>
+                          <a:schemeClr val="lt1"/>
+                        </a:solidFill>
+                        <a:ln w="6350">
+                          <a:noFill/>
+                        </a:ln>
+                      </wps:spPr>
+                      <wps:txbx>
+                        <w:txbxContent>
+                          <w:p>
+                            <w:pPr>
+                              <w:jc w:val="center"/>
+                              <w:rPr>
+                                <w:b/>
+                                <w:bCs/>
+                                <w:sz w:val="18"/>
+                                <w:szCs w:val="18"/>
+                              </w:rPr>
+                            </w:pPr>
+                            <w:r>
+                              <w:rPr>
+                                <w:b/>
+                                <w:bCs/>
+                                <w:sz w:val="18"/>
+                                <w:szCs w:val="18"/>
+                              </w:rPr>
+                              <w:t>EMPLEADOR</w:t>
+                            </w:r>
+                          </w:p>
+                          <w:p>
+                            <w:pPr>
+                              <w:jc w:val="center"/>
+                              <w:rPr>
+                                <w:b/>
+                                <w:bCs/>
+                                <w:sz w:val="18"/>
+                                <w:szCs w:val="18"/>
+                              </w:rPr>
+                            </w:pPr>
+                            <w:r>
+                              <w:rPr>
+                                <w:b/>
+                                <w:bCs/>
+                                <w:sz w:val="18"/>
+                                <w:szCs w:val="18"/>
+                              </w:rPr>
+                              <w:t>RUT. {{</w:t>
+                            </w:r>
+                            <w:proofErr w:type="spellStart"/>
+                            <w:r>
+                              <w:rPr>
+                                <w:b/>
+                                <w:bCs/>
+                                <w:sz w:val="18"/>
+                                <w:szCs w:val="18"/>
+                              </w:rPr>
+                              <w:t>rut_empresa</w:t>
+                            </w:r>
+                            <w:proofErr w:type="spellEnd"/>
+                            <w:r>
+                              <w:rPr>
+                                <w:b/>
+                                <w:bCs/>
+                                <w:sz w:val="18"/>
+                                <w:szCs w:val="18"/>
+                              </w:rPr>
+                              <w:t>}}</w:t>
+                            </w:r>
+                          </w:p>
+                          <w:p>
+                            <w:pPr>
+                              <w:jc w:val="center"/>
+                              <w:rPr>
+                                <w:b/>
+                                <w:bCs/>
+                              </w:rPr>
+                            </w:pPr>
+                            <w:r>
+                              <w:rPr>
+                                <w:b/>
+                                <w:bCs/>
+                                <w:sz w:val="18"/>
+                                <w:szCs w:val="18"/>
+                              </w:rPr>
+                              <w:t>R.L {{</w:t>
+                            </w:r>
+                            <w:proofErr w:type="spellStart"/>
+                            <w:r>
+                              <w:rPr>
+                                <w:b/>
+                                <w:bCs/>
+                                <w:sz w:val="18"/>
+                                <w:szCs w:val="18"/>
+                              </w:rPr>
+                              <w:t>rut_dueno</w:t>
+                            </w:r>
+                            <w:proofErr w:type="spellEnd"/>
+                            <w:r>
+                              <w:rPr>
+                                <w:b/>
+                                <w:bCs/>
+                                <w:sz w:val="18"/>
+                                <w:szCs w:val="18"/>
+                              </w:rPr>
+                              <w:t>}}</w:t>
+                            </w:r>
+                          </w:p>
+                        </w:txbxContent>
+                      </wps:txbx>
+                      <wps:bodyPr rot="0" spcFirstLastPara="0" vertOverflow="overflow" horzOverflow="overflow" vert="horz" wrap="square" lIns="91440" tIns="45720" rIns="91440" bIns="45720" numCol="1" spcCol="0" rtlCol="0" fromWordArt="0" anchor="t" anchorCtr="0" forceAA="0" compatLnSpc="1">
+                        <a:prstTxWarp prst="textNoShape">
+                          <a:avLst/>
+                        </a:prstTxWarp>
+                        <a:noAutofit/>
+                      </wps:bodyPr>
+                    </wps:wsp>
+                  </a:graphicData>
+                </a:graphic>
+                <wp14:sizeRelH relativeFrom="margin">
+                  <wp14:pctWidth>0</wp14:pctWidth>
+                </wp14:sizeRelH>
+              </wp:anchor>
+            </w:drawing>
+          </mc:Choice>
+          <mc:Fallback>
+            <w:pict>
+              <v:shapetype w14:anchorId="53AA8504" id="_x0000_t202" coordsize="21600,21600" o:spt="202" path="m,l,21600r21600,l21600,xe">
+                <v:stroke joinstyle="miter"/>
+                <v:path gradientshapeok="t" o:connecttype="rect"/>
+              </v:shapetype>
+              <v:shape id="Cuadro de texto 1" o:spid="_x0000_s1026" type="#_x0000_t202" style="position:absolute;left:0;text-align:left;margin-left:259.1pt;margin-top:5.25pt;width:125.9pt;height:58.5pt;z-index:251659264;visibility:visible;mso-wrap-style:square;mso-width-percent:0;mso-wrap-distance-left:9pt;mso-wrap-distance-top:0;mso-wrap-distance-right:9pt;mso-wrap-distance-bottom:0;mso-position-horizontal:absolute;mso-position-horizontal-relative:text;mso-position-vertical:absolute;mso-position-vertical-relative:text;mso-width-percent:0;mso-width-relative:margin;v-text-anchor:top" o:gfxdata="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" fillcolor="white [3201]" stroked="f" strokeweight=".5pt">
+                <v:textbox>
+                  <w:txbxContent>
+                    <w:p>
+                      <w:pPr>
+                        <w:jc w:val="center"/>
+                        <w:rPr>
+                          <w:b/>
+                          <w:bCs/>
+                          <w:sz w:val="18"/>
+                          <w:szCs w:val="18"/>
+                        </w:rPr>
+                      </w:pPr>
+                      <w:r>
+                        <w:rPr>
+                          <w:b/>
+                          <w:bCs/>
+                          <w:sz w:val="18"/>
+                          <w:szCs w:val="18"/>
+                        </w:rPr>
+                        <w:t>EMPLEADOR</w:t>
+                      </w:r>
+                    </w:p>
+                    <w:p>
+                      <w:pPr>
+                        <w:jc w:val="center"/>
+                        <w:rPr>
+                          <w:b/>
+                          <w:bCs/>
+                          <w:sz w:val="18"/>
+                          <w:szCs w:val="18"/>
+                        </w:rPr>
+                      </w:pPr>
+                      <w:r>
+                        <w:rPr>
+                          <w:b/>
+                          <w:bCs/>
+                          <w:sz w:val="18"/>
+                          <w:szCs w:val="18"/>
+                        </w:rPr>
+                        <w:t>RUT. {{</w:t>
+                      </w:r>
+                      <w:proofErr w:type="spellStart"/>
+                      <w:r>
+                        <w:rPr>
+                          <w:b/>
+                          <w:bCs/>
+                          <w:sz w:val="18"/>
+                          <w:szCs w:val="18"/>
+                        </w:rPr>
+                        <w:t>rut_empresa</w:t>
+                      </w:r>
+                      <w:proofErr w:type="spellEnd"/>
+                      <w:r>
+                        <w:rPr>
+                          <w:b/>
+                          <w:bCs/>
+                          <w:sz w:val="18"/>
+                          <w:szCs w:val="18"/>
+                        </w:rPr>
+                        <w:t>}}</w:t>
+                      </w:r>
+                    </w:p>
+                    <w:p>
+                      <w:pPr>
+                        <w:jc w:val="center"/>
+                        <w:rPr>
+                          <w:b/>
+                          <w:bCs/>
+                        </w:rPr>
+                      </w:pPr>
+                      <w:r>
+                        <w:rPr>
+                          <w:b/>
+                          <w:bCs/>
+                          <w:sz w:val="18"/>
+                          <w:szCs w:val="18"/>
+                        </w:rPr>
+                        <w:t>R.L {{</w:t>
+                      </w:r>
+                      <w:proofErr w:type="spellStart"/>
+                      <w:r>
+                        <w:rPr>
+                          <w:b/>
+                          <w:bCs/>
+                          <w:sz w:val="18"/>
+                          <w:szCs w:val="18"/>
+                        </w:rPr>
+                        <w:t>rut_dueno</w:t>
+                      </w:r>
+                      <w:proofErr w:type="spellEnd"/>
+                      <w:r>
+                        <w:rPr>
+                          <w:b/>
+                          <w:bCs/>
+                          <w:sz w:val="18"/>
+                          <w:szCs w:val="18"/>
+                        </w:rPr>
+                        <w:t>}}</w:t>
+                      </w:r>
+                    </w:p>
+                  </w:txbxContent>
+                </v:textbox>
+              </v:shape>
+            </w:pict>
+          </mc:Fallback>
+        </mc:AlternateContent>
+      </w:r>
+      <w:r>
+        <w:rPr>
+          <w:noProof/>
+        </w:rPr>
+        <mc:AlternateContent>
+          <mc:Choice Requires="wps">
+            <w:drawing>
+              <wp:anchor distT="0" distB="0" distL="114300" distR="114300" simplePos="0" relativeHeight="251661312" behindDoc="0" locked="0" layoutInCell="1" allowOverlap="1" wp14:anchorId="18C8E338" wp14:editId="31015C72">
+                <wp:simplePos x="0" y="0"/>
+                <wp:positionH relativeFrom="column">
+                  <wp:posOffset>581195</wp:posOffset>
+                </wp:positionH>
+                <wp:positionV relativeFrom="paragraph">
+                  <wp:posOffset>42545</wp:posOffset>
+                </wp:positionV>
+                <wp:extent cx="1598978" cy="743256"/>
+                <wp:effectExtent l="0" t="0" r="1270" b="6350"/>
+                <wp:wrapNone/>
+                <wp:docPr id="3" name="Cuadro de texto 3"/>
+                <wp:cNvGraphicFramePr/>
+                <a:graphic xmlns:a="http://schemas.openxmlformats.org/drawingml/2006/main">
+                  <a:graphicData uri="http://schemas.microsoft.com/office/word/2010/wordprocessingShape">
+                    <wps:wsp>
+                      <wps:cNvSpPr txBox="1"/>
+                      <wps:spPr>
+                        <a:xfrm>
+                          <a:off x="0" y="0"/>
+                          <a:ext cx="1598978" cy="743256"/>
+                        </a:xfrm>
+                        <a:prstGeom prst="rect">
+                          <a:avLst/>
+                        </a:prstGeom>
+                        <a:solidFill>
+                          <a:schemeClr val="lt1"/>
+                        </a:solidFill>
+                        <a:ln w="6350">
+                          <a:noFill/>
+                        </a:ln>
+                      </wps:spPr>
+                      <wps:txbx>
+                        <w:txbxContent>
+                          <w:p>
+                            <w:pPr>
+                              <w:jc w:val="center"/>
+                              <w:rPr>
+                                <w:b/>
+                                <w:bCs/>
+                                <w:sz w:val="18"/>
+                                <w:szCs w:val="18"/>
+                              </w:rPr>
+                            </w:pPr>
+                            <w:r>
+                              <w:rPr>
+                                <w:b/>
+                                <w:bCs/>
+                                <w:sz w:val="18"/>
+                                <w:szCs w:val="18"/>
+                              </w:rPr>
+                              <w:t>TRABAJADOR</w:t>
+                            </w:r>
+                          </w:p>
+                          <w:p>
+                            <w:pPr>
+                              <w:jc w:val="center"/>
+                              <w:rPr>
+                                <w:b/>
+                                <w:bCs/>
+                                <w:sz w:val="18"/>
+                                <w:szCs w:val="18"/>
+                              </w:rPr>
+                            </w:pPr>
+                            <w:r>
+                              <w:rPr>
+                                <w:b/>
+                                <w:bCs/>
+                                <w:sz w:val="18"/>
+                                <w:szCs w:val="18"/>
+                              </w:rPr>
+                              <w:t>C.I</w:t>
+                            </w:r>
+                            <w:r>
+                              <w:rPr>
+                                <w:b/>
+                                <w:bCs/>
+                                <w:sz w:val="18"/>
+                                <w:szCs w:val="18"/>
+                              </w:rPr>
+                              <w:t>. {{</w:t>
+                            </w:r>
+                            <w:proofErr w:type="spellStart"/>
+                            <w:r>
+                              <w:rPr>
+                                <w:b/>
+                                <w:bCs/>
+                                <w:sz w:val="18"/>
+                                <w:szCs w:val="18"/>
+                              </w:rPr>
+                              <w:t>rut_</w:t>
+                            </w:r>
+                            <w:r>
+                              <w:rPr>
+                                <w:b/>
+                                <w:bCs/>
+                                <w:sz w:val="18"/>
+                                <w:szCs w:val="18"/>
+                              </w:rPr>
+                              <w:t>empleado</w:t>
+                            </w:r>
+                            <w:proofErr w:type="spellEnd"/>
+                            <w:r>
+                              <w:rPr>
+                                <w:b/>
+                                <w:bCs/>
+                                <w:sz w:val="18"/>
+                                <w:szCs w:val="18"/>
+                              </w:rPr>
+                              <w:t>}}</w:t>
+                            </w:r>
+                          </w:p>
+                        </w:txbxContent>
+                      </wps:txbx>
+                      <wps:bodyPr rot="0" spcFirstLastPara="0" vertOverflow="overflow" horzOverflow="overflow" vert="horz" wrap="square" lIns="91440" tIns="45720" rIns="91440" bIns="45720" numCol="1" spcCol="0" rtlCol="0" fromWordArt="0" anchor="t" anchorCtr="0" forceAA="0" compatLnSpc="1">
+                        <a:prstTxWarp prst="textNoShape">
+                          <a:avLst/>
+                        </a:prstTxWarp>
+                        <a:noAutofit/>
+                      </wps:bodyPr>
+                    </wps:wsp>
+                  </a:graphicData>
+                </a:graphic>
+                <wp14:sizeRelH relativeFrom="margin">
+                  <wp14:pctWidth>0</wp14:pctWidth>
+                </wp14:sizeRelH>
+              </wp:anchor>
+            </w:drawing>
+          </mc:Choice>
+          <mc:Fallback>
+            <w:pict>
+              <v:shape w14:anchorId="18C8E338" id="Cuadro de texto 3" o:spid="_x0000_s1027" type="#_x0000_t202" style="position:absolute;left:0;text-align:left;margin-left:45.75pt;margin-top:3.35pt;width:125.9pt;height:58.5pt;z-index:251661312;visibility:visible;mso-wrap-style:square;mso-width-percent:0;mso-wrap-distance-left:9pt;mso-wrap-distance-top:0;mso-wrap-distance-right:9pt;mso-wrap-distance-bottom:0;mso-position-horizontal:absolute;mso-position-horizontal-relative:text;mso-position-vertical:absolute;mso-position-vertical-relative:text;mso-width-percent:0;mso-width-relative:margin;v-text-anchor:top" o:gfxdata="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" fillcolor="white [3201]" stroked="f" strokeweight=".5pt">
+                <v:textbox>
+                  <w:txbxContent>
+                    <w:p>
+                      <w:pPr>
+                        <w:jc w:val="center"/>
+                        <w:rPr>
+                          <w:b/>
+                          <w:bCs/>
+                          <w:sz w:val="18"/>
+                          <w:szCs w:val="18"/>
+                        </w:rPr>
+                      </w:pPr>
+                      <w:r>
+                        <w:rPr>
+                          <w:b/>
+                          <w:bCs/>
+                          <w:sz w:val="18"/>
+                          <w:szCs w:val="18"/>
+                        </w:rPr>
+                        <w:t>TRABAJADOR</w:t>
+                      </w:r>
+                    </w:p>
+                    <w:p>
+                      <w:pPr>
+                        <w:jc w:val="center"/>
+                        <w:rPr>
+                          <w:b/>
+                          <w:bCs/>
+                          <w:sz w:val="18"/>
+                          <w:szCs w:val="18"/>
+                        </w:rPr>
+                      </w:pPr>
+                      <w:r>
+                        <w:rPr>
+                          <w:b/>
+                          <w:bCs/>
+                          <w:sz w:val="18"/>
+                          <w:szCs w:val="18"/>
+                        </w:rPr>
+                        <w:t>C.I</w:t>
+                      </w:r>
+                      <w:r>
+                        <w:rPr>
+                          <w:b/>
+                          <w:bCs/>
+                          <w:sz w:val="18"/>
+                          <w:szCs w:val="18"/>
+                        </w:rPr>
+                        <w:t>. {{</w:t>
+                      </w:r>
+                      <w:proofErr w:type="spellStart"/>
+                      <w:r>
+                        <w:rPr>
+                          <w:b/>
+                          <w:bCs/>
+                          <w:sz w:val="18"/>
+                          <w:szCs w:val="18"/>
+                        </w:rPr>
+                        <w:t>rut_</w:t>
+                      </w:r>
+                      <w:r>
+                        <w:rPr>
+                          <w:b/>
+                          <w:bCs/>
+                          <w:sz w:val="18"/>
+                          <w:szCs w:val="18"/>
+                        </w:rPr>
+                        <w:t>empleado</w:t>
+                      </w:r>
+                      <w:proofErr w:type="spellEnd"/>
+                      <w:r>
+                        <w:rPr>
+                          <w:b/>
+                          <w:bCs/>
+                          <w:sz w:val="18"/>
+                          <w:szCs w:val="18"/>
+                        </w:rPr>
+                        <w:t>}}</w:t>
+                      </w:r>
+                    </w:p>
+                  </w:txbxContent>
+                </v:textbox>
+              </v:shape>
+            </w:pict>
+          </mc:Fallback>
+        </mc:AlternateContent>
+      </w:r>
+      <w:r>
+        <w:rPr>
           <w:b/>
           <w:bCs/>
           <w:sz w:val="18"/>
           <w:szCs w:val="18"/>
         </w:rPr>
-      </w:pPr>
-      <w:r>
-        <w:rPr>
-          <w:b/>
-          <w:bCs/>
-          <w:sz w:val="18"/>
-          <w:szCs w:val="18"/>
-        </w:rPr>
         <w:t xml:space="preserve">   </w:t>
-      </w:r>
-      <w:r>
-        <w:rPr>
-          <w:b/>
-          <w:bCs/>
-          <w:sz w:val="18"/>
-          <w:szCs w:val="18"/>
-        </w:rPr>
-        <w:t>TRABAJADOR                                                                  EMPLEADOR</w:t>
-      </w:r>
-    </w:p>
-    <w:p>
-      <w:pPr>
-        <w:ind w:left="708" w:firstLine="708"/>
-        <w:rPr>
-          <w:b/>
-          <w:bCs/>
-          <w:sz w:val="18"/>
-          <w:szCs w:val="18"/>
-          <w:lang w:val="en-US"/>
-        </w:rPr>
-      </w:pPr>
-      <w:r>
-        <w:rPr>
-          <w:b/>
-          <w:bCs/>
-          <w:sz w:val="18"/>
-          <w:szCs w:val="18"/>
-          <w:lang w:val="en-US"/>
-        </w:rPr>
-        <w:t xml:space="preserve">   </w:t>
-      </w:r>
-      <w:r>
-        <w:rPr>
-          <w:b/>
-          <w:bCs/>
-          <w:sz w:val="18"/>
-          <w:szCs w:val="18"/>
-          <w:lang w:val="en-US"/>
-        </w:rPr>
-        <w:t>C.</w:t>
-      </w:r>
-      <w:r>
-        <w:rPr>
-          <w:b/>
-          <w:bCs/>
-          <w:sz w:val="18"/>
-          <w:szCs w:val="18"/>
-          <w:lang w:val="en-US"/>
-        </w:rPr>
-        <w:t>I</w:t>
-      </w:r>
-      <w:r>
-        <w:rPr>
-          <w:b/>
-          <w:bCs/>
-          <w:sz w:val="18"/>
-          <w:szCs w:val="18"/>
-          <w:highlight w:val="yellow"/>
-          <w:lang w:val="en-US"/>
-        </w:rPr>
-        <w:t>.</w:t>
-      </w:r>
-      <w:r>
-        <w:rPr>
-          <w:b/>
-          <w:bCs/>
-          <w:sz w:val="18"/>
-          <w:szCs w:val="18"/>
-          <w:highlight w:val="yellow"/>
-          <w:lang w:val="en-US"/>
-        </w:rPr>
-        <w:t>{{</w:t>
-      </w:r>
-      <w:proofErr w:type="spellStart"/>
-      <w:r>
-        <w:rPr>
-          <w:b/>
-          <w:bCs/>
-          <w:sz w:val="18"/>
-          <w:szCs w:val="18"/>
-          <w:highlight w:val="yellow"/>
-          <w:lang w:val="en-US"/>
-        </w:rPr>
-        <w:t>rut_empleado</w:t>
-      </w:r>
-      <w:proofErr w:type="spellEnd"/>
-      <w:proofErr w:type="gramStart"/>
-      <w:r>
-        <w:rPr>
-          <w:b/>
-          <w:bCs/>
-          <w:sz w:val="18"/>
-          <w:szCs w:val="18"/>
-          <w:highlight w:val="yellow"/>
-          <w:lang w:val="en-US"/>
-        </w:rPr>
-        <w:t>}}</w:t>
-      </w:r>
-      <w:r>
-        <w:rPr>
-          <w:b/>
-          <w:bCs/>
-          <w:sz w:val="18"/>
-          <w:szCs w:val="18"/>
-          <w:lang w:val="en-US"/>
-        </w:rPr>
-        <w:t xml:space="preserve">   </w:t>
-      </w:r>
-      <w:proofErr w:type="gramEnd"/>
-      <w:r>
-        <w:rPr>
-          <w:b/>
-          <w:bCs/>
-          <w:sz w:val="18"/>
-          <w:szCs w:val="18"/>
-          <w:lang w:val="en-US"/>
-        </w:rPr>
-        <w:t xml:space="preserve">                                                   </w:t>
-      </w:r>
-      <w:r>
-        <w:rPr>
-          <w:b/>
-          <w:bCs/>
-          <w:sz w:val="18"/>
-          <w:szCs w:val="18"/>
-          <w:lang w:val="en-US"/>
-        </w:rPr>
-        <w:tab/>
-      </w:r>
-      <w:r>
-        <w:rPr>
-          <w:b/>
-          <w:bCs/>
-          <w:sz w:val="18"/>
-          <w:szCs w:val="18"/>
-          <w:lang w:val="en-US"/>
-        </w:rPr>
-        <w:t>RUT</w:t>
-      </w:r>
-      <w:r>
-        <w:rPr>
-          <w:b/>
-          <w:bCs/>
-          <w:sz w:val="18"/>
-          <w:szCs w:val="18"/>
-          <w:highlight w:val="yellow"/>
-          <w:lang w:val="en-US"/>
-        </w:rPr>
-        <w:t xml:space="preserve">. </w:t>
-      </w:r>
-      <w:r>
-        <w:rPr>
-          <w:b/>
-          <w:bCs/>
-          <w:sz w:val="18"/>
-          <w:szCs w:val="18"/>
-          <w:highlight w:val="yellow"/>
-          <w:lang w:val="en-US"/>
-        </w:rPr>
-        <w:t>{{</w:t>
-      </w:r>
-      <w:proofErr w:type="spellStart"/>
-      <w:r>
-        <w:rPr>
-          <w:b/>
-          <w:bCs/>
-          <w:sz w:val="18"/>
-          <w:szCs w:val="18"/>
-          <w:highlight w:val="yellow"/>
-          <w:lang w:val="en-US"/>
-        </w:rPr>
-        <w:t>rut_empresa</w:t>
-      </w:r>
-      <w:proofErr w:type="spellEnd"/>
-      <w:r>
-        <w:rPr>
-          <w:b/>
-          <w:bCs/>
-          <w:sz w:val="18"/>
-          <w:szCs w:val="18"/>
-          <w:highlight w:val="yellow"/>
-          <w:lang w:val="en-US"/>
-        </w:rPr>
-        <w:t>}}</w:t>
-      </w:r>
-    </w:p>
-    <w:p>
-      <w:pPr>
-        <w:pStyle w:val="Ttulo1"/>
-        <w:jc w:val="center"/>
-        <w:rPr>
-          <w:sz w:val="18"/>
-          <w:szCs w:val="18"/>
-        </w:rPr>
-      </w:pPr>
-      <w:r>
-        <w:rPr>
-          <w:sz w:val="18"/>
-          <w:szCs w:val="18"/>
-        </w:rPr>
-        <w:t xml:space="preserve">                                                                                      </w:t>
-      </w:r>
-      <w:r>
-        <w:rPr>
-          <w:sz w:val="18"/>
-          <w:szCs w:val="18"/>
-          <w:lang w:val="es-ES"/>
-        </w:rPr>
-        <w:t xml:space="preserve">R.L. </w:t>
-      </w:r>
-      <w:r>
-        <w:rPr>
-          <w:sz w:val="18"/>
-          <w:szCs w:val="18"/>
-          <w:highlight w:val="yellow"/>
-          <w:lang w:val="es-ES"/>
-        </w:rPr>
-        <w:t>{{</w:t>
-      </w:r>
-      <w:proofErr w:type="spellStart"/>
-      <w:r>
-        <w:rPr>
-          <w:sz w:val="18"/>
-          <w:szCs w:val="18"/>
-          <w:highlight w:val="yellow"/>
-          <w:lang w:val="es-ES"/>
-        </w:rPr>
-        <w:t>rut_dueno</w:t>
-      </w:r>
-      <w:proofErr w:type="spellEnd"/>
-      <w:r>
-        <w:rPr>
-          <w:sz w:val="18"/>
-          <w:szCs w:val="18"/>
-          <w:highlight w:val="yellow"/>
-          <w:lang w:val="es-ES"/>
-        </w:rPr>
-        <w:t>}}</w:t>
       </w:r>
     </w:p>
     <w:p>

--- a/template.docx
+++ b/template.docx
@@ -59,7 +59,6 @@
                 <w:iCs/>
                 <w:sz w:val="18"/>
                 <w:szCs w:val="18"/>
-                <w:highlight w:val="yellow"/>
               </w:rPr>
               <w:t>{{</w:t>
             </w:r>
@@ -72,7 +71,6 @@
                 <w:iCs/>
                 <w:sz w:val="18"/>
                 <w:szCs w:val="18"/>
-                <w:highlight w:val="yellow"/>
               </w:rPr>
               <w:t>nombre_empresa</w:t>
             </w:r>
@@ -85,7 +83,6 @@
                 <w:iCs/>
                 <w:sz w:val="18"/>
                 <w:szCs w:val="18"/>
-                <w:highlight w:val="yellow"/>
               </w:rPr>
               <w:t>}}</w:t>
             </w:r>
@@ -93,62 +90,10 @@
         </w:tc>
       </w:tr>
     </w:tbl>
-    <w:p>
-      <w:r>
-        <w:rPr>
-          <w:noProof/>
-          <w:lang w:val="es-ES_tradnl" w:eastAsia="es-ES_tradnl"/>
-        </w:rPr>
-        <w:drawing>
-          <wp:inline distT="0" distB="0" distL="0" distR="0" wp14:anchorId="2349800F" wp14:editId="55C294CB">
-            <wp:extent cx="1266825" cy="790575"/>
-            <wp:effectExtent l="0" t="0" r="9525" b="9525"/>
-            <wp:docPr id="2" name="Imagen 2" descr="矴ᑘƬᙱ矴݈"/>
-            <wp:cNvGraphicFramePr>
-              <a:graphicFrameLocks xmlns:a="http://schemas.openxmlformats.org/drawingml/2006/main" noChangeAspect="1"/>
-            </wp:cNvGraphicFramePr>
-            <a:graphic xmlns:a="http://schemas.openxmlformats.org/drawingml/2006/main">
-              <a:graphicData uri="http://schemas.openxmlformats.org/drawingml/2006/picture">
-                <pic:pic xmlns:pic="http://schemas.openxmlformats.org/drawingml/2006/picture">
-                  <pic:nvPicPr>
-                    <pic:cNvPr id="0" name="Picture 3" descr="矴ᑘƬᙱ矴݈"/>
-                    <pic:cNvPicPr>
-                      <a:picLocks noChangeAspect="1" noChangeArrowheads="1"/>
-                    </pic:cNvPicPr>
-                  </pic:nvPicPr>
-                  <pic:blipFill>
-                    <a:blip r:embed="rId5" cstate="print">
-                      <a:extLst>
-                        <a:ext uri="{28A0092B-C50C-407E-A947-70E740481C1C}">
-                          <a14:useLocalDpi xmlns:a14="http://schemas.microsoft.com/office/drawing/2010/main" val="0"/>
-                        </a:ext>
-                      </a:extLst>
-                    </a:blip>
-                    <a:srcRect/>
-                    <a:stretch>
-                      <a:fillRect/>
-                    </a:stretch>
-                  </pic:blipFill>
-                  <pic:spPr bwMode="auto">
-                    <a:xfrm>
-                      <a:off x="0" y="0"/>
-                      <a:ext cx="1266825" cy="790575"/>
-                    </a:xfrm>
-                    <a:prstGeom prst="rect">
-                      <a:avLst/>
-                    </a:prstGeom>
-                    <a:noFill/>
-                    <a:ln>
-                      <a:noFill/>
-                    </a:ln>
-                  </pic:spPr>
-                </pic:pic>
-              </a:graphicData>
-            </a:graphic>
-          </wp:inline>
-        </w:drawing>
-      </w:r>
-    </w:p>
+    <w:p/>
+    <w:p/>
+    <w:p/>
+    <w:p/>
     <w:p/>
     <w:p>
       <w:pPr>
@@ -189,7 +134,6 @@
         <w:rPr>
           <w:sz w:val="18"/>
           <w:szCs w:val="18"/>
-          <w:highlight w:val="yellow"/>
         </w:rPr>
         <w:t>{{</w:t>
       </w:r>
@@ -198,7 +142,6 @@
         <w:rPr>
           <w:sz w:val="18"/>
           <w:szCs w:val="18"/>
-          <w:highlight w:val="yellow"/>
         </w:rPr>
         <w:t>ciudad_empresa</w:t>
       </w:r>
@@ -207,7 +150,6 @@
         <w:rPr>
           <w:sz w:val="18"/>
           <w:szCs w:val="18"/>
-          <w:highlight w:val="yellow"/>
         </w:rPr>
         <w:t>}}</w:t>
       </w:r>
@@ -216,34 +158,125 @@
           <w:sz w:val="18"/>
           <w:szCs w:val="18"/>
         </w:rPr>
+        <w:t xml:space="preserve"> a</w:t>
+      </w:r>
+      <w:r>
+        <w:rPr>
+          <w:sz w:val="18"/>
+          <w:szCs w:val="18"/>
+        </w:rPr>
+        <w:t xml:space="preserve"> {{</w:t>
+      </w:r>
+      <w:proofErr w:type="spellStart"/>
+      <w:r>
+        <w:rPr>
+          <w:sz w:val="18"/>
+          <w:szCs w:val="18"/>
+        </w:rPr>
+        <w:t>fecha_actual</w:t>
+      </w:r>
+      <w:proofErr w:type="spellEnd"/>
+      <w:r>
+        <w:rPr>
+          <w:sz w:val="18"/>
+          <w:szCs w:val="18"/>
+        </w:rPr>
+        <w:t>}}</w:t>
+      </w:r>
+      <w:r>
+        <w:rPr>
+          <w:sz w:val="18"/>
+          <w:szCs w:val="18"/>
+        </w:rPr>
+        <w:t xml:space="preserve">, entre </w:t>
+      </w:r>
+      <w:r>
+        <w:rPr>
+          <w:b/>
+          <w:sz w:val="18"/>
+          <w:szCs w:val="18"/>
+        </w:rPr>
+        <w:t>{{</w:t>
+      </w:r>
+      <w:proofErr w:type="spellStart"/>
+      <w:r>
+        <w:rPr>
+          <w:b/>
+          <w:sz w:val="18"/>
+          <w:szCs w:val="18"/>
+        </w:rPr>
+        <w:t>nombre_empresa</w:t>
+      </w:r>
+      <w:proofErr w:type="spellEnd"/>
+      <w:r>
+        <w:rPr>
+          <w:b/>
+          <w:sz w:val="18"/>
+          <w:szCs w:val="18"/>
+        </w:rPr>
+        <w:t>}}</w:t>
+      </w:r>
+      <w:r>
+        <w:rPr>
+          <w:b/>
+          <w:sz w:val="18"/>
+          <w:szCs w:val="18"/>
+        </w:rPr>
+        <w:t xml:space="preserve">, </w:t>
+      </w:r>
+      <w:r>
+        <w:rPr>
+          <w:b/>
+          <w:sz w:val="18"/>
+          <w:szCs w:val="18"/>
+        </w:rPr>
         <w:t xml:space="preserve"> </w:t>
       </w:r>
       <w:r>
         <w:rPr>
-          <w:sz w:val="18"/>
-          <w:szCs w:val="18"/>
-          <w:highlight w:val="yellow"/>
-        </w:rPr>
-        <w:t>a</w:t>
-      </w:r>
-      <w:r>
-        <w:rPr>
-          <w:sz w:val="18"/>
-          <w:szCs w:val="18"/>
-        </w:rPr>
-        <w:t xml:space="preserve"> {{</w:t>
+          <w:b/>
+          <w:sz w:val="18"/>
+          <w:szCs w:val="18"/>
+        </w:rPr>
+        <w:t>R.U.T.</w:t>
+      </w:r>
+      <w:r>
+        <w:rPr>
+          <w:b/>
+          <w:sz w:val="18"/>
+          <w:szCs w:val="18"/>
+        </w:rPr>
+        <w:t xml:space="preserve"> </w:t>
+      </w:r>
+      <w:r>
+        <w:rPr>
+          <w:b/>
+          <w:sz w:val="18"/>
+          <w:szCs w:val="18"/>
+        </w:rPr>
+        <w:t>{{</w:t>
       </w:r>
       <w:proofErr w:type="spellStart"/>
       <w:r>
         <w:rPr>
-          <w:sz w:val="18"/>
-          <w:szCs w:val="18"/>
-        </w:rPr>
-        <w:t>fecha_actual</w:t>
+          <w:b/>
+          <w:sz w:val="18"/>
+          <w:szCs w:val="18"/>
+        </w:rPr>
+        <w:t>rut</w:t>
+      </w:r>
+      <w:r>
+        <w:rPr>
+          <w:b/>
+          <w:sz w:val="18"/>
+          <w:szCs w:val="18"/>
+        </w:rPr>
+        <w:t>_empresa</w:t>
       </w:r>
       <w:proofErr w:type="spellEnd"/>
       <w:r>
         <w:rPr>
+          <w:b/>
           <w:sz w:val="18"/>
           <w:szCs w:val="18"/>
         </w:rPr>
@@ -251,17 +284,26 @@
       </w:r>
       <w:r>
         <w:rPr>
-          <w:sz w:val="18"/>
-          <w:szCs w:val="18"/>
-        </w:rPr>
-        <w:t xml:space="preserve">, entre </w:t>
-      </w:r>
-      <w:r>
-        <w:rPr>
-          <w:b/>
-          <w:sz w:val="18"/>
-          <w:szCs w:val="18"/>
-          <w:highlight w:val="yellow"/>
+          <w:b/>
+          <w:sz w:val="18"/>
+          <w:szCs w:val="18"/>
+        </w:rPr>
+        <w:t xml:space="preserve">, </w:t>
+      </w:r>
+      <w:r>
+        <w:rPr>
+          <w:bCs/>
+          <w:sz w:val="18"/>
+          <w:szCs w:val="18"/>
+        </w:rPr>
+        <w:t xml:space="preserve">representada legalmente por </w:t>
+      </w:r>
+      <w:r>
+        <w:rPr>
+          <w:b/>
+          <w:bCs/>
+          <w:sz w:val="18"/>
+          <w:szCs w:val="18"/>
         </w:rPr>
         <w:t>{{</w:t>
       </w:r>
@@ -269,16 +311,44 @@
       <w:r>
         <w:rPr>
           <w:b/>
-          <w:sz w:val="18"/>
-          <w:szCs w:val="18"/>
-          <w:highlight w:val="yellow"/>
-        </w:rPr>
-        <w:t>nombre_empresa</w:t>
+          <w:bCs/>
+          <w:sz w:val="18"/>
+          <w:szCs w:val="18"/>
+        </w:rPr>
+        <w:t>nombre_</w:t>
+      </w:r>
+      <w:r>
+        <w:rPr>
+          <w:b/>
+          <w:bCs/>
+          <w:sz w:val="18"/>
+          <w:szCs w:val="18"/>
+        </w:rPr>
+        <w:t>due</w:t>
+      </w:r>
+      <w:r>
+        <w:rPr>
+          <w:b/>
+          <w:bCs/>
+          <w:sz w:val="18"/>
+          <w:szCs w:val="18"/>
+        </w:rPr>
+        <w:t>n</w:t>
+      </w:r>
+      <w:r>
+        <w:rPr>
+          <w:b/>
+          <w:bCs/>
+          <w:sz w:val="18"/>
+          <w:szCs w:val="18"/>
+        </w:rPr>
+        <w:t>o</w:t>
       </w:r>
       <w:proofErr w:type="spellEnd"/>
       <w:r>
         <w:rPr>
           <w:b/>
+          <w:bCs/>
           <w:sz w:val="18"/>
           <w:szCs w:val="18"/>
         </w:rPr>
@@ -286,36 +356,24 @@
       </w:r>
       <w:r>
         <w:rPr>
-          <w:b/>
-          <w:sz w:val="18"/>
-          <w:szCs w:val="18"/>
-        </w:rPr>
-        <w:t>, R.U.T</w:t>
-      </w:r>
-      <w:r>
-        <w:rPr>
-          <w:b/>
-          <w:sz w:val="18"/>
-          <w:szCs w:val="18"/>
-          <w:highlight w:val="yellow"/>
-        </w:rPr>
-        <w:t>.</w:t>
-      </w:r>
-      <w:r>
-        <w:rPr>
-          <w:b/>
-          <w:sz w:val="18"/>
-          <w:szCs w:val="18"/>
-          <w:highlight w:val="yellow"/>
-        </w:rPr>
-        <w:t xml:space="preserve"> </w:t>
-      </w:r>
-      <w:r>
-        <w:rPr>
-          <w:b/>
-          <w:sz w:val="18"/>
-          <w:szCs w:val="18"/>
-          <w:highlight w:val="yellow"/>
+          <w:bCs/>
+          <w:sz w:val="18"/>
+          <w:szCs w:val="18"/>
+        </w:rPr>
+        <w:t>,</w:t>
+      </w:r>
+      <w:r>
+        <w:rPr>
+          <w:sz w:val="18"/>
+          <w:szCs w:val="18"/>
+        </w:rPr>
+        <w:t xml:space="preserve"> Cédula nacional de identidad N° </w:t>
+      </w:r>
+      <w:r>
+        <w:rPr>
+          <w:b/>
+          <w:sz w:val="18"/>
+          <w:szCs w:val="18"/>
         </w:rPr>
         <w:t>{{</w:t>
       </w:r>
@@ -325,263 +383,91 @@
           <w:b/>
           <w:sz w:val="18"/>
           <w:szCs w:val="18"/>
-          <w:highlight w:val="yellow"/>
-        </w:rPr>
-        <w:t>rut</w:t>
-      </w:r>
-      <w:r>
-        <w:rPr>
-          <w:b/>
-          <w:sz w:val="18"/>
-          <w:szCs w:val="18"/>
-          <w:highlight w:val="yellow"/>
+        </w:rPr>
+        <w:t>rut_dueno</w:t>
+      </w:r>
+      <w:proofErr w:type="spellEnd"/>
+      <w:r>
+        <w:rPr>
+          <w:b/>
+          <w:sz w:val="18"/>
+          <w:szCs w:val="18"/>
+        </w:rPr>
+        <w:t>}}</w:t>
+      </w:r>
+      <w:r>
+        <w:rPr>
+          <w:sz w:val="18"/>
+          <w:szCs w:val="18"/>
+        </w:rPr>
+        <w:t xml:space="preserve">, domiciliado en esta ciudad, calle </w:t>
+      </w:r>
+      <w:r>
+        <w:rPr>
+          <w:sz w:val="18"/>
+          <w:szCs w:val="18"/>
+        </w:rPr>
+        <w:t>{{</w:t>
+      </w:r>
+      <w:proofErr w:type="spellStart"/>
+      <w:r>
+        <w:rPr>
+          <w:sz w:val="18"/>
+          <w:szCs w:val="18"/>
+        </w:rPr>
+        <w:t>calle_empresa</w:t>
+      </w:r>
+      <w:proofErr w:type="spellEnd"/>
+      <w:r>
+        <w:rPr>
+          <w:sz w:val="18"/>
+          <w:szCs w:val="18"/>
+        </w:rPr>
+        <w:t>}}</w:t>
+      </w:r>
+      <w:r>
+        <w:rPr>
+          <w:sz w:val="18"/>
+          <w:szCs w:val="18"/>
+        </w:rPr>
+        <w:t xml:space="preserve">, de la ciudad de </w:t>
+      </w:r>
+      <w:r>
+        <w:rPr>
+          <w:sz w:val="18"/>
+          <w:szCs w:val="18"/>
+        </w:rPr>
+        <w:t>{{</w:t>
+      </w:r>
+      <w:proofErr w:type="spellStart"/>
+      <w:r>
+        <w:rPr>
+          <w:sz w:val="18"/>
+          <w:szCs w:val="18"/>
+        </w:rPr>
+        <w:t>ciudad</w:t>
+      </w:r>
+      <w:r>
+        <w:rPr>
+          <w:sz w:val="18"/>
+          <w:szCs w:val="18"/>
         </w:rPr>
         <w:t>_empresa</w:t>
       </w:r>
       <w:proofErr w:type="spellEnd"/>
       <w:r>
         <w:rPr>
-          <w:b/>
-          <w:sz w:val="18"/>
-          <w:szCs w:val="18"/>
-          <w:highlight w:val="yellow"/>
+          <w:sz w:val="18"/>
+          <w:szCs w:val="18"/>
         </w:rPr>
         <w:t>}}</w:t>
       </w:r>
       <w:r>
         <w:rPr>
-          <w:b/>
-          <w:sz w:val="18"/>
-          <w:szCs w:val="18"/>
-          <w:highlight w:val="yellow"/>
-        </w:rPr>
-        <w:t>,</w:t>
-      </w:r>
-      <w:r>
-        <w:rPr>
-          <w:b/>
-          <w:sz w:val="18"/>
-          <w:szCs w:val="18"/>
-        </w:rPr>
-        <w:t xml:space="preserve"> </w:t>
-      </w:r>
-      <w:r>
-        <w:rPr>
-          <w:bCs/>
-          <w:sz w:val="18"/>
-          <w:szCs w:val="18"/>
-        </w:rPr>
-        <w:t xml:space="preserve">representada legalmente por </w:t>
-      </w:r>
-      <w:r>
-        <w:rPr>
-          <w:b/>
-          <w:bCs/>
-          <w:sz w:val="18"/>
-          <w:szCs w:val="18"/>
-          <w:highlight w:val="yellow"/>
-        </w:rPr>
-        <w:t>{{</w:t>
-      </w:r>
-      <w:proofErr w:type="spellStart"/>
-      <w:r>
-        <w:rPr>
-          <w:b/>
-          <w:bCs/>
-          <w:sz w:val="18"/>
-          <w:szCs w:val="18"/>
-          <w:highlight w:val="yellow"/>
-        </w:rPr>
-        <w:t>nombre_</w:t>
-      </w:r>
-      <w:r>
-        <w:rPr>
-          <w:b/>
-          <w:bCs/>
-          <w:sz w:val="18"/>
-          <w:szCs w:val="18"/>
-          <w:highlight w:val="yellow"/>
-        </w:rPr>
-        <w:t>due</w:t>
-      </w:r>
-      <w:r>
-        <w:rPr>
-          <w:b/>
-          <w:bCs/>
-          <w:sz w:val="18"/>
-          <w:szCs w:val="18"/>
-          <w:highlight w:val="yellow"/>
-        </w:rPr>
-        <w:t>n</w:t>
-      </w:r>
-      <w:r>
-        <w:rPr>
-          <w:b/>
-          <w:bCs/>
-          <w:sz w:val="18"/>
-          <w:szCs w:val="18"/>
-          <w:highlight w:val="yellow"/>
-        </w:rPr>
-        <w:t>o</w:t>
-      </w:r>
-      <w:proofErr w:type="spellEnd"/>
-      <w:r>
-        <w:rPr>
-          <w:b/>
-          <w:bCs/>
-          <w:sz w:val="18"/>
-          <w:szCs w:val="18"/>
-          <w:highlight w:val="yellow"/>
-        </w:rPr>
-        <w:t>}}</w:t>
-      </w:r>
-      <w:r>
-        <w:rPr>
-          <w:bCs/>
-          <w:sz w:val="18"/>
-          <w:szCs w:val="18"/>
-          <w:highlight w:val="yellow"/>
-        </w:rPr>
-        <w:t>,</w:t>
-      </w:r>
-      <w:r>
-        <w:rPr>
-          <w:sz w:val="18"/>
-          <w:szCs w:val="18"/>
-        </w:rPr>
-        <w:t xml:space="preserve"> Cédula nacional de identidad N° </w:t>
-      </w:r>
-      <w:r>
-        <w:rPr>
-          <w:b/>
-          <w:sz w:val="18"/>
-          <w:szCs w:val="18"/>
-          <w:highlight w:val="yellow"/>
-        </w:rPr>
-        <w:t>{{</w:t>
-      </w:r>
-      <w:proofErr w:type="spellStart"/>
-      <w:r>
-        <w:rPr>
-          <w:b/>
-          <w:sz w:val="18"/>
-          <w:szCs w:val="18"/>
-          <w:highlight w:val="yellow"/>
-        </w:rPr>
-        <w:t>rut_dueno</w:t>
-      </w:r>
-      <w:proofErr w:type="spellEnd"/>
-      <w:r>
-        <w:rPr>
-          <w:b/>
-          <w:sz w:val="18"/>
-          <w:szCs w:val="18"/>
-        </w:rPr>
-        <w:t>}}</w:t>
-      </w:r>
-      <w:r>
-        <w:rPr>
-          <w:sz w:val="18"/>
-          <w:szCs w:val="18"/>
-        </w:rPr>
-        <w:t>, domiciliado</w:t>
-      </w:r>
-      <w:r>
-        <w:rPr>
-          <w:sz w:val="18"/>
-          <w:szCs w:val="18"/>
-        </w:rPr>
-        <w:t xml:space="preserve"> en esta ciudad, calle </w:t>
-      </w:r>
-      <w:r>
-        <w:rPr>
-          <w:sz w:val="18"/>
-          <w:szCs w:val="18"/>
-          <w:highlight w:val="yellow"/>
-        </w:rPr>
-        <w:t>{{</w:t>
-      </w:r>
-      <w:proofErr w:type="spellStart"/>
-      <w:r>
-        <w:rPr>
-          <w:sz w:val="18"/>
-          <w:szCs w:val="18"/>
-          <w:highlight w:val="yellow"/>
-        </w:rPr>
-        <w:t>calle_empresa</w:t>
-      </w:r>
-      <w:proofErr w:type="spellEnd"/>
-      <w:r>
-        <w:rPr>
-          <w:sz w:val="18"/>
-          <w:szCs w:val="18"/>
-          <w:highlight w:val="yellow"/>
-        </w:rPr>
-        <w:t>}}</w:t>
-      </w:r>
-      <w:r>
-        <w:rPr>
-          <w:sz w:val="18"/>
-          <w:szCs w:val="18"/>
-          <w:highlight w:val="yellow"/>
-        </w:rPr>
-        <w:t>,</w:t>
-      </w:r>
-      <w:r>
-        <w:rPr>
-          <w:sz w:val="18"/>
-          <w:szCs w:val="18"/>
-        </w:rPr>
-        <w:t xml:space="preserve"> de la ciudad de </w:t>
-      </w:r>
-      <w:r>
-        <w:rPr>
-          <w:sz w:val="18"/>
-          <w:szCs w:val="18"/>
-          <w:highlight w:val="yellow"/>
-        </w:rPr>
-        <w:t>{{</w:t>
-      </w:r>
-      <w:proofErr w:type="spellStart"/>
-      <w:r>
-        <w:rPr>
-          <w:sz w:val="18"/>
-          <w:szCs w:val="18"/>
-          <w:highlight w:val="yellow"/>
-        </w:rPr>
-        <w:t>ciudad</w:t>
-      </w:r>
-      <w:r>
-        <w:rPr>
-          <w:sz w:val="18"/>
-          <w:szCs w:val="18"/>
-          <w:highlight w:val="yellow"/>
-        </w:rPr>
-        <w:t>_empresa</w:t>
-      </w:r>
-      <w:proofErr w:type="spellEnd"/>
-      <w:r>
-        <w:rPr>
-          <w:sz w:val="18"/>
-          <w:szCs w:val="18"/>
-          <w:highlight w:val="yellow"/>
-        </w:rPr>
-        <w:t>}}</w:t>
-      </w:r>
-      <w:r>
-        <w:rPr>
-          <w:sz w:val="18"/>
-          <w:szCs w:val="18"/>
-          <w:highlight w:val="yellow"/>
-        </w:rPr>
-        <w:t>,</w:t>
-      </w:r>
-      <w:r>
-        <w:rPr>
-          <w:sz w:val="18"/>
-          <w:szCs w:val="18"/>
-        </w:rPr>
-        <w:t xml:space="preserve">  República de Chile, que en adelante se denominará </w:t>
+          <w:sz w:val="18"/>
+          <w:szCs w:val="18"/>
+        </w:rPr>
+        <w:t xml:space="preserve">,  República de Chile, que en adelante se denominará </w:t>
       </w:r>
       <w:r>
         <w:rPr>
@@ -610,7 +496,6 @@
         <w:rPr>
           <w:color w:val="000000"/>
           <w:sz w:val="18"/>
-          <w:highlight w:val="yellow"/>
           <w:lang w:val="es-CL"/>
         </w:rPr>
         <w:t>{{prefijo_nombre_empleado}}</w:t>
@@ -621,7 +506,6 @@
           <w:bCs/>
           <w:color w:val="000000"/>
           <w:sz w:val="18"/>
-          <w:highlight w:val="yellow"/>
           <w:lang w:val="es-CL"/>
         </w:rPr>
         <w:t xml:space="preserve"> </w:t>
@@ -632,437 +516,337 @@
           <w:bCs/>
           <w:color w:val="000000"/>
           <w:sz w:val="18"/>
-          <w:highlight w:val="yellow"/>
           <w:lang w:val="es-CL"/>
         </w:rPr>
-        <w:t>{{nombre_empleado}}</w:t>
+        <w:t xml:space="preserve">{{nombre_empleado}} </w:t>
+      </w:r>
+      <w:r>
+        <w:rPr>
+          <w:color w:val="000000"/>
+          <w:sz w:val="18"/>
+          <w:lang w:val="es-CL"/>
+        </w:rPr>
+        <w:t>cédula  nacional   de identidad Nº</w:t>
+      </w:r>
+      <w:r>
+        <w:rPr>
+          <w:b/>
+          <w:sz w:val="18"/>
+          <w:lang w:val="es-CL"/>
+        </w:rPr>
+        <w:t>{{rut_empleado}}</w:t>
+      </w:r>
+      <w:r>
+        <w:rPr>
+          <w:color w:val="000000"/>
+          <w:sz w:val="18"/>
+          <w:lang w:val="es-CL"/>
+        </w:rPr>
+        <w:t>, de na</w:t>
+      </w:r>
+      <w:r>
+        <w:rPr>
+          <w:color w:val="000000"/>
+          <w:sz w:val="18"/>
+          <w:lang w:val="es-CL"/>
+        </w:rPr>
+        <w:t>cionalidad chilena, nacid</w:t>
+      </w:r>
+      <w:r>
+        <w:rPr>
+          <w:color w:val="000000"/>
+          <w:sz w:val="18"/>
+          <w:lang w:val="es-CL"/>
+        </w:rPr>
+        <w:t>{{terminacion}}</w:t>
+      </w:r>
+      <w:r>
+        <w:rPr>
+          <w:color w:val="000000"/>
+          <w:sz w:val="18"/>
+          <w:lang w:val="es-CL"/>
+        </w:rPr>
+        <w:t xml:space="preserve"> el</w:t>
+      </w:r>
+      <w:r>
+        <w:rPr>
+          <w:color w:val="000000"/>
+          <w:sz w:val="18"/>
+          <w:lang w:val="es-CL"/>
+        </w:rPr>
+        <w:t xml:space="preserve"> {{nacimiento_empleado}}</w:t>
+      </w:r>
+      <w:r>
+        <w:rPr>
+          <w:color w:val="000000"/>
+          <w:sz w:val="18"/>
+          <w:lang w:val="es-CL"/>
+        </w:rPr>
+        <w:t>,</w:t>
+      </w:r>
+      <w:r>
+        <w:rPr>
+          <w:color w:val="000000"/>
+          <w:sz w:val="18"/>
+          <w:lang w:val="es-CL"/>
+        </w:rPr>
+        <w:t xml:space="preserve">  domiciliad</w:t>
+      </w:r>
+      <w:r>
+        <w:rPr>
+          <w:color w:val="000000"/>
+          <w:sz w:val="18"/>
+          <w:lang w:val="es-CL"/>
+        </w:rPr>
+        <w:t>{{terminacion}}</w:t>
+      </w:r>
+      <w:r>
+        <w:rPr>
+          <w:color w:val="000000"/>
+          <w:sz w:val="18"/>
+          <w:lang w:val="es-CL"/>
+        </w:rPr>
+        <w:t xml:space="preserve"> en</w:t>
+      </w:r>
+      <w:r>
+        <w:rPr>
+          <w:color w:val="000000"/>
+          <w:sz w:val="18"/>
+          <w:lang w:val="es-CL"/>
+        </w:rPr>
+        <w:t xml:space="preserve"> {{direccion_empleado}}</w:t>
+      </w:r>
+      <w:r>
+        <w:rPr>
+          <w:color w:val="000000"/>
+          <w:sz w:val="18"/>
+          <w:lang w:val="es-CL"/>
+        </w:rPr>
+        <w:t xml:space="preserve">, de la comuna de </w:t>
+      </w:r>
+      <w:r>
+        <w:rPr>
+          <w:color w:val="000000"/>
+          <w:sz w:val="18"/>
+          <w:lang w:val="es-CL"/>
+        </w:rPr>
+        <w:t>{{comuna_empleado}}</w:t>
+      </w:r>
+      <w:r>
+        <w:rPr>
+          <w:color w:val="000000"/>
+          <w:sz w:val="18"/>
+          <w:lang w:val="es-CL"/>
+        </w:rPr>
+        <w:t xml:space="preserve">, que en adelante se le denominara el </w:t>
+      </w:r>
+      <w:r>
+        <w:rPr>
+          <w:b/>
+          <w:color w:val="000000"/>
+          <w:sz w:val="18"/>
+          <w:lang w:val="es-CL"/>
+        </w:rPr>
+        <w:t>TRABAJADOR</w:t>
+      </w:r>
+      <w:r>
+        <w:rPr>
+          <w:sz w:val="18"/>
+          <w:szCs w:val="18"/>
+        </w:rPr>
+        <w:t>, y  se ha convenido el siguiente CONTRATO DE TRABAJO:</w:t>
+      </w:r>
+    </w:p>
+    <w:p>
+      <w:pPr>
+        <w:pStyle w:val="Textoindependiente"/>
+        <w:ind w:firstLine="708"/>
+        <w:rPr>
+          <w:sz w:val="18"/>
+          <w:szCs w:val="18"/>
+        </w:rPr>
+      </w:pPr>
+    </w:p>
+    <w:p>
+      <w:pPr>
+        <w:pStyle w:val="Textoindependiente"/>
+        <w:rPr>
+          <w:sz w:val="18"/>
+          <w:szCs w:val="18"/>
+        </w:rPr>
+      </w:pPr>
+      <w:r>
+        <w:rPr>
+          <w:b/>
+          <w:sz w:val="18"/>
+          <w:szCs w:val="18"/>
+        </w:rPr>
+        <w:t>PRIMERO:</w:t>
+      </w:r>
+      <w:r>
+        <w:rPr>
+          <w:sz w:val="18"/>
+          <w:szCs w:val="18"/>
+        </w:rPr>
+        <w:t xml:space="preserve"> EL TRABAJADOR se compromete a ejecutar el cargo de “</w:t>
+      </w:r>
+      <w:r>
+        <w:rPr>
+          <w:b/>
+          <w:sz w:val="18"/>
+          <w:szCs w:val="18"/>
+        </w:rPr>
+        <w:t>{{</w:t>
+      </w:r>
+      <w:proofErr w:type="spellStart"/>
+      <w:r>
+        <w:rPr>
+          <w:b/>
+          <w:sz w:val="18"/>
+          <w:szCs w:val="18"/>
+        </w:rPr>
+        <w:t>cargo_empleado</w:t>
+      </w:r>
+      <w:proofErr w:type="spellEnd"/>
+      <w:r>
+        <w:rPr>
+          <w:b/>
+          <w:sz w:val="18"/>
+          <w:szCs w:val="18"/>
+        </w:rPr>
+        <w:t>}}</w:t>
+      </w:r>
+      <w:proofErr w:type="gramStart"/>
+      <w:r>
+        <w:rPr>
+          <w:b/>
+          <w:sz w:val="18"/>
+          <w:szCs w:val="18"/>
+        </w:rPr>
+        <w:t>”</w:t>
+      </w:r>
+      <w:r>
+        <w:rPr>
+          <w:sz w:val="18"/>
+          <w:szCs w:val="18"/>
+        </w:rPr>
+        <w:t xml:space="preserve">,   </w:t>
+      </w:r>
+      <w:proofErr w:type="gramEnd"/>
+      <w:r>
+        <w:rPr>
+          <w:sz w:val="18"/>
+          <w:szCs w:val="18"/>
+        </w:rPr>
+        <w:t xml:space="preserve">en oficinas de empresas </w:t>
       </w:r>
       <w:r>
         <w:rPr>
           <w:b/>
           <w:bCs/>
-          <w:color w:val="000000"/>
-          <w:sz w:val="18"/>
-          <w:lang w:val="es-CL"/>
+          <w:sz w:val="18"/>
+          <w:szCs w:val="18"/>
+        </w:rPr>
+        <w:t>{{</w:t>
+      </w:r>
+      <w:proofErr w:type="spellStart"/>
+      <w:r>
+        <w:rPr>
+          <w:b/>
+          <w:bCs/>
+          <w:sz w:val="18"/>
+          <w:szCs w:val="18"/>
+        </w:rPr>
+        <w:t>empresa_nombre_corto</w:t>
+      </w:r>
+      <w:proofErr w:type="spellEnd"/>
+      <w:r>
+        <w:rPr>
+          <w:b/>
+          <w:bCs/>
+          <w:sz w:val="18"/>
+          <w:szCs w:val="18"/>
+        </w:rPr>
+        <w:t xml:space="preserve">}} </w:t>
+      </w:r>
+      <w:r>
+        <w:rPr>
+          <w:sz w:val="18"/>
+          <w:szCs w:val="18"/>
+        </w:rPr>
+        <w:t xml:space="preserve">de la ciudad de </w:t>
+      </w:r>
+      <w:r>
+        <w:rPr>
+          <w:sz w:val="18"/>
+          <w:szCs w:val="18"/>
+        </w:rPr>
+        <w:t>{{</w:t>
+      </w:r>
+      <w:proofErr w:type="spellStart"/>
+      <w:r>
+        <w:rPr>
+          <w:sz w:val="18"/>
+          <w:szCs w:val="18"/>
+        </w:rPr>
+        <w:t>ciudad</w:t>
+      </w:r>
+      <w:r>
+        <w:rPr>
+          <w:sz w:val="18"/>
+          <w:szCs w:val="18"/>
+        </w:rPr>
+        <w:t>_empresa</w:t>
+      </w:r>
+      <w:proofErr w:type="spellEnd"/>
+      <w:r>
+        <w:rPr>
+          <w:sz w:val="18"/>
+          <w:szCs w:val="18"/>
+        </w:rPr>
+        <w:t>}}</w:t>
+      </w:r>
+      <w:r>
+        <w:rPr>
+          <w:sz w:val="18"/>
+          <w:szCs w:val="18"/>
+        </w:rPr>
+        <w:t xml:space="preserve">, que se ubica en calle </w:t>
+      </w:r>
+      <w:r>
+        <w:rPr>
+          <w:sz w:val="18"/>
+          <w:szCs w:val="18"/>
+        </w:rPr>
+        <w:t>{{</w:t>
+      </w:r>
+      <w:r>
+        <w:rPr>
+          <w:sz w:val="18"/>
+          <w:szCs w:val="18"/>
         </w:rPr>
         <w:t xml:space="preserve"> </w:t>
       </w:r>
-      <w:r>
-        <w:rPr>
-          <w:color w:val="000000"/>
-          <w:sz w:val="18"/>
-          <w:lang w:val="es-CL"/>
-        </w:rPr>
-        <w:t>cédula  nacional   de identidad Nº</w:t>
-      </w:r>
-      <w:r>
-        <w:rPr>
-          <w:b/>
-          <w:sz w:val="18"/>
-          <w:highlight w:val="yellow"/>
-          <w:lang w:val="es-CL"/>
-        </w:rPr>
-        <w:t>{{rut_empleado}}</w:t>
-      </w:r>
-      <w:r>
-        <w:rPr>
-          <w:color w:val="000000"/>
-          <w:sz w:val="18"/>
-          <w:highlight w:val="yellow"/>
-          <w:lang w:val="es-CL"/>
-        </w:rPr>
-        <w:t>,</w:t>
-      </w:r>
-      <w:r>
-        <w:rPr>
-          <w:color w:val="000000"/>
-          <w:sz w:val="18"/>
-          <w:lang w:val="es-CL"/>
-        </w:rPr>
-        <w:t xml:space="preserve"> de na</w:t>
-      </w:r>
-      <w:r>
-        <w:rPr>
-          <w:color w:val="000000"/>
-          <w:sz w:val="18"/>
-          <w:lang w:val="es-CL"/>
-        </w:rPr>
-        <w:t>cionalidad chilena, nacid</w:t>
-      </w:r>
-      <w:r>
-        <w:rPr>
-          <w:color w:val="000000"/>
-          <w:sz w:val="18"/>
-          <w:lang w:val="es-CL"/>
-        </w:rPr>
-        <w:t>{{terminacion}}</w:t>
-      </w:r>
-      <w:r>
-        <w:rPr>
-          <w:color w:val="000000"/>
-          <w:sz w:val="18"/>
-          <w:lang w:val="es-CL"/>
+      <w:proofErr w:type="spellStart"/>
+      <w:r>
+        <w:rPr>
+          <w:sz w:val="18"/>
+          <w:szCs w:val="18"/>
+        </w:rPr>
+        <w:t>calle_empresa</w:t>
+      </w:r>
+      <w:proofErr w:type="spellEnd"/>
+      <w:r>
+        <w:rPr>
+          <w:sz w:val="18"/>
+          <w:szCs w:val="18"/>
         </w:rPr>
         <w:t xml:space="preserve"> </w:t>
       </w:r>
       <w:r>
         <w:rPr>
-          <w:color w:val="000000"/>
-          <w:sz w:val="18"/>
-          <w:highlight w:val="yellow"/>
-          <w:lang w:val="es-CL"/>
-        </w:rPr>
-        <w:t>el</w:t>
-      </w:r>
-      <w:r>
-        <w:rPr>
-          <w:color w:val="000000"/>
-          <w:sz w:val="18"/>
-          <w:highlight w:val="yellow"/>
-          <w:lang w:val="es-CL"/>
-        </w:rPr>
-        <w:t xml:space="preserve"> {{nacimiento_empleado}}</w:t>
-      </w:r>
-      <w:r>
-        <w:rPr>
-          <w:color w:val="000000"/>
-          <w:sz w:val="18"/>
-          <w:highlight w:val="yellow"/>
-          <w:lang w:val="es-CL"/>
-        </w:rPr>
-        <w:t>,</w:t>
-      </w:r>
-      <w:r>
-        <w:rPr>
-          <w:color w:val="000000"/>
-          <w:sz w:val="18"/>
-          <w:lang w:val="es-CL"/>
-        </w:rPr>
-        <w:t xml:space="preserve">  domiciliad</w:t>
-      </w:r>
-      <w:r>
-        <w:rPr>
-          <w:color w:val="000000"/>
-          <w:sz w:val="18"/>
-          <w:lang w:val="es-CL"/>
-        </w:rPr>
-        <w:t>{{terminacion}}</w:t>
-      </w:r>
-      <w:r>
-        <w:rPr>
-          <w:color w:val="000000"/>
-          <w:sz w:val="18"/>
-          <w:lang w:val="es-CL"/>
-        </w:rPr>
-        <w:t xml:space="preserve"> en</w:t>
-      </w:r>
-      <w:r>
-        <w:rPr>
-          <w:color w:val="000000"/>
-          <w:sz w:val="18"/>
-          <w:lang w:val="es-CL"/>
-        </w:rPr>
-        <w:t xml:space="preserve"> </w:t>
-      </w:r>
-      <w:r>
-        <w:rPr>
-          <w:color w:val="000000"/>
-          <w:sz w:val="18"/>
-          <w:highlight w:val="yellow"/>
-          <w:lang w:val="es-CL"/>
-        </w:rPr>
-        <w:t>{{direccion_empleado}}</w:t>
-      </w:r>
-      <w:r>
-        <w:rPr>
-          <w:color w:val="000000"/>
-          <w:sz w:val="18"/>
-          <w:highlight w:val="yellow"/>
-          <w:lang w:val="es-CL"/>
-        </w:rPr>
-        <w:t>,</w:t>
-      </w:r>
-      <w:r>
-        <w:rPr>
-          <w:color w:val="000000"/>
-          <w:sz w:val="18"/>
-          <w:lang w:val="es-CL"/>
-        </w:rPr>
-        <w:t xml:space="preserve"> de la comuna de </w:t>
-      </w:r>
-      <w:r>
-        <w:rPr>
-          <w:color w:val="000000"/>
-          <w:sz w:val="18"/>
-          <w:highlight w:val="yellow"/>
-          <w:lang w:val="es-CL"/>
-        </w:rPr>
-        <w:t>{{comuna_empleado}}</w:t>
-      </w:r>
-      <w:r>
-        <w:rPr>
-          <w:color w:val="000000"/>
-          <w:sz w:val="18"/>
-          <w:highlight w:val="yellow"/>
-          <w:lang w:val="es-CL"/>
-        </w:rPr>
-        <w:t>,</w:t>
-      </w:r>
-      <w:r>
-        <w:rPr>
-          <w:color w:val="000000"/>
-          <w:sz w:val="18"/>
-          <w:lang w:val="es-CL"/>
-        </w:rPr>
-        <w:t xml:space="preserve"> que en adelante se le denominara el </w:t>
-      </w:r>
-      <w:r>
-        <w:rPr>
-          <w:b/>
-          <w:color w:val="000000"/>
-          <w:sz w:val="18"/>
-          <w:lang w:val="es-CL"/>
-        </w:rPr>
-        <w:t>TRABAJADOR</w:t>
-      </w:r>
-      <w:r>
-        <w:rPr>
-          <w:sz w:val="18"/>
-          <w:szCs w:val="18"/>
-        </w:rPr>
-        <w:t>, y  se ha convenido el siguiente CONTRATO DE TRABAJO:</w:t>
-      </w:r>
-    </w:p>
-    <w:p>
-      <w:pPr>
-        <w:pStyle w:val="Textoindependiente"/>
-        <w:ind w:firstLine="708"/>
-        <w:rPr>
-          <w:sz w:val="18"/>
-          <w:szCs w:val="18"/>
-        </w:rPr>
-      </w:pPr>
-    </w:p>
-    <w:p>
-      <w:pPr>
-        <w:pStyle w:val="Textoindependiente"/>
-        <w:rPr>
-          <w:sz w:val="18"/>
-          <w:szCs w:val="18"/>
-        </w:rPr>
-      </w:pPr>
-      <w:r>
-        <w:rPr>
-          <w:b/>
-          <w:sz w:val="18"/>
-          <w:szCs w:val="18"/>
-        </w:rPr>
-        <w:t>PRIMERO:</w:t>
-      </w:r>
-      <w:r>
-        <w:rPr>
-          <w:sz w:val="18"/>
-          <w:szCs w:val="18"/>
-        </w:rPr>
-        <w:t xml:space="preserve"> EL TRABAJADOR se compromete a ejecutar el cargo de </w:t>
-      </w:r>
-      <w:r>
-        <w:rPr>
-          <w:sz w:val="18"/>
-          <w:szCs w:val="18"/>
-          <w:highlight w:val="yellow"/>
-        </w:rPr>
-        <w:t>“</w:t>
-      </w:r>
-      <w:r>
-        <w:rPr>
-          <w:b/>
-          <w:sz w:val="18"/>
-          <w:szCs w:val="18"/>
-          <w:highlight w:val="yellow"/>
-        </w:rPr>
-        <w:t>{{</w:t>
-      </w:r>
-      <w:proofErr w:type="spellStart"/>
-      <w:r>
-        <w:rPr>
-          <w:b/>
-          <w:sz w:val="18"/>
-          <w:szCs w:val="18"/>
-          <w:highlight w:val="yellow"/>
-        </w:rPr>
-        <w:t>cargo_empleado</w:t>
-      </w:r>
-      <w:proofErr w:type="spellEnd"/>
-      <w:r>
-        <w:rPr>
-          <w:b/>
-          <w:sz w:val="18"/>
-          <w:szCs w:val="18"/>
-          <w:highlight w:val="yellow"/>
-        </w:rPr>
-        <w:t>}}</w:t>
-      </w:r>
-      <w:proofErr w:type="gramStart"/>
-      <w:r>
-        <w:rPr>
-          <w:b/>
-          <w:sz w:val="18"/>
-          <w:szCs w:val="18"/>
-          <w:highlight w:val="yellow"/>
-        </w:rPr>
-        <w:t>”</w:t>
-      </w:r>
-      <w:r>
-        <w:rPr>
-          <w:sz w:val="18"/>
-          <w:szCs w:val="18"/>
-          <w:highlight w:val="yellow"/>
-        </w:rPr>
-        <w:t>,</w:t>
-      </w:r>
-      <w:r>
-        <w:rPr>
-          <w:sz w:val="18"/>
-          <w:szCs w:val="18"/>
-        </w:rPr>
-        <w:t xml:space="preserve">   </w:t>
-      </w:r>
-      <w:proofErr w:type="gramEnd"/>
-      <w:r>
-        <w:rPr>
-          <w:sz w:val="18"/>
-          <w:szCs w:val="18"/>
-        </w:rPr>
-        <w:t xml:space="preserve">en oficinas de empresas </w:t>
-      </w:r>
-      <w:r>
-        <w:rPr>
-          <w:b/>
-          <w:bCs/>
-          <w:sz w:val="18"/>
-          <w:szCs w:val="18"/>
-          <w:highlight w:val="yellow"/>
-        </w:rPr>
-        <w:t>{{</w:t>
-      </w:r>
-      <w:proofErr w:type="spellStart"/>
-      <w:r>
-        <w:rPr>
-          <w:b/>
-          <w:bCs/>
-          <w:sz w:val="18"/>
-          <w:szCs w:val="18"/>
-          <w:highlight w:val="yellow"/>
-        </w:rPr>
-        <w:t>empresa_nombre_corto</w:t>
-      </w:r>
-      <w:proofErr w:type="spellEnd"/>
-      <w:r>
-        <w:rPr>
-          <w:b/>
-          <w:bCs/>
-          <w:sz w:val="18"/>
-          <w:szCs w:val="18"/>
-          <w:highlight w:val="yellow"/>
-        </w:rPr>
-        <w:t>}}</w:t>
-      </w:r>
-      <w:r>
-        <w:rPr>
-          <w:b/>
-          <w:bCs/>
-          <w:sz w:val="18"/>
-          <w:szCs w:val="18"/>
-        </w:rPr>
-        <w:t xml:space="preserve"> </w:t>
-      </w:r>
-      <w:r>
-        <w:rPr>
-          <w:sz w:val="18"/>
-          <w:szCs w:val="18"/>
-        </w:rPr>
-        <w:t xml:space="preserve">de la ciudad de </w:t>
-      </w:r>
-      <w:r>
-        <w:rPr>
-          <w:sz w:val="18"/>
-          <w:szCs w:val="18"/>
-          <w:highlight w:val="yellow"/>
-        </w:rPr>
-        <w:t>{{</w:t>
-      </w:r>
-      <w:proofErr w:type="spellStart"/>
-      <w:r>
-        <w:rPr>
-          <w:sz w:val="18"/>
-          <w:szCs w:val="18"/>
-          <w:highlight w:val="yellow"/>
-        </w:rPr>
-        <w:t>ciudad</w:t>
-      </w:r>
-      <w:r>
-        <w:rPr>
-          <w:sz w:val="18"/>
-          <w:szCs w:val="18"/>
-          <w:highlight w:val="yellow"/>
-        </w:rPr>
-        <w:t>_empresa</w:t>
-      </w:r>
-      <w:proofErr w:type="spellEnd"/>
-      <w:r>
-        <w:rPr>
-          <w:sz w:val="18"/>
-          <w:szCs w:val="18"/>
-        </w:rPr>
-        <w:t>}}</w:t>
-      </w:r>
-      <w:r>
-        <w:rPr>
-          <w:sz w:val="18"/>
-          <w:szCs w:val="18"/>
-        </w:rPr>
-        <w:t xml:space="preserve">, que se ubica en calle </w:t>
-      </w:r>
-      <w:r>
-        <w:rPr>
-          <w:sz w:val="18"/>
-          <w:szCs w:val="18"/>
-          <w:highlight w:val="yellow"/>
-        </w:rPr>
-        <w:t>{{</w:t>
-      </w:r>
-      <w:r>
-        <w:rPr>
-          <w:sz w:val="18"/>
-          <w:szCs w:val="18"/>
-          <w:highlight w:val="yellow"/>
-        </w:rPr>
-        <w:t xml:space="preserve"> </w:t>
-      </w:r>
-      <w:proofErr w:type="spellStart"/>
-      <w:r>
-        <w:rPr>
-          <w:sz w:val="18"/>
-          <w:szCs w:val="18"/>
-          <w:highlight w:val="yellow"/>
-        </w:rPr>
-        <w:t>calle_empresa</w:t>
-      </w:r>
-      <w:proofErr w:type="spellEnd"/>
-      <w:r>
-        <w:rPr>
-          <w:sz w:val="18"/>
-          <w:szCs w:val="18"/>
-          <w:highlight w:val="yellow"/>
-        </w:rPr>
-        <w:t xml:space="preserve"> </w:t>
-      </w:r>
-      <w:r>
-        <w:rPr>
-          <w:sz w:val="18"/>
-          <w:szCs w:val="18"/>
-          <w:highlight w:val="yellow"/>
+          <w:sz w:val="18"/>
+          <w:szCs w:val="18"/>
         </w:rPr>
         <w:t>}}</w:t>
       </w:r>
@@ -1843,7 +1627,6 @@
         <w:rPr>
           <w:sz w:val="18"/>
           <w:szCs w:val="18"/>
-          <w:highlight w:val="yellow"/>
         </w:rPr>
         <w:t>{{sueldo}</w:t>
       </w:r>
@@ -1852,7 +1635,6 @@
         <w:rPr>
           <w:sz w:val="18"/>
           <w:szCs w:val="18"/>
-          <w:highlight w:val="yellow"/>
         </w:rPr>
         <w:t>}</w:t>
       </w:r>
@@ -1860,7 +1642,6 @@
         <w:rPr>
           <w:sz w:val="18"/>
           <w:szCs w:val="18"/>
-          <w:highlight w:val="yellow"/>
         </w:rPr>
         <w:t>.-</w:t>
       </w:r>
@@ -1898,21 +1679,12 @@
           <w:sz w:val="18"/>
           <w:szCs w:val="18"/>
         </w:rPr>
-        <w:t xml:space="preserve"> base y un bono por concepto de movilización de </w:t>
-      </w:r>
-      <w:r>
-        <w:rPr>
-          <w:sz w:val="18"/>
-          <w:szCs w:val="18"/>
-          <w:highlight w:val="yellow"/>
-        </w:rPr>
-        <w:t>$</w:t>
-      </w:r>
-      <w:r>
-        <w:rPr>
-          <w:sz w:val="18"/>
-          <w:szCs w:val="18"/>
-          <w:highlight w:val="yellow"/>
+        <w:t xml:space="preserve"> base y un bono por concepto de movilización de $</w:t>
+      </w:r>
+      <w:r>
+        <w:rPr>
+          <w:sz w:val="18"/>
+          <w:szCs w:val="18"/>
         </w:rPr>
         <w:t>{{</w:t>
       </w:r>
@@ -1921,7 +1693,6 @@
         <w:rPr>
           <w:sz w:val="18"/>
           <w:szCs w:val="18"/>
-          <w:highlight w:val="yellow"/>
         </w:rPr>
         <w:t>bono_movilizacion</w:t>
       </w:r>
@@ -1930,16 +1701,8 @@
         <w:rPr>
           <w:sz w:val="18"/>
           <w:szCs w:val="18"/>
-          <w:highlight w:val="yellow"/>
-        </w:rPr>
-        <w:t>}</w:t>
-      </w:r>
-      <w:r>
-        <w:rPr>
-          <w:sz w:val="18"/>
-          <w:szCs w:val="18"/>
-        </w:rPr>
-        <w:t>}</w:t>
+        </w:rPr>
+        <w:t>}}</w:t>
       </w:r>
       <w:r>
         <w:rPr>
@@ -1960,22 +1723,13 @@
           <w:sz w:val="18"/>
           <w:szCs w:val="18"/>
         </w:rPr>
-        <w:t xml:space="preserve">que se liquidara por periodos vencidos, efectuándose los descuentos impositivos y previsionales de acuerdo a la ley, los cuales serán de cargo del trabajador. El trabajador declara estar afiliado </w:t>
-      </w:r>
-      <w:r>
-        <w:rPr>
-          <w:sz w:val="18"/>
-          <w:szCs w:val="18"/>
-          <w:highlight w:val="yellow"/>
-        </w:rPr>
-        <w:t xml:space="preserve">en </w:t>
-      </w:r>
-      <w:r>
-        <w:rPr>
-          <w:b/>
-          <w:sz w:val="18"/>
-          <w:szCs w:val="18"/>
-          <w:highlight w:val="yellow"/>
+        <w:t xml:space="preserve">que se liquidara por periodos vencidos, efectuándose los descuentos impositivos y previsionales de acuerdo a la ley, los cuales serán de cargo del trabajador. El trabajador declara estar afiliado en </w:t>
+      </w:r>
+      <w:r>
+        <w:rPr>
+          <w:b/>
+          <w:sz w:val="18"/>
+          <w:szCs w:val="18"/>
         </w:rPr>
         <w:t>{{</w:t>
       </w:r>
@@ -1985,7 +1739,6 @@
           <w:b/>
           <w:sz w:val="18"/>
           <w:szCs w:val="18"/>
-          <w:highlight w:val="yellow"/>
         </w:rPr>
         <w:t>isapre</w:t>
       </w:r>
@@ -1995,7 +1748,6 @@
           <w:b/>
           <w:sz w:val="18"/>
           <w:szCs w:val="18"/>
-          <w:highlight w:val="yellow"/>
         </w:rPr>
         <w:t>}}</w:t>
       </w:r>
@@ -2005,49 +1757,213 @@
           <w:sz w:val="18"/>
           <w:szCs w:val="18"/>
         </w:rPr>
+        <w:t xml:space="preserve"> y </w:t>
+      </w:r>
+      <w:r>
+        <w:rPr>
+          <w:b/>
+          <w:sz w:val="18"/>
+          <w:szCs w:val="18"/>
+        </w:rPr>
+        <w:t>{{</w:t>
+      </w:r>
+      <w:proofErr w:type="spellStart"/>
+      <w:r>
+        <w:rPr>
+          <w:b/>
+          <w:sz w:val="18"/>
+          <w:szCs w:val="18"/>
+        </w:rPr>
+        <w:t>afp</w:t>
+      </w:r>
+      <w:proofErr w:type="spellEnd"/>
+      <w:r>
+        <w:rPr>
+          <w:b/>
+          <w:sz w:val="18"/>
+          <w:szCs w:val="18"/>
+        </w:rPr>
+        <w:t>}}</w:t>
+      </w:r>
+      <w:r>
+        <w:rPr>
+          <w:b/>
+          <w:sz w:val="18"/>
+          <w:szCs w:val="18"/>
+        </w:rPr>
         <w:t xml:space="preserve"> </w:t>
       </w:r>
       <w:r>
         <w:rPr>
-          <w:b/>
-          <w:sz w:val="18"/>
-          <w:szCs w:val="18"/>
-          <w:highlight w:val="yellow"/>
-        </w:rPr>
-        <w:t xml:space="preserve">y </w:t>
-      </w:r>
-      <w:r>
-        <w:rPr>
-          <w:b/>
-          <w:sz w:val="18"/>
-          <w:szCs w:val="18"/>
-          <w:highlight w:val="yellow"/>
+          <w:sz w:val="18"/>
+          <w:szCs w:val="18"/>
+        </w:rPr>
+        <w:t xml:space="preserve">y se encuentra afecto obligatoriamente al </w:t>
+      </w:r>
+      <w:r>
+        <w:rPr>
+          <w:b/>
+          <w:sz w:val="18"/>
+          <w:szCs w:val="18"/>
+        </w:rPr>
+        <w:t>Fondo de Cesantía</w:t>
+      </w:r>
+      <w:r>
+        <w:rPr>
+          <w:sz w:val="18"/>
+          <w:szCs w:val="18"/>
+        </w:rPr>
+        <w:t>, creado por el artículo 23 de la Ley N° 19.728.-</w:t>
+      </w:r>
+    </w:p>
+    <w:p>
+      <w:pPr>
+        <w:pStyle w:val="Textoindependiente"/>
+        <w:rPr>
+          <w:b/>
+          <w:sz w:val="18"/>
+          <w:szCs w:val="18"/>
+        </w:rPr>
+      </w:pPr>
+    </w:p>
+    <w:p>
+      <w:pPr>
+        <w:pStyle w:val="Textoindependiente"/>
+        <w:rPr>
+          <w:sz w:val="18"/>
+          <w:szCs w:val="18"/>
+        </w:rPr>
+      </w:pPr>
+      <w:r>
+        <w:rPr>
+          <w:b/>
+          <w:sz w:val="18"/>
+          <w:szCs w:val="18"/>
+        </w:rPr>
+        <w:t xml:space="preserve">CUARTO: </w:t>
+      </w:r>
+      <w:r>
+        <w:rPr>
+          <w:sz w:val="18"/>
+          <w:szCs w:val="18"/>
+        </w:rPr>
+        <w:t>Cualquier beneficio ocasional, periódico o regular que EL EMPLEADOR conceda a EL TRABAJADOR, fuera de los indicados expresamente en la cláusula precedente, se entenderán otorgados sin tener por causa el contrato de trabajo ni las prestaciones de servicios que este último está obligado a ejecutar a favor del primero en razón de dicho contrato, no dando derecho a EL TRABAJADOR para exigirlo, siendo facultativo para EL EMPLEADOR suspenderlo, modificarlo o reducirlos en cualquier momento y a su solo arbitrio. Para todos los efectos legales, previsionales y laborales   se reconocen beneficios y obligacione</w:t>
+      </w:r>
+      <w:r>
+        <w:rPr>
+          <w:sz w:val="18"/>
+          <w:szCs w:val="18"/>
+        </w:rPr>
+        <w:t>s del trabajador a contar del 22</w:t>
+      </w:r>
+      <w:r>
+        <w:rPr>
+          <w:sz w:val="18"/>
+          <w:szCs w:val="18"/>
+        </w:rPr>
+        <w:t xml:space="preserve"> de </w:t>
+      </w:r>
+      <w:r>
+        <w:rPr>
+          <w:sz w:val="18"/>
+          <w:szCs w:val="18"/>
+        </w:rPr>
+        <w:t>agosto</w:t>
+      </w:r>
+      <w:r>
+        <w:rPr>
+          <w:sz w:val="18"/>
+          <w:szCs w:val="18"/>
+        </w:rPr>
+        <w:t>201</w:t>
+      </w:r>
+      <w:r>
+        <w:rPr>
+          <w:sz w:val="18"/>
+          <w:szCs w:val="18"/>
+        </w:rPr>
+        <w:t>9</w:t>
+      </w:r>
+      <w:r>
+        <w:rPr>
+          <w:sz w:val="18"/>
+          <w:szCs w:val="18"/>
+        </w:rPr>
+        <w:t xml:space="preserve">.        </w:t>
+      </w:r>
+    </w:p>
+    <w:p>
+      <w:pPr>
+        <w:pStyle w:val="Textoindependiente"/>
+        <w:rPr>
+          <w:b/>
+          <w:sz w:val="18"/>
+          <w:szCs w:val="18"/>
+        </w:rPr>
+      </w:pPr>
+    </w:p>
+    <w:p>
+      <w:pPr>
+        <w:pStyle w:val="Textoindependiente"/>
+        <w:rPr>
+          <w:sz w:val="18"/>
+          <w:szCs w:val="18"/>
+        </w:rPr>
+      </w:pPr>
+      <w:r>
+        <w:rPr>
+          <w:b/>
+          <w:sz w:val="18"/>
+          <w:szCs w:val="18"/>
+        </w:rPr>
+        <w:t xml:space="preserve">QUINTO: </w:t>
+      </w:r>
+      <w:r>
+        <w:rPr>
+          <w:sz w:val="18"/>
+          <w:szCs w:val="18"/>
+        </w:rPr>
+        <w:t xml:space="preserve">  El presente contrato tiene una durac</w:t>
+      </w:r>
+      <w:r>
+        <w:rPr>
+          <w:sz w:val="18"/>
+          <w:szCs w:val="18"/>
+        </w:rPr>
+        <w:t xml:space="preserve">ión hasta el </w:t>
+      </w:r>
+      <w:r>
+        <w:rPr>
+          <w:sz w:val="18"/>
+          <w:szCs w:val="18"/>
         </w:rPr>
         <w:t>{{</w:t>
       </w:r>
       <w:proofErr w:type="spellStart"/>
       <w:r>
         <w:rPr>
-          <w:b/>
-          <w:sz w:val="18"/>
-          <w:szCs w:val="18"/>
-          <w:highlight w:val="yellow"/>
-        </w:rPr>
-        <w:t>afp</w:t>
+          <w:sz w:val="18"/>
+          <w:szCs w:val="18"/>
+        </w:rPr>
+        <w:t>dia_termino_contrato</w:t>
       </w:r>
       <w:proofErr w:type="spellEnd"/>
       <w:r>
         <w:rPr>
-          <w:b/>
-          <w:sz w:val="18"/>
-          <w:szCs w:val="18"/>
-          <w:highlight w:val="yellow"/>
+          <w:sz w:val="18"/>
+          <w:szCs w:val="18"/>
         </w:rPr>
         <w:t>}}</w:t>
       </w:r>
       <w:r>
         <w:rPr>
-          <w:b/>
+          <w:sz w:val="18"/>
+          <w:szCs w:val="18"/>
+        </w:rPr>
+        <w:t xml:space="preserve"> de</w:t>
+      </w:r>
+      <w:r>
+        <w:rPr>
           <w:sz w:val="18"/>
           <w:szCs w:val="18"/>
         </w:rPr>
@@ -2058,154 +1974,6 @@
           <w:sz w:val="18"/>
           <w:szCs w:val="18"/>
         </w:rPr>
-        <w:t xml:space="preserve">y se encuentra afecto obligatoriamente al </w:t>
-      </w:r>
-      <w:r>
-        <w:rPr>
-          <w:b/>
-          <w:sz w:val="18"/>
-          <w:szCs w:val="18"/>
-        </w:rPr>
-        <w:t>Fondo de Cesantía</w:t>
-      </w:r>
-      <w:r>
-        <w:rPr>
-          <w:sz w:val="18"/>
-          <w:szCs w:val="18"/>
-        </w:rPr>
-        <w:t>, creado por el artículo 23 de la Ley N° 19.728.-</w:t>
-      </w:r>
-    </w:p>
-    <w:p>
-      <w:pPr>
-        <w:pStyle w:val="Textoindependiente"/>
-        <w:rPr>
-          <w:b/>
-          <w:sz w:val="18"/>
-          <w:szCs w:val="18"/>
-        </w:rPr>
-      </w:pPr>
-    </w:p>
-    <w:p>
-      <w:pPr>
-        <w:pStyle w:val="Textoindependiente"/>
-        <w:rPr>
-          <w:sz w:val="18"/>
-          <w:szCs w:val="18"/>
-        </w:rPr>
-      </w:pPr>
-      <w:r>
-        <w:rPr>
-          <w:b/>
-          <w:sz w:val="18"/>
-          <w:szCs w:val="18"/>
-        </w:rPr>
-        <w:t xml:space="preserve">CUARTO: </w:t>
-      </w:r>
-      <w:r>
-        <w:rPr>
-          <w:sz w:val="18"/>
-          <w:szCs w:val="18"/>
-        </w:rPr>
-        <w:t>Cualquier beneficio ocasional, periódico o regular que EL EMPLEADOR conceda a EL TRABAJADOR, fuera de los indicados expresamente en la cláusula precedente, se entenderán otorgados sin tener por causa el contrato de trabajo ni las prestaciones de servicios que este último está obligado a ejecutar a favor del primero en razón de dicho contrato, no dando derecho a EL TRABAJADOR para exigirlo, siendo facultativo para EL EMPLEADOR suspenderlo, modificarlo o reducirlos en cualquier momento y a su solo arbitrio. Para todos los efectos legales, previsionales y laborales   se reconocen beneficios y obligacione</w:t>
-      </w:r>
-      <w:r>
-        <w:rPr>
-          <w:sz w:val="18"/>
-          <w:szCs w:val="18"/>
-        </w:rPr>
-        <w:t>s del trabajador a contar del 22</w:t>
-      </w:r>
-      <w:r>
-        <w:rPr>
-          <w:sz w:val="18"/>
-          <w:szCs w:val="18"/>
-        </w:rPr>
-        <w:t xml:space="preserve"> de </w:t>
-      </w:r>
-      <w:r>
-        <w:rPr>
-          <w:sz w:val="18"/>
-          <w:szCs w:val="18"/>
-        </w:rPr>
-        <w:t>agosto</w:t>
-      </w:r>
-      <w:r>
-        <w:rPr>
-          <w:sz w:val="18"/>
-          <w:szCs w:val="18"/>
-        </w:rPr>
-        <w:t>201</w:t>
-      </w:r>
-      <w:r>
-        <w:rPr>
-          <w:sz w:val="18"/>
-          <w:szCs w:val="18"/>
-        </w:rPr>
-        <w:t>9</w:t>
-      </w:r>
-      <w:r>
-        <w:rPr>
-          <w:sz w:val="18"/>
-          <w:szCs w:val="18"/>
-        </w:rPr>
-        <w:t xml:space="preserve">.        </w:t>
-      </w:r>
-    </w:p>
-    <w:p>
-      <w:pPr>
-        <w:pStyle w:val="Textoindependiente"/>
-        <w:rPr>
-          <w:b/>
-          <w:sz w:val="18"/>
-          <w:szCs w:val="18"/>
-        </w:rPr>
-      </w:pPr>
-    </w:p>
-    <w:p>
-      <w:pPr>
-        <w:pStyle w:val="Textoindependiente"/>
-        <w:rPr>
-          <w:sz w:val="18"/>
-          <w:szCs w:val="18"/>
-        </w:rPr>
-      </w:pPr>
-      <w:r>
-        <w:rPr>
-          <w:b/>
-          <w:sz w:val="18"/>
-          <w:szCs w:val="18"/>
-        </w:rPr>
-        <w:t xml:space="preserve">QUINTO: </w:t>
-      </w:r>
-      <w:r>
-        <w:rPr>
-          <w:sz w:val="18"/>
-          <w:szCs w:val="18"/>
-        </w:rPr>
-        <w:t xml:space="preserve">  El presente contrato tiene una durac</w:t>
-      </w:r>
-      <w:r>
-        <w:rPr>
-          <w:sz w:val="18"/>
-          <w:szCs w:val="18"/>
-        </w:rPr>
-        <w:t xml:space="preserve">ión hasta </w:t>
-      </w:r>
-      <w:r>
-        <w:rPr>
-          <w:sz w:val="18"/>
-          <w:szCs w:val="18"/>
-          <w:highlight w:val="yellow"/>
-        </w:rPr>
-        <w:t xml:space="preserve">el </w:t>
-      </w:r>
-      <w:r>
-        <w:rPr>
-          <w:sz w:val="18"/>
-          <w:szCs w:val="18"/>
-          <w:highlight w:val="yellow"/>
-        </w:rPr>
         <w:t>{{</w:t>
       </w:r>
       <w:proofErr w:type="spellStart"/>
@@ -2213,16 +1981,65 @@
         <w:rPr>
           <w:sz w:val="18"/>
           <w:szCs w:val="18"/>
-          <w:highlight w:val="yellow"/>
-        </w:rPr>
-        <w:t>dia_termino_contrato</w:t>
+        </w:rPr>
+        <w:t>mes_termino_contrato</w:t>
       </w:r>
       <w:proofErr w:type="spellEnd"/>
       <w:r>
         <w:rPr>
           <w:sz w:val="18"/>
           <w:szCs w:val="18"/>
-          <w:highlight w:val="yellow"/>
+        </w:rPr>
+        <w:t xml:space="preserve">}} </w:t>
+      </w:r>
+      <w:r>
+        <w:rPr>
+          <w:sz w:val="18"/>
+          <w:szCs w:val="18"/>
+        </w:rPr>
+        <w:t>de</w:t>
+      </w:r>
+      <w:r>
+        <w:rPr>
+          <w:sz w:val="18"/>
+          <w:szCs w:val="18"/>
+        </w:rPr>
+        <w:t xml:space="preserve"> </w:t>
+      </w:r>
+      <w:r>
+        <w:rPr>
+          <w:sz w:val="18"/>
+          <w:szCs w:val="18"/>
+        </w:rPr>
+        <w:t>{{</w:t>
+      </w:r>
+      <w:proofErr w:type="spellStart"/>
+      <w:r>
+        <w:rPr>
+          <w:sz w:val="18"/>
+          <w:szCs w:val="18"/>
+        </w:rPr>
+        <w:t>a</w:t>
+      </w:r>
+      <w:r>
+        <w:rPr>
+          <w:sz w:val="18"/>
+          <w:szCs w:val="18"/>
+        </w:rPr>
+        <w:t>n</w:t>
+      </w:r>
+      <w:r>
+        <w:rPr>
+          <w:sz w:val="18"/>
+          <w:szCs w:val="18"/>
+        </w:rPr>
+        <w:t>o_termino_contrato</w:t>
+      </w:r>
+      <w:proofErr w:type="spellEnd"/>
+      <w:r>
+        <w:rPr>
+          <w:sz w:val="18"/>
+          <w:szCs w:val="18"/>
         </w:rPr>
         <w:t>}}</w:t>
       </w:r>
@@ -2231,13 +2048,93 @@
           <w:sz w:val="18"/>
           <w:szCs w:val="18"/>
         </w:rPr>
+        <w:t xml:space="preserve">. Dejando constancia que EL TRABAJADOR </w:t>
+      </w:r>
+      <w:r>
+        <w:rPr>
+          <w:sz w:val="18"/>
+          <w:szCs w:val="18"/>
+        </w:rPr>
+        <w:t>ingresó</w:t>
+      </w:r>
+      <w:r>
+        <w:rPr>
+          <w:sz w:val="18"/>
+          <w:szCs w:val="18"/>
+        </w:rPr>
+        <w:t xml:space="preserve"> a la empresa el</w:t>
+      </w:r>
+      <w:r>
+        <w:rPr>
+          <w:sz w:val="18"/>
+          <w:szCs w:val="18"/>
+        </w:rPr>
         <w:t xml:space="preserve"> </w:t>
       </w:r>
       <w:r>
         <w:rPr>
           <w:sz w:val="18"/>
           <w:szCs w:val="18"/>
-          <w:highlight w:val="yellow"/>
+        </w:rPr>
+        <w:t>{{</w:t>
+      </w:r>
+      <w:proofErr w:type="spellStart"/>
+      <w:r>
+        <w:rPr>
+          <w:sz w:val="18"/>
+          <w:szCs w:val="18"/>
+        </w:rPr>
+        <w:t>dia_comienzo_contrato</w:t>
+      </w:r>
+      <w:proofErr w:type="spellEnd"/>
+      <w:r>
+        <w:rPr>
+          <w:sz w:val="18"/>
+          <w:szCs w:val="18"/>
+        </w:rPr>
+        <w:t>}}</w:t>
+      </w:r>
+      <w:r>
+        <w:rPr>
+          <w:sz w:val="18"/>
+          <w:szCs w:val="18"/>
+        </w:rPr>
+        <w:t xml:space="preserve"> </w:t>
+      </w:r>
+      <w:r>
+        <w:rPr>
+          <w:sz w:val="18"/>
+          <w:szCs w:val="18"/>
+        </w:rPr>
+        <w:t xml:space="preserve">de </w:t>
+      </w:r>
+      <w:r>
+        <w:rPr>
+          <w:sz w:val="18"/>
+          <w:szCs w:val="18"/>
+        </w:rPr>
+        <w:t>{{</w:t>
+      </w:r>
+      <w:proofErr w:type="spellStart"/>
+      <w:r>
+        <w:rPr>
+          <w:sz w:val="18"/>
+          <w:szCs w:val="18"/>
+        </w:rPr>
+        <w:t>mes_comienzo_contrato</w:t>
+      </w:r>
+      <w:proofErr w:type="spellEnd"/>
+      <w:r>
+        <w:rPr>
+          <w:sz w:val="18"/>
+          <w:szCs w:val="18"/>
+        </w:rPr>
+        <w:t xml:space="preserve">}} </w:t>
+      </w:r>
+      <w:r>
+        <w:rPr>
+          <w:sz w:val="18"/>
+          <w:szCs w:val="18"/>
         </w:rPr>
         <w:t>de</w:t>
       </w:r>
@@ -2245,7 +2142,6 @@
         <w:rPr>
           <w:sz w:val="18"/>
           <w:szCs w:val="18"/>
-          <w:highlight w:val="yellow"/>
         </w:rPr>
         <w:t xml:space="preserve"> </w:t>
       </w:r>
@@ -2253,7 +2149,6 @@
         <w:rPr>
           <w:sz w:val="18"/>
           <w:szCs w:val="18"/>
-          <w:highlight w:val="yellow"/>
         </w:rPr>
         <w:t>{{</w:t>
       </w:r>
@@ -2262,16 +2157,28 @@
         <w:rPr>
           <w:sz w:val="18"/>
           <w:szCs w:val="18"/>
-          <w:highlight w:val="yellow"/>
-        </w:rPr>
-        <w:t>mes_termino_contrato</w:t>
+        </w:rPr>
+        <w:t>a</w:t>
+      </w:r>
+      <w:r>
+        <w:rPr>
+          <w:sz w:val="18"/>
+          <w:szCs w:val="18"/>
+        </w:rPr>
+        <w:t>n</w:t>
+      </w:r>
+      <w:r>
+        <w:rPr>
+          <w:sz w:val="18"/>
+          <w:szCs w:val="18"/>
+        </w:rPr>
+        <w:t>o_comienzo_contrato</w:t>
       </w:r>
       <w:proofErr w:type="spellEnd"/>
       <w:r>
         <w:rPr>
           <w:sz w:val="18"/>
           <w:szCs w:val="18"/>
-          <w:highlight w:val="yellow"/>
         </w:rPr>
         <w:t>}}</w:t>
       </w:r>
@@ -2279,238 +2186,6 @@
         <w:rPr>
           <w:sz w:val="18"/>
           <w:szCs w:val="18"/>
-        </w:rPr>
-        <w:t xml:space="preserve"> </w:t>
-      </w:r>
-      <w:r>
-        <w:rPr>
-          <w:sz w:val="18"/>
-          <w:szCs w:val="18"/>
-        </w:rPr>
-        <w:t>de</w:t>
-      </w:r>
-      <w:r>
-        <w:rPr>
-          <w:sz w:val="18"/>
-          <w:szCs w:val="18"/>
-        </w:rPr>
-        <w:t xml:space="preserve"> </w:t>
-      </w:r>
-      <w:r>
-        <w:rPr>
-          <w:sz w:val="18"/>
-          <w:szCs w:val="18"/>
-          <w:highlight w:val="yellow"/>
-        </w:rPr>
-        <w:t>{{</w:t>
-      </w:r>
-      <w:proofErr w:type="spellStart"/>
-      <w:r>
-        <w:rPr>
-          <w:sz w:val="18"/>
-          <w:szCs w:val="18"/>
-          <w:highlight w:val="yellow"/>
-        </w:rPr>
-        <w:t>a</w:t>
-      </w:r>
-      <w:r>
-        <w:rPr>
-          <w:sz w:val="18"/>
-          <w:szCs w:val="18"/>
-          <w:highlight w:val="yellow"/>
-        </w:rPr>
-        <w:t>n</w:t>
-      </w:r>
-      <w:r>
-        <w:rPr>
-          <w:sz w:val="18"/>
-          <w:szCs w:val="18"/>
-          <w:highlight w:val="yellow"/>
-        </w:rPr>
-        <w:t>o_termino_contrato</w:t>
-      </w:r>
-      <w:proofErr w:type="spellEnd"/>
-      <w:r>
-        <w:rPr>
-          <w:sz w:val="18"/>
-          <w:szCs w:val="18"/>
-          <w:highlight w:val="yellow"/>
-        </w:rPr>
-        <w:t>}}</w:t>
-      </w:r>
-      <w:r>
-        <w:rPr>
-          <w:sz w:val="18"/>
-          <w:szCs w:val="18"/>
-          <w:highlight w:val="yellow"/>
-        </w:rPr>
-        <w:t>.</w:t>
-      </w:r>
-      <w:r>
-        <w:rPr>
-          <w:sz w:val="18"/>
-          <w:szCs w:val="18"/>
-        </w:rPr>
-        <w:t xml:space="preserve"> Dejando constancia que EL TRABAJADOR </w:t>
-      </w:r>
-      <w:r>
-        <w:rPr>
-          <w:sz w:val="18"/>
-          <w:szCs w:val="18"/>
-        </w:rPr>
-        <w:t>ingresó</w:t>
-      </w:r>
-      <w:r>
-        <w:rPr>
-          <w:sz w:val="18"/>
-          <w:szCs w:val="18"/>
-        </w:rPr>
-        <w:t xml:space="preserve"> a la empresa el</w:t>
-      </w:r>
-      <w:r>
-        <w:rPr>
-          <w:sz w:val="18"/>
-          <w:szCs w:val="18"/>
-        </w:rPr>
-        <w:t xml:space="preserve"> </w:t>
-      </w:r>
-      <w:r>
-        <w:rPr>
-          <w:sz w:val="18"/>
-          <w:szCs w:val="18"/>
-        </w:rPr>
-        <w:t>{{</w:t>
-      </w:r>
-      <w:proofErr w:type="spellStart"/>
-      <w:r>
-        <w:rPr>
-          <w:sz w:val="18"/>
-          <w:szCs w:val="18"/>
-        </w:rPr>
-        <w:t>d</w:t>
-      </w:r>
-      <w:r>
-        <w:rPr>
-          <w:sz w:val="18"/>
-          <w:szCs w:val="18"/>
-          <w:highlight w:val="yellow"/>
-        </w:rPr>
-        <w:t>ia_comienzo_contrato</w:t>
-      </w:r>
-      <w:proofErr w:type="spellEnd"/>
-      <w:r>
-        <w:rPr>
-          <w:sz w:val="18"/>
-          <w:szCs w:val="18"/>
-          <w:highlight w:val="yellow"/>
-        </w:rPr>
-        <w:t>}}</w:t>
-      </w:r>
-      <w:r>
-        <w:rPr>
-          <w:sz w:val="18"/>
-          <w:szCs w:val="18"/>
-          <w:highlight w:val="yellow"/>
-        </w:rPr>
-        <w:t xml:space="preserve"> </w:t>
-      </w:r>
-      <w:r>
-        <w:rPr>
-          <w:sz w:val="18"/>
-          <w:szCs w:val="18"/>
-          <w:highlight w:val="yellow"/>
-        </w:rPr>
-        <w:t xml:space="preserve">de </w:t>
-      </w:r>
-      <w:r>
-        <w:rPr>
-          <w:sz w:val="18"/>
-          <w:szCs w:val="18"/>
-          <w:highlight w:val="yellow"/>
-        </w:rPr>
-        <w:t>{{</w:t>
-      </w:r>
-      <w:proofErr w:type="spellStart"/>
-      <w:r>
-        <w:rPr>
-          <w:sz w:val="18"/>
-          <w:szCs w:val="18"/>
-          <w:highlight w:val="yellow"/>
-        </w:rPr>
-        <w:t>mes_comienzo_contrato</w:t>
-      </w:r>
-      <w:proofErr w:type="spellEnd"/>
-      <w:r>
-        <w:rPr>
-          <w:sz w:val="18"/>
-          <w:szCs w:val="18"/>
-          <w:highlight w:val="yellow"/>
-        </w:rPr>
-        <w:t xml:space="preserve">}} </w:t>
-      </w:r>
-      <w:r>
-        <w:rPr>
-          <w:sz w:val="18"/>
-          <w:szCs w:val="18"/>
-          <w:highlight w:val="yellow"/>
-        </w:rPr>
-        <w:t>de</w:t>
-      </w:r>
-      <w:r>
-        <w:rPr>
-          <w:sz w:val="18"/>
-          <w:szCs w:val="18"/>
-          <w:highlight w:val="yellow"/>
-        </w:rPr>
-        <w:t xml:space="preserve"> </w:t>
-      </w:r>
-      <w:r>
-        <w:rPr>
-          <w:sz w:val="18"/>
-          <w:szCs w:val="18"/>
-          <w:highlight w:val="yellow"/>
-        </w:rPr>
-        <w:t>{{</w:t>
-      </w:r>
-      <w:proofErr w:type="spellStart"/>
-      <w:r>
-        <w:rPr>
-          <w:sz w:val="18"/>
-          <w:szCs w:val="18"/>
-          <w:highlight w:val="yellow"/>
-        </w:rPr>
-        <w:t>a</w:t>
-      </w:r>
-      <w:r>
-        <w:rPr>
-          <w:sz w:val="18"/>
-          <w:szCs w:val="18"/>
-          <w:highlight w:val="yellow"/>
-        </w:rPr>
-        <w:t>n</w:t>
-      </w:r>
-      <w:r>
-        <w:rPr>
-          <w:sz w:val="18"/>
-          <w:szCs w:val="18"/>
-          <w:highlight w:val="yellow"/>
-        </w:rPr>
-        <w:t>o_comienzo_contrato</w:t>
-      </w:r>
-      <w:proofErr w:type="spellEnd"/>
-      <w:r>
-        <w:rPr>
-          <w:sz w:val="18"/>
-          <w:szCs w:val="18"/>
-          <w:highlight w:val="yellow"/>
-        </w:rPr>
-        <w:t>}}</w:t>
-      </w:r>
-      <w:r>
-        <w:rPr>
-          <w:sz w:val="18"/>
-          <w:szCs w:val="18"/>
-          <w:highlight w:val="yellow"/>
         </w:rPr>
         <w:t>.</w:t>
       </w:r>
@@ -3091,230 +2766,216 @@
           <w:sz w:val="18"/>
           <w:szCs w:val="18"/>
         </w:rPr>
-        <w:t xml:space="preserve">d </w:t>
-      </w:r>
-      <w:r>
-        <w:rPr>
-          <w:sz w:val="18"/>
-          <w:szCs w:val="18"/>
+        <w:t xml:space="preserve">d de </w:t>
+      </w:r>
+      <w:r>
+        <w:rPr>
+          <w:sz w:val="18"/>
+          <w:szCs w:val="18"/>
+        </w:rPr>
+        <w:t>{{</w:t>
+      </w:r>
+      <w:proofErr w:type="spellStart"/>
+      <w:r>
+        <w:rPr>
+          <w:sz w:val="18"/>
+          <w:szCs w:val="18"/>
+        </w:rPr>
+        <w:t>ciudad_contrato</w:t>
+      </w:r>
+      <w:proofErr w:type="spellEnd"/>
+      <w:r>
+        <w:rPr>
+          <w:sz w:val="18"/>
+          <w:szCs w:val="18"/>
+        </w:rPr>
+        <w:t>}}</w:t>
+      </w:r>
+      <w:r>
+        <w:rPr>
+          <w:sz w:val="18"/>
+          <w:szCs w:val="18"/>
+        </w:rPr>
+        <w:t xml:space="preserve"> y </w:t>
+      </w:r>
+      <w:r>
+        <w:rPr>
+          <w:sz w:val="18"/>
+          <w:szCs w:val="18"/>
+        </w:rPr>
+        <w:t>{{</w:t>
+      </w:r>
+      <w:proofErr w:type="spellStart"/>
+      <w:r>
+        <w:rPr>
+          <w:sz w:val="18"/>
+          <w:szCs w:val="18"/>
+        </w:rPr>
+        <w:t>ciudad_contrato</w:t>
+      </w:r>
+      <w:proofErr w:type="spellEnd"/>
+      <w:r>
+        <w:rPr>
+          <w:sz w:val="18"/>
+          <w:szCs w:val="18"/>
+        </w:rPr>
+        <w:t>}}</w:t>
+      </w:r>
+      <w:r>
+        <w:rPr>
+          <w:sz w:val="18"/>
+          <w:szCs w:val="18"/>
+        </w:rPr>
+        <w:t xml:space="preserve">, República de Chile, sometiéndose a su jurisdicción y dejan expresa constancia </w:t>
+      </w:r>
+      <w:proofErr w:type="gramStart"/>
+      <w:r>
+        <w:rPr>
+          <w:sz w:val="18"/>
+          <w:szCs w:val="18"/>
+        </w:rPr>
+        <w:t>que</w:t>
+      </w:r>
+      <w:proofErr w:type="gramEnd"/>
+      <w:r>
+        <w:rPr>
+          <w:sz w:val="18"/>
+          <w:szCs w:val="18"/>
+        </w:rPr>
+        <w:t xml:space="preserve"> al momento de contratarse, EL EMPLEADOR tenía fijado su domicilio en la ciudad de </w:t>
+      </w:r>
+      <w:r>
+        <w:rPr>
+          <w:sz w:val="18"/>
+          <w:szCs w:val="18"/>
+        </w:rPr>
+        <w:t>{{</w:t>
+      </w:r>
+      <w:proofErr w:type="spellStart"/>
+      <w:r>
+        <w:rPr>
+          <w:sz w:val="18"/>
+          <w:szCs w:val="18"/>
+        </w:rPr>
+        <w:t>ciudad_contrato</w:t>
+      </w:r>
+      <w:proofErr w:type="spellEnd"/>
+      <w:r>
+        <w:rPr>
+          <w:sz w:val="18"/>
+          <w:szCs w:val="18"/>
+        </w:rPr>
+        <w:t>}}</w:t>
+      </w:r>
+      <w:r>
+        <w:rPr>
+          <w:sz w:val="18"/>
+          <w:szCs w:val="18"/>
+        </w:rPr>
+        <w:t>.</w:t>
+      </w:r>
+    </w:p>
+    <w:p>
+      <w:pPr>
+        <w:pStyle w:val="Textoindependiente"/>
+        <w:rPr>
+          <w:sz w:val="18"/>
+          <w:szCs w:val="18"/>
+        </w:rPr>
+      </w:pPr>
+      <w:r>
+        <w:rPr>
+          <w:sz w:val="18"/>
+          <w:szCs w:val="18"/>
+        </w:rPr>
+        <w:t>Para constancia, firman en tres ejemplares del mismo tenor y fecha, de los cuales uno queda en poder de EL TRABAJADOR y los restantes en poder de EL EMPLEADOR.</w:t>
+      </w:r>
+    </w:p>
+    <w:p>
+      <w:pPr>
+        <w:jc w:val="both"/>
+        <w:rPr>
+          <w:sz w:val="18"/>
+          <w:szCs w:val="18"/>
+        </w:rPr>
+      </w:pPr>
+    </w:p>
+    <w:p>
+      <w:pPr>
+        <w:rPr>
+          <w:sz w:val="18"/>
+          <w:szCs w:val="18"/>
+        </w:rPr>
+      </w:pPr>
+    </w:p>
+    <w:p>
+      <w:pPr>
+        <w:rPr>
+          <w:sz w:val="18"/>
+          <w:szCs w:val="18"/>
+        </w:rPr>
+      </w:pPr>
+    </w:p>
+    <w:p>
+      <w:pPr>
+        <w:rPr>
+          <w:sz w:val="18"/>
+          <w:szCs w:val="18"/>
+        </w:rPr>
+      </w:pPr>
+    </w:p>
+    <w:p>
+      <w:pPr>
+        <w:rPr>
+          <w:sz w:val="18"/>
+          <w:szCs w:val="18"/>
+        </w:rPr>
+      </w:pPr>
+    </w:p>
+    <w:p>
+      <w:pPr>
+        <w:rPr>
+          <w:sz w:val="18"/>
+          <w:szCs w:val="18"/>
+        </w:rPr>
+      </w:pPr>
+    </w:p>
+    <w:p>
+      <w:pPr>
+        <w:rPr>
+          <w:sz w:val="18"/>
+          <w:szCs w:val="18"/>
+        </w:rPr>
+      </w:pPr>
+    </w:p>
+    <w:p>
+      <w:pPr>
+        <w:jc w:val="center"/>
+        <w:rPr>
+          <w:sz w:val="18"/>
+          <w:szCs w:val="18"/>
+        </w:rPr>
+      </w:pPr>
+      <w:r>
+        <w:rPr>
+          <w:sz w:val="18"/>
+          <w:szCs w:val="18"/>
+        </w:rPr>
+        <w:t>_________________                                                        _____________________</w:t>
+      </w:r>
+    </w:p>
+    <w:p>
+      <w:pPr>
+        <w:ind w:left="1416"/>
+        <w:rPr>
+          <w:sz w:val="18"/>
+          <w:szCs w:val="18"/>
+        </w:rPr>
+      </w:pPr>
+      <w:r>
+        <w:rPr>
+          <w:noProof/>
           <w:highlight w:val="yellow"/>
-        </w:rPr>
-        <w:t xml:space="preserve">de </w:t>
-      </w:r>
-      <w:r>
-        <w:rPr>
-          <w:sz w:val="18"/>
-          <w:szCs w:val="18"/>
-          <w:highlight w:val="yellow"/>
-        </w:rPr>
-        <w:t>{{</w:t>
-      </w:r>
-      <w:proofErr w:type="spellStart"/>
-      <w:r>
-        <w:rPr>
-          <w:sz w:val="18"/>
-          <w:szCs w:val="18"/>
-          <w:highlight w:val="yellow"/>
-        </w:rPr>
-        <w:t>ciudad_contrato</w:t>
-      </w:r>
-      <w:proofErr w:type="spellEnd"/>
-      <w:r>
-        <w:rPr>
-          <w:sz w:val="18"/>
-          <w:szCs w:val="18"/>
-          <w:highlight w:val="yellow"/>
-        </w:rPr>
-        <w:t>}}</w:t>
-      </w:r>
-      <w:r>
-        <w:rPr>
-          <w:sz w:val="18"/>
-          <w:szCs w:val="18"/>
-        </w:rPr>
-        <w:t xml:space="preserve"> y </w:t>
-      </w:r>
-      <w:r>
-        <w:rPr>
-          <w:sz w:val="18"/>
-          <w:szCs w:val="18"/>
-          <w:highlight w:val="yellow"/>
-        </w:rPr>
-        <w:t>{{</w:t>
-      </w:r>
-      <w:proofErr w:type="spellStart"/>
-      <w:r>
-        <w:rPr>
-          <w:sz w:val="18"/>
-          <w:szCs w:val="18"/>
-          <w:highlight w:val="yellow"/>
-        </w:rPr>
-        <w:t>ciudad_contrato</w:t>
-      </w:r>
-      <w:proofErr w:type="spellEnd"/>
-      <w:r>
-        <w:rPr>
-          <w:sz w:val="18"/>
-          <w:szCs w:val="18"/>
-        </w:rPr>
-        <w:t>}}</w:t>
-      </w:r>
-      <w:r>
-        <w:rPr>
-          <w:sz w:val="18"/>
-          <w:szCs w:val="18"/>
-        </w:rPr>
-        <w:t xml:space="preserve">, República de Chile, sometiéndose a su jurisdicción y dejan expresa constancia </w:t>
-      </w:r>
-      <w:proofErr w:type="gramStart"/>
-      <w:r>
-        <w:rPr>
-          <w:sz w:val="18"/>
-          <w:szCs w:val="18"/>
-        </w:rPr>
-        <w:t>que</w:t>
-      </w:r>
-      <w:proofErr w:type="gramEnd"/>
-      <w:r>
-        <w:rPr>
-          <w:sz w:val="18"/>
-          <w:szCs w:val="18"/>
-        </w:rPr>
-        <w:t xml:space="preserve"> al momento de contratarse, EL EMPLEADOR tenía fijado su domicilio en la ciudad de </w:t>
-      </w:r>
-      <w:r>
-        <w:rPr>
-          <w:sz w:val="18"/>
-          <w:szCs w:val="18"/>
-          <w:highlight w:val="yellow"/>
-        </w:rPr>
-        <w:t>{{</w:t>
-      </w:r>
-      <w:proofErr w:type="spellStart"/>
-      <w:r>
-        <w:rPr>
-          <w:sz w:val="18"/>
-          <w:szCs w:val="18"/>
-          <w:highlight w:val="yellow"/>
-        </w:rPr>
-        <w:t>ciudad_contrato</w:t>
-      </w:r>
-      <w:proofErr w:type="spellEnd"/>
-      <w:r>
-        <w:rPr>
-          <w:sz w:val="18"/>
-          <w:szCs w:val="18"/>
-        </w:rPr>
-        <w:t>}}</w:t>
-      </w:r>
-      <w:r>
-        <w:rPr>
-          <w:sz w:val="18"/>
-          <w:szCs w:val="18"/>
-        </w:rPr>
-        <w:t>.</w:t>
-      </w:r>
-    </w:p>
-    <w:p>
-      <w:pPr>
-        <w:pStyle w:val="Textoindependiente"/>
-        <w:rPr>
-          <w:sz w:val="18"/>
-          <w:szCs w:val="18"/>
-        </w:rPr>
-      </w:pPr>
-      <w:r>
-        <w:rPr>
-          <w:sz w:val="18"/>
-          <w:szCs w:val="18"/>
-        </w:rPr>
-        <w:t>Para constancia, firman en tres ejemplares del mismo tenor y fecha, de los cuales uno queda en poder de EL TRABAJADOR y los restantes en poder de EL EMPLEADOR.</w:t>
-      </w:r>
-    </w:p>
-    <w:p>
-      <w:pPr>
-        <w:jc w:val="both"/>
-        <w:rPr>
-          <w:sz w:val="18"/>
-          <w:szCs w:val="18"/>
-        </w:rPr>
-      </w:pPr>
-    </w:p>
-    <w:p>
-      <w:pPr>
-        <w:rPr>
-          <w:sz w:val="18"/>
-          <w:szCs w:val="18"/>
-        </w:rPr>
-      </w:pPr>
-    </w:p>
-    <w:p>
-      <w:pPr>
-        <w:rPr>
-          <w:sz w:val="18"/>
-          <w:szCs w:val="18"/>
-        </w:rPr>
-      </w:pPr>
-    </w:p>
-    <w:p>
-      <w:pPr>
-        <w:rPr>
-          <w:sz w:val="18"/>
-          <w:szCs w:val="18"/>
-        </w:rPr>
-      </w:pPr>
-    </w:p>
-    <w:p>
-      <w:pPr>
-        <w:rPr>
-          <w:sz w:val="18"/>
-          <w:szCs w:val="18"/>
-        </w:rPr>
-      </w:pPr>
-    </w:p>
-    <w:p>
-      <w:pPr>
-        <w:rPr>
-          <w:sz w:val="18"/>
-          <w:szCs w:val="18"/>
-        </w:rPr>
-      </w:pPr>
-    </w:p>
-    <w:p>
-      <w:pPr>
-        <w:rPr>
-          <w:sz w:val="18"/>
-          <w:szCs w:val="18"/>
-        </w:rPr>
-      </w:pPr>
-    </w:p>
-    <w:p>
-      <w:pPr>
-        <w:jc w:val="center"/>
-        <w:rPr>
-          <w:sz w:val="18"/>
-          <w:szCs w:val="18"/>
-        </w:rPr>
-      </w:pPr>
-      <w:r>
-        <w:rPr>
-          <w:sz w:val="18"/>
-          <w:szCs w:val="18"/>
-        </w:rPr>
-        <w:t>_________________                                                        _____________________</w:t>
-      </w:r>
-    </w:p>
-    <w:p>
-      <w:pPr>
-        <w:ind w:left="1416"/>
-        <w:rPr>
-          <w:sz w:val="18"/>
-          <w:szCs w:val="18"/>
-        </w:rPr>
-      </w:pPr>
-      <w:r>
-        <w:rPr>
-          <w:noProof/>
         </w:rPr>
         <mc:AlternateContent>
           <mc:Choice Requires="wps">
@@ -3585,6 +3246,7 @@
       <w:r>
         <w:rPr>
           <w:noProof/>
+          <w:highlight w:val="yellow"/>
         </w:rPr>
         <mc:AlternateContent>
           <mc:Choice Requires="wps">

--- a/template.docx
+++ b/template.docx
@@ -1847,49 +1847,14 @@
           <w:sz w:val="18"/>
           <w:szCs w:val="18"/>
         </w:rPr>
-        <w:t>Cualquier beneficio ocasional, periódico o regular que EL EMPLEADOR conceda a EL TRABAJADOR, fuera de los indicados expresamente en la cláusula precedente, se entenderán otorgados sin tener por causa el contrato de trabajo ni las prestaciones de servicios que este último está obligado a ejecutar a favor del primero en razón de dicho contrato, no dando derecho a EL TRABAJADOR para exigirlo, siendo facultativo para EL EMPLEADOR suspenderlo, modificarlo o reducirlos en cualquier momento y a su solo arbitrio. Para todos los efectos legales, previsionales y laborales   se reconocen beneficios y obligacione</w:t>
-      </w:r>
-      <w:r>
-        <w:rPr>
-          <w:sz w:val="18"/>
-          <w:szCs w:val="18"/>
-        </w:rPr>
-        <w:t>s del trabajador a contar del 22</w:t>
-      </w:r>
-      <w:r>
-        <w:rPr>
-          <w:sz w:val="18"/>
-          <w:szCs w:val="18"/>
-        </w:rPr>
-        <w:t xml:space="preserve"> de </w:t>
-      </w:r>
-      <w:r>
-        <w:rPr>
-          <w:sz w:val="18"/>
-          <w:szCs w:val="18"/>
-        </w:rPr>
-        <w:t>agosto</w:t>
-      </w:r>
-      <w:r>
-        <w:rPr>
-          <w:sz w:val="18"/>
-          <w:szCs w:val="18"/>
-        </w:rPr>
-        <w:t>201</w:t>
-      </w:r>
-      <w:r>
-        <w:rPr>
-          <w:sz w:val="18"/>
-          <w:szCs w:val="18"/>
-        </w:rPr>
-        <w:t>9</w:t>
-      </w:r>
-      <w:r>
-        <w:rPr>
-          <w:sz w:val="18"/>
-          <w:szCs w:val="18"/>
-        </w:rPr>
-        <w:t xml:space="preserve">.        </w:t>
+        <w:t>Cualquier beneficio ocasional, periódico o regular que EL EMPLEADOR conceda a EL TRABAJADOR, fuera de los indicados expresamente en la cláusula precedente, se entenderán otorgados sin tener por causa el contrato de trabajo ni las prestaciones de servicios que este último está obligado a ejecutar a favor del primero en razón de dicho contrato, no dando derecho a EL TRABAJADOR para exigirlo, siendo facultativo para EL EMPLEADOR suspenderlo, modificarlo o reducirlos en cualquier momento y a su solo arbitrio</w:t>
+      </w:r>
+      <w:r>
+        <w:rPr>
+          <w:sz w:val="18"/>
+          <w:szCs w:val="18"/>
+        </w:rPr>
+        <w:t>.</w:t>
       </w:r>
     </w:p>
     <w:p>
@@ -1934,6 +1899,8 @@
       </w:r>
       <w:r>
         <w:rPr>
+          <w:b/>
+          <w:bCs/>
           <w:sz w:val="18"/>
           <w:szCs w:val="18"/>
         </w:rPr>
@@ -1942,6 +1909,8 @@
       <w:proofErr w:type="spellStart"/>
       <w:r>
         <w:rPr>
+          <w:b/>
+          <w:bCs/>
           <w:sz w:val="18"/>
           <w:szCs w:val="18"/>
         </w:rPr>
@@ -1950,6 +1919,8 @@
       <w:proofErr w:type="spellEnd"/>
       <w:r>
         <w:rPr>
+          <w:b/>
+          <w:bCs/>
           <w:sz w:val="18"/>
           <w:szCs w:val="18"/>
         </w:rPr>
@@ -1971,6 +1942,8 @@
       </w:r>
       <w:r>
         <w:rPr>
+          <w:b/>
+          <w:bCs/>
           <w:sz w:val="18"/>
           <w:szCs w:val="18"/>
         </w:rPr>
@@ -1979,6 +1952,8 @@
       <w:proofErr w:type="spellStart"/>
       <w:r>
         <w:rPr>
+          <w:b/>
+          <w:bCs/>
           <w:sz w:val="18"/>
           <w:szCs w:val="18"/>
         </w:rPr>
@@ -1987,10 +1962,19 @@
       <w:proofErr w:type="spellEnd"/>
       <w:r>
         <w:rPr>
-          <w:sz w:val="18"/>
-          <w:szCs w:val="18"/>
-        </w:rPr>
-        <w:t xml:space="preserve">}} </w:t>
+          <w:b/>
+          <w:bCs/>
+          <w:sz w:val="18"/>
+          <w:szCs w:val="18"/>
+        </w:rPr>
+        <w:t>}}</w:t>
+      </w:r>
+      <w:r>
+        <w:rPr>
+          <w:sz w:val="18"/>
+          <w:szCs w:val="18"/>
+        </w:rPr>
+        <w:t xml:space="preserve"> </w:t>
       </w:r>
       <w:r>
         <w:rPr>
@@ -2008,6 +1992,8 @@
       </w:r>
       <w:r>
         <w:rPr>
+          <w:b/>
+          <w:bCs/>
           <w:sz w:val="18"/>
           <w:szCs w:val="18"/>
         </w:rPr>
@@ -2016,6 +2002,8 @@
       <w:proofErr w:type="spellStart"/>
       <w:r>
         <w:rPr>
+          <w:b/>
+          <w:bCs/>
           <w:sz w:val="18"/>
           <w:szCs w:val="18"/>
         </w:rPr>
@@ -2023,6 +2011,8 @@
       </w:r>
       <w:r>
         <w:rPr>
+          <w:b/>
+          <w:bCs/>
           <w:sz w:val="18"/>
           <w:szCs w:val="18"/>
         </w:rPr>
@@ -2030,6 +2020,8 @@
       </w:r>
       <w:r>
         <w:rPr>
+          <w:b/>
+          <w:bCs/>
           <w:sz w:val="18"/>
           <w:szCs w:val="18"/>
         </w:rPr>
@@ -2038,6 +2030,8 @@
       <w:proofErr w:type="spellEnd"/>
       <w:r>
         <w:rPr>
+          <w:b/>
+          <w:bCs/>
           <w:sz w:val="18"/>
           <w:szCs w:val="18"/>
         </w:rPr>
@@ -2073,6 +2067,8 @@
       </w:r>
       <w:r>
         <w:rPr>
+          <w:b/>
+          <w:bCs/>
           <w:sz w:val="18"/>
           <w:szCs w:val="18"/>
         </w:rPr>
@@ -2081,6 +2077,8 @@
       <w:proofErr w:type="spellStart"/>
       <w:r>
         <w:rPr>
+          <w:b/>
+          <w:bCs/>
           <w:sz w:val="18"/>
           <w:szCs w:val="18"/>
         </w:rPr>
@@ -2089,6 +2087,8 @@
       <w:proofErr w:type="spellEnd"/>
       <w:r>
         <w:rPr>
+          <w:b/>
+          <w:bCs/>
           <w:sz w:val="18"/>
           <w:szCs w:val="18"/>
         </w:rPr>
@@ -2110,6 +2110,8 @@
       </w:r>
       <w:r>
         <w:rPr>
+          <w:b/>
+          <w:bCs/>
           <w:sz w:val="18"/>
           <w:szCs w:val="18"/>
         </w:rPr>
@@ -2118,6 +2120,8 @@
       <w:proofErr w:type="spellStart"/>
       <w:r>
         <w:rPr>
+          <w:b/>
+          <w:bCs/>
           <w:sz w:val="18"/>
           <w:szCs w:val="18"/>
         </w:rPr>
@@ -2126,10 +2130,19 @@
       <w:proofErr w:type="spellEnd"/>
       <w:r>
         <w:rPr>
-          <w:sz w:val="18"/>
-          <w:szCs w:val="18"/>
-        </w:rPr>
-        <w:t xml:space="preserve">}} </w:t>
+          <w:b/>
+          <w:bCs/>
+          <w:sz w:val="18"/>
+          <w:szCs w:val="18"/>
+        </w:rPr>
+        <w:t>}}</w:t>
+      </w:r>
+      <w:r>
+        <w:rPr>
+          <w:sz w:val="18"/>
+          <w:szCs w:val="18"/>
+        </w:rPr>
+        <w:t xml:space="preserve"> </w:t>
       </w:r>
       <w:r>
         <w:rPr>
@@ -2147,6 +2160,8 @@
       </w:r>
       <w:r>
         <w:rPr>
+          <w:b/>
+          <w:bCs/>
           <w:sz w:val="18"/>
           <w:szCs w:val="18"/>
         </w:rPr>
@@ -2155,6 +2170,8 @@
       <w:proofErr w:type="spellStart"/>
       <w:r>
         <w:rPr>
+          <w:b/>
+          <w:bCs/>
           <w:sz w:val="18"/>
           <w:szCs w:val="18"/>
         </w:rPr>
@@ -2162,6 +2179,8 @@
       </w:r>
       <w:r>
         <w:rPr>
+          <w:b/>
+          <w:bCs/>
           <w:sz w:val="18"/>
           <w:szCs w:val="18"/>
         </w:rPr>
@@ -2169,6 +2188,8 @@
       </w:r>
       <w:r>
         <w:rPr>
+          <w:b/>
+          <w:bCs/>
           <w:sz w:val="18"/>
           <w:szCs w:val="18"/>
         </w:rPr>
@@ -2177,6 +2198,8 @@
       <w:proofErr w:type="spellEnd"/>
       <w:r>
         <w:rPr>
+          <w:b/>
+          <w:bCs/>
           <w:sz w:val="18"/>
           <w:szCs w:val="18"/>
         </w:rPr>
@@ -2443,15 +2466,7 @@
           <w:sz w:val="18"/>
           <w:szCs w:val="18"/>
         </w:rPr>
-        <w:t xml:space="preserve">Cuidar los bienes de la Empresa y los elementos de trabajo que se proporcionen, debiendo mantenerlos en perfecto estado de conservación y uso, como asimismo, restituirlos cuando EL EMPLEADOR lo solicite.  En caso de descuido o negligencia de EL TRABAJADOR que ocasione cualquier desperfecto, deterioro o extravío o daño en los uniformes, elementos de seguridad, maquinarias, herramientas y/o en las instalaciones de la Empresa, EL TRABAJADOR se </w:t>
-      </w:r>
-      <w:r>
-        <w:rPr>
-          <w:sz w:val="18"/>
-          <w:szCs w:val="18"/>
-        </w:rPr>
-        <w:lastRenderedPageBreak/>
-        <w:t>obliga a restituir el valor íntegro del bien o el costo de su reparación, sin perjuicio de medidas legales que son procedentes contra el o los involucrados en el daño.</w:t>
+        <w:t>Cuidar los bienes de la Empresa y los elementos de trabajo que se proporcionen, debiendo mantenerlos en perfecto estado de conservación y uso, como asimismo, restituirlos cuando EL EMPLEADOR lo solicite.  En caso de descuido o negligencia de EL TRABAJADOR que ocasione cualquier desperfecto, deterioro o extravío o daño en los uniformes, elementos de seguridad, maquinarias, herramientas y/o en las instalaciones de la Empresa, EL TRABAJADOR se obliga a restituir el valor íntegro del bien o el costo de su reparación, sin perjuicio de medidas legales que son procedentes contra el o los involucrados en el daño.</w:t>
       </w:r>
     </w:p>
     <w:p>
@@ -2471,6 +2486,7 @@
           <w:sz w:val="18"/>
           <w:szCs w:val="18"/>
         </w:rPr>
+        <w:lastRenderedPageBreak/>
         <w:t>Presentarse al lugar de trabajo en óptimas condiciones, tanto en vestimenta, sobriedad, aseo personal y presentación en general.</w:t>
       </w:r>
     </w:p>
